--- a/筆記_TensorFlow+Keras深度學習人工智慧實務應用.docx
+++ b/筆記_TensorFlow+Keras深度學習人工智慧實務應用.docx
@@ -3576,7 +3576,7 @@
           </mc:Choice>
           <mc:Fallback>
             <w:pict>
-              <v:group w14:anchorId="1C8064A7" id="群組 4" o:spid="_x0000_s1026" style="position:absolute;margin-left:309.8pt;margin-top:.35pt;width:203.55pt;height:103.6pt;z-index:251658240;mso-width-relative:margin;mso-height-relative:margin" coordsize="35998,18307" o:gfxdata="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">
+              <v:group w14:anchorId="36550A8E" id="群組 4" o:spid="_x0000_s1026" style="position:absolute;margin-left:309.8pt;margin-top:.35pt;width:203.55pt;height:103.6pt;z-index:251658240;mso-width-relative:margin;mso-height-relative:margin" coordsize="35998,18307" o:gfxdata="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">
                 <o:lock v:ext="edit" aspectratio="t"/>
                 <v:shapetype id="_x0000_t75" coordsize="21600,21600" o:spt="75" o:preferrelative="t" path="m@4@5l@4@11@9@11@9@5xe" filled="f" stroked="f">
                   <v:stroke joinstyle="miter"/>
@@ -22364,7 +22364,7 @@
         <w:spacing w:line="480" w:lineRule="exact"/>
         <w:ind w:left="-2"/>
         <w:rPr>
-          <w:rFonts w:ascii="Century Gothic" w:eastAsia="微軟正黑體" w:hAnsi="Century Gothic" w:hint="eastAsia"/>
+          <w:rFonts w:ascii="Century Gothic" w:eastAsia="微軟正黑體" w:hAnsi="Century Gothic"/>
           <w:sz w:val="22"/>
         </w:rPr>
       </w:pPr>
@@ -22394,14 +22394,7 @@
           <w:rFonts w:ascii="Century Gothic" w:eastAsia="微軟正黑體" w:hAnsi="Century Gothic"/>
           <w:sz w:val="22"/>
         </w:rPr>
-        <w:t>0</w:t>
-      </w:r>
-      <w:r>
-        <w:rPr>
-          <w:rFonts w:ascii="Century Gothic" w:eastAsia="微軟正黑體" w:hAnsi="Century Gothic"/>
-          <w:sz w:val="22"/>
-        </w:rPr>
-        <w:t>7</w:t>
+        <w:t>07</w:t>
       </w:r>
       <w:r>
         <w:rPr>
@@ -22526,24 +22519,24 @@
       </w:pPr>
       <w:r>
         <w:rPr>
-          <w:rFonts w:ascii="Century Gothic" w:eastAsia="微軟正黑體" w:hAnsi="Century Gothic"/>
-          <w:sz w:val="22"/>
-        </w:rPr>
-        <w:t>Overfitting</w:t>
-      </w:r>
-      <w:r>
-        <w:rPr>
-          <w:rFonts w:ascii="Century Gothic" w:eastAsia="微軟正黑體" w:hAnsi="Century Gothic" w:hint="eastAsia"/>
-          <w:sz w:val="22"/>
-        </w:rPr>
-        <w:t>過度擬合的現象</w:t>
+          <w:rFonts w:ascii="Century Gothic" w:eastAsia="微軟正黑體" w:hAnsi="Century Gothic" w:hint="eastAsia"/>
+          <w:sz w:val="22"/>
+        </w:rPr>
+        <w:t>準確率接近</w:t>
+      </w:r>
+      <w:r>
+        <w:rPr>
+          <w:rFonts w:ascii="Century Gothic" w:eastAsia="微軟正黑體" w:hAnsi="Century Gothic" w:hint="eastAsia"/>
+          <w:sz w:val="22"/>
+        </w:rPr>
+        <w:t>0.9797</w:t>
       </w:r>
     </w:p>
     <w:p>
       <w:pPr>
         <w:pStyle w:val="a3"/>
         <w:numPr>
-          <w:ilvl w:val="1"/>
+          <w:ilvl w:val="0"/>
           <w:numId w:val="3"/>
         </w:numPr>
         <w:spacing w:line="480" w:lineRule="exact"/>
@@ -22555,10 +22548,17 @@
       </w:pPr>
       <w:r>
         <w:rPr>
-          <w:rFonts w:ascii="Century Gothic" w:eastAsia="微軟正黑體" w:hAnsi="Century Gothic" w:hint="eastAsia"/>
-          <w:sz w:val="22"/>
-        </w:rPr>
-        <w:t>以測試資料評估模型準確率</w:t>
+          <w:rFonts w:ascii="Century Gothic" w:eastAsia="微軟正黑體" w:hAnsi="Century Gothic"/>
+          <w:sz w:val="22"/>
+        </w:rPr>
+        <w:t>Overfitting</w:t>
+      </w:r>
+      <w:r>
+        <w:rPr>
+          <w:rFonts w:ascii="Century Gothic" w:eastAsia="微軟正黑體" w:hAnsi="Century Gothic" w:hint="eastAsia"/>
+          <w:sz w:val="22"/>
+        </w:rPr>
+        <w:t>過度擬合的現象</w:t>
       </w:r>
     </w:p>
     <w:p>
@@ -22580,6 +22580,122 @@
           <w:sz w:val="22"/>
         </w:rPr>
       </w:pPr>
+    </w:p>
+    <w:p>
+      <w:pPr>
+        <w:spacing w:line="480" w:lineRule="exact"/>
+        <w:ind w:left="-2"/>
+        <w:rPr>
+          <w:rFonts w:ascii="Century Gothic" w:eastAsia="微軟正黑體" w:hAnsi="Century Gothic"/>
+          <w:sz w:val="22"/>
+        </w:rPr>
+      </w:pPr>
+      <w:r>
+        <w:rPr>
+          <w:rFonts w:ascii="Century Gothic" w:eastAsia="微軟正黑體" w:hAnsi="Century Gothic" w:hint="eastAsia"/>
+          <w:sz w:val="22"/>
+        </w:rPr>
+        <w:t>【</w:t>
+      </w:r>
+      <w:r>
+        <w:rPr>
+          <w:rFonts w:ascii="Century Gothic" w:eastAsia="微軟正黑體" w:hAnsi="Century Gothic" w:hint="eastAsia"/>
+          <w:sz w:val="22"/>
+        </w:rPr>
+        <w:t>Chapter</w:t>
+      </w:r>
+      <w:r>
+        <w:rPr>
+          <w:rFonts w:ascii="Century Gothic" w:eastAsia="微軟正黑體" w:hAnsi="Century Gothic" w:hint="eastAsia"/>
+          <w:sz w:val="22"/>
+        </w:rPr>
+        <w:t xml:space="preserve"> </w:t>
+      </w:r>
+      <w:r>
+        <w:rPr>
+          <w:rFonts w:ascii="Century Gothic" w:eastAsia="微軟正黑體" w:hAnsi="Century Gothic"/>
+          <w:sz w:val="22"/>
+        </w:rPr>
+        <w:t>0</w:t>
+      </w:r>
+      <w:r>
+        <w:rPr>
+          <w:rFonts w:ascii="Century Gothic" w:eastAsia="微軟正黑體" w:hAnsi="Century Gothic"/>
+          <w:sz w:val="22"/>
+        </w:rPr>
+        <w:t>8</w:t>
+      </w:r>
+      <w:r>
+        <w:rPr>
+          <w:rFonts w:ascii="Century Gothic" w:eastAsia="微軟正黑體" w:hAnsi="Century Gothic" w:hint="eastAsia"/>
+          <w:sz w:val="22"/>
+        </w:rPr>
+        <w:t>】</w:t>
+      </w:r>
+      <w:r>
+        <w:rPr>
+          <w:rFonts w:ascii="Century Gothic" w:eastAsia="微軟正黑體" w:hAnsi="Century Gothic" w:hint="eastAsia"/>
+          <w:sz w:val="22"/>
+        </w:rPr>
+        <w:t>Ke</w:t>
+      </w:r>
+      <w:r>
+        <w:rPr>
+          <w:rFonts w:ascii="Century Gothic" w:eastAsia="微軟正黑體" w:hAnsi="Century Gothic"/>
+          <w:sz w:val="22"/>
+        </w:rPr>
+        <w:t xml:space="preserve">ras </w:t>
+      </w:r>
+      <w:r>
+        <w:rPr>
+          <w:rFonts w:ascii="Century Gothic" w:eastAsia="微軟正黑體" w:hAnsi="Century Gothic" w:hint="eastAsia"/>
+          <w:sz w:val="22"/>
+        </w:rPr>
+        <w:t>卷積神經網路</w:t>
+      </w:r>
+      <w:r>
+        <w:rPr>
+          <w:rFonts w:ascii="Century Gothic" w:eastAsia="微軟正黑體" w:hAnsi="Century Gothic" w:hint="eastAsia"/>
+          <w:sz w:val="22"/>
+        </w:rPr>
+        <w:t>(CNN)</w:t>
+      </w:r>
+      <w:r>
+        <w:rPr>
+          <w:rFonts w:ascii="Century Gothic" w:eastAsia="微軟正黑體" w:hAnsi="Century Gothic" w:hint="eastAsia"/>
+          <w:sz w:val="22"/>
+        </w:rPr>
+        <w:t>辨識手寫數字</w:t>
+      </w:r>
+    </w:p>
+    <w:p>
+      <w:pPr>
+        <w:pStyle w:val="a3"/>
+        <w:numPr>
+          <w:ilvl w:val="0"/>
+          <w:numId w:val="4"/>
+        </w:numPr>
+        <w:spacing w:line="480" w:lineRule="exact"/>
+        <w:ind w:leftChars="0"/>
+        <w:rPr>
+          <w:rFonts w:ascii="Century Gothic" w:eastAsia="微軟正黑體" w:hAnsi="Century Gothic" w:hint="eastAsia"/>
+          <w:sz w:val="22"/>
+        </w:rPr>
+      </w:pPr>
+      <w:r>
+        <w:rPr>
+          <w:rFonts w:ascii="Century Gothic" w:eastAsia="微軟正黑體" w:hAnsi="Century Gothic" w:hint="eastAsia"/>
+          <w:sz w:val="22"/>
+        </w:rPr>
+        <w:t>準確率接近</w:t>
+      </w:r>
+      <w:r>
+        <w:rPr>
+          <w:rFonts w:ascii="Century Gothic" w:eastAsia="微軟正黑體" w:hAnsi="Century Gothic" w:hint="eastAsia"/>
+          <w:sz w:val="22"/>
+        </w:rPr>
+        <w:t>0.99</w:t>
+      </w:r>
     </w:p>
     <w:p>
       <w:pPr>
@@ -23223,6 +23339,119 @@
       </w:rPr>
     </w:lvl>
   </w:abstractNum>
+  <w:abstractNum w:abstractNumId="3" w15:restartNumberingAfterBreak="0">
+    <w:nsid w:val="77AA0882"/>
+    <w:multiLevelType w:val="hybridMultilevel"/>
+    <w:tmpl w:val="2AF09F08"/>
+    <w:lvl w:ilvl="0" w:tplc="04090001">
+      <w:start w:val="1"/>
+      <w:numFmt w:val="bullet"/>
+      <w:lvlText w:val=""/>
+      <w:lvlJc w:val="left"/>
+      <w:pPr>
+        <w:ind w:left="478" w:hanging="480"/>
+      </w:pPr>
+      <w:rPr>
+        <w:rFonts w:ascii="Wingdings" w:hAnsi="Wingdings" w:hint="default"/>
+      </w:rPr>
+    </w:lvl>
+    <w:lvl w:ilvl="1" w:tplc="04090003" w:tentative="1">
+      <w:start w:val="1"/>
+      <w:numFmt w:val="bullet"/>
+      <w:lvlText w:val=""/>
+      <w:lvlJc w:val="left"/>
+      <w:pPr>
+        <w:ind w:left="958" w:hanging="480"/>
+      </w:pPr>
+      <w:rPr>
+        <w:rFonts w:ascii="Wingdings" w:hAnsi="Wingdings" w:hint="default"/>
+      </w:rPr>
+    </w:lvl>
+    <w:lvl w:ilvl="2" w:tplc="04090005" w:tentative="1">
+      <w:start w:val="1"/>
+      <w:numFmt w:val="bullet"/>
+      <w:lvlText w:val=""/>
+      <w:lvlJc w:val="left"/>
+      <w:pPr>
+        <w:ind w:left="1438" w:hanging="480"/>
+      </w:pPr>
+      <w:rPr>
+        <w:rFonts w:ascii="Wingdings" w:hAnsi="Wingdings" w:hint="default"/>
+      </w:rPr>
+    </w:lvl>
+    <w:lvl w:ilvl="3" w:tplc="04090001" w:tentative="1">
+      <w:start w:val="1"/>
+      <w:numFmt w:val="bullet"/>
+      <w:lvlText w:val=""/>
+      <w:lvlJc w:val="left"/>
+      <w:pPr>
+        <w:ind w:left="1918" w:hanging="480"/>
+      </w:pPr>
+      <w:rPr>
+        <w:rFonts w:ascii="Wingdings" w:hAnsi="Wingdings" w:hint="default"/>
+      </w:rPr>
+    </w:lvl>
+    <w:lvl w:ilvl="4" w:tplc="04090003" w:tentative="1">
+      <w:start w:val="1"/>
+      <w:numFmt w:val="bullet"/>
+      <w:lvlText w:val=""/>
+      <w:lvlJc w:val="left"/>
+      <w:pPr>
+        <w:ind w:left="2398" w:hanging="480"/>
+      </w:pPr>
+      <w:rPr>
+        <w:rFonts w:ascii="Wingdings" w:hAnsi="Wingdings" w:hint="default"/>
+      </w:rPr>
+    </w:lvl>
+    <w:lvl w:ilvl="5" w:tplc="04090005" w:tentative="1">
+      <w:start w:val="1"/>
+      <w:numFmt w:val="bullet"/>
+      <w:lvlText w:val=""/>
+      <w:lvlJc w:val="left"/>
+      <w:pPr>
+        <w:ind w:left="2878" w:hanging="480"/>
+      </w:pPr>
+      <w:rPr>
+        <w:rFonts w:ascii="Wingdings" w:hAnsi="Wingdings" w:hint="default"/>
+      </w:rPr>
+    </w:lvl>
+    <w:lvl w:ilvl="6" w:tplc="04090001" w:tentative="1">
+      <w:start w:val="1"/>
+      <w:numFmt w:val="bullet"/>
+      <w:lvlText w:val=""/>
+      <w:lvlJc w:val="left"/>
+      <w:pPr>
+        <w:ind w:left="3358" w:hanging="480"/>
+      </w:pPr>
+      <w:rPr>
+        <w:rFonts w:ascii="Wingdings" w:hAnsi="Wingdings" w:hint="default"/>
+      </w:rPr>
+    </w:lvl>
+    <w:lvl w:ilvl="7" w:tplc="04090003" w:tentative="1">
+      <w:start w:val="1"/>
+      <w:numFmt w:val="bullet"/>
+      <w:lvlText w:val=""/>
+      <w:lvlJc w:val="left"/>
+      <w:pPr>
+        <w:ind w:left="3838" w:hanging="480"/>
+      </w:pPr>
+      <w:rPr>
+        <w:rFonts w:ascii="Wingdings" w:hAnsi="Wingdings" w:hint="default"/>
+      </w:rPr>
+    </w:lvl>
+    <w:lvl w:ilvl="8" w:tplc="04090005" w:tentative="1">
+      <w:start w:val="1"/>
+      <w:numFmt w:val="bullet"/>
+      <w:lvlText w:val=""/>
+      <w:lvlJc w:val="left"/>
+      <w:pPr>
+        <w:ind w:left="4318" w:hanging="480"/>
+      </w:pPr>
+      <w:rPr>
+        <w:rFonts w:ascii="Wingdings" w:hAnsi="Wingdings" w:hint="default"/>
+      </w:rPr>
+    </w:lvl>
+  </w:abstractNum>
   <w:num w:numId="1" w16cid:durableId="777023538">
     <w:abstractNumId w:val="0"/>
   </w:num>
@@ -23231,6 +23460,9 @@
   </w:num>
   <w:num w:numId="3" w16cid:durableId="552232533">
     <w:abstractNumId w:val="1"/>
+  </w:num>
+  <w:num w:numId="4" w16cid:durableId="1533685258">
+    <w:abstractNumId w:val="3"/>
   </w:num>
 </w:numbering>
 </file>

--- a/筆記_TensorFlow+Keras深度學習人工智慧實務應用.docx
+++ b/筆記_TensorFlow+Keras深度學習人工智慧實務應用.docx
@@ -2276,7 +2276,7 @@
           <w:noProof/>
         </w:rPr>
         <w:drawing>
-          <wp:anchor distT="0" distB="0" distL="114300" distR="114300" simplePos="0" relativeHeight="251655168" behindDoc="0" locked="0" layoutInCell="1" allowOverlap="1" wp14:anchorId="61023C41" wp14:editId="2201FF48">
+          <wp:anchor distT="0" distB="0" distL="114300" distR="114300" simplePos="0" relativeHeight="251653632" behindDoc="0" locked="0" layoutInCell="1" allowOverlap="1" wp14:anchorId="61023C41" wp14:editId="589A2D85">
             <wp:simplePos x="0" y="0"/>
             <wp:positionH relativeFrom="column">
               <wp:posOffset>330200</wp:posOffset>
@@ -3461,7 +3461,7 @@
         <mc:AlternateContent>
           <mc:Choice Requires="wpg">
             <w:drawing>
-              <wp:anchor distT="0" distB="0" distL="114300" distR="114300" simplePos="0" relativeHeight="251658240" behindDoc="0" locked="0" layoutInCell="1" allowOverlap="1" wp14:anchorId="63952E98" wp14:editId="41AB3FA7">
+              <wp:anchor distT="0" distB="0" distL="114300" distR="114300" simplePos="0" relativeHeight="251655680" behindDoc="0" locked="0" layoutInCell="1" allowOverlap="1" wp14:anchorId="63952E98" wp14:editId="2DD13769">
                 <wp:simplePos x="0" y="0"/>
                 <wp:positionH relativeFrom="column">
                   <wp:posOffset>3934460</wp:posOffset>
@@ -3576,7 +3576,7 @@
           </mc:Choice>
           <mc:Fallback>
             <w:pict>
-              <v:group w14:anchorId="36550A8E" id="群組 4" o:spid="_x0000_s1026" style="position:absolute;margin-left:309.8pt;margin-top:.35pt;width:203.55pt;height:103.6pt;z-index:251658240;mso-width-relative:margin;mso-height-relative:margin" coordsize="35998,18307" o:gfxdata="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">
+              <v:group w14:anchorId="6E8F4B90" id="群組 4" o:spid="_x0000_s1026" style="position:absolute;margin-left:309.8pt;margin-top:.35pt;width:203.55pt;height:103.6pt;z-index:251655680;mso-width-relative:margin;mso-height-relative:margin" coordsize="35998,18307" o:gfxdata="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">
                 <o:lock v:ext="edit" aspectratio="t"/>
                 <v:shapetype id="_x0000_t75" coordsize="21600,21600" o:spt="75" o:preferrelative="t" path="m@4@5l@4@11@9@11@9@5xe" filled="f" stroked="f">
                   <v:stroke joinstyle="miter"/>
@@ -3972,7 +3972,7 @@
           <w:noProof/>
         </w:rPr>
         <w:drawing>
-          <wp:anchor distT="0" distB="0" distL="114300" distR="114300" simplePos="0" relativeHeight="251659264" behindDoc="0" locked="0" layoutInCell="1" allowOverlap="1" wp14:anchorId="06842F0B" wp14:editId="61B5C2FB">
+          <wp:anchor distT="0" distB="0" distL="114300" distR="114300" simplePos="0" relativeHeight="251658752" behindDoc="0" locked="0" layoutInCell="1" allowOverlap="1" wp14:anchorId="06842F0B" wp14:editId="4E4786CB">
             <wp:simplePos x="0" y="0"/>
             <wp:positionH relativeFrom="column">
               <wp:posOffset>1324610</wp:posOffset>
@@ -4374,7 +4374,7 @@
           <w:noProof/>
         </w:rPr>
         <w:drawing>
-          <wp:anchor distT="0" distB="0" distL="114300" distR="114300" simplePos="0" relativeHeight="251660288" behindDoc="0" locked="0" layoutInCell="1" allowOverlap="1" wp14:anchorId="13A2B8B9" wp14:editId="150604CE">
+          <wp:anchor distT="0" distB="0" distL="114300" distR="114300" simplePos="0" relativeHeight="251659776" behindDoc="0" locked="0" layoutInCell="1" allowOverlap="1" wp14:anchorId="13A2B8B9" wp14:editId="290AF6CF">
             <wp:simplePos x="0" y="0"/>
             <wp:positionH relativeFrom="column">
               <wp:posOffset>1254760</wp:posOffset>
@@ -5702,7 +5702,7 @@
           <w:noProof/>
         </w:rPr>
         <w:drawing>
-          <wp:anchor distT="0" distB="0" distL="114300" distR="114300" simplePos="0" relativeHeight="251656192" behindDoc="0" locked="0" layoutInCell="1" allowOverlap="1" wp14:anchorId="445152AD" wp14:editId="22F322B6">
+          <wp:anchor distT="0" distB="0" distL="114300" distR="114300" simplePos="0" relativeHeight="251654656" behindDoc="0" locked="0" layoutInCell="1" allowOverlap="1" wp14:anchorId="445152AD" wp14:editId="24AB2D9B">
             <wp:simplePos x="0" y="0"/>
             <wp:positionH relativeFrom="column">
               <wp:posOffset>478790</wp:posOffset>
@@ -6350,7 +6350,7 @@
           <w:noProof/>
         </w:rPr>
         <w:drawing>
-          <wp:inline distT="0" distB="0" distL="0" distR="0" wp14:anchorId="7ECF2B56" wp14:editId="64876BB8">
+          <wp:inline distT="0" distB="0" distL="0" distR="0" wp14:anchorId="7ECF2B56" wp14:editId="560154F2">
             <wp:extent cx="4176000" cy="1588439"/>
             <wp:effectExtent l="0" t="0" r="0" b="0"/>
             <wp:docPr id="8" name="圖片 8"/>
@@ -6972,7 +6972,7 @@
           <w:noProof/>
         </w:rPr>
         <w:drawing>
-          <wp:inline distT="0" distB="0" distL="0" distR="0" wp14:anchorId="790D3C22" wp14:editId="3A3C5640">
+          <wp:inline distT="0" distB="0" distL="0" distR="0" wp14:anchorId="790D3C22" wp14:editId="0C24A641">
             <wp:extent cx="3888000" cy="1599896"/>
             <wp:effectExtent l="0" t="0" r="0" b="635"/>
             <wp:docPr id="9" name="圖片 9"/>
@@ -10054,7 +10054,7 @@
           <w:noProof/>
         </w:rPr>
         <w:drawing>
-          <wp:inline distT="0" distB="0" distL="0" distR="0" wp14:anchorId="1BAC56F0" wp14:editId="37C59803">
+          <wp:inline distT="0" distB="0" distL="0" distR="0" wp14:anchorId="1BAC56F0" wp14:editId="750AB306">
             <wp:extent cx="3636000" cy="1370576"/>
             <wp:effectExtent l="0" t="0" r="3175" b="1270"/>
             <wp:docPr id="10" name="圖片 10"/>
@@ -12097,7 +12097,7 @@
           <w:noProof/>
         </w:rPr>
         <w:drawing>
-          <wp:inline distT="0" distB="0" distL="0" distR="0" wp14:anchorId="46AD24D3" wp14:editId="32657EDC">
+          <wp:inline distT="0" distB="0" distL="0" distR="0" wp14:anchorId="46AD24D3" wp14:editId="3682DBDA">
             <wp:extent cx="3564000" cy="1369705"/>
             <wp:effectExtent l="0" t="0" r="0" b="1905"/>
             <wp:docPr id="11" name="圖片 11"/>
@@ -15675,7 +15675,7 @@
           <w:noProof/>
         </w:rPr>
         <w:drawing>
-          <wp:anchor distT="0" distB="0" distL="114300" distR="114300" simplePos="0" relativeHeight="251652096" behindDoc="0" locked="0" layoutInCell="1" allowOverlap="1" wp14:anchorId="4C935BB3" wp14:editId="7AC09A9B">
+          <wp:anchor distT="0" distB="0" distL="114300" distR="114300" simplePos="0" relativeHeight="251652608" behindDoc="0" locked="0" layoutInCell="1" allowOverlap="1" wp14:anchorId="4C935BB3" wp14:editId="5538F89C">
             <wp:simplePos x="0" y="0"/>
             <wp:positionH relativeFrom="column">
               <wp:posOffset>530860</wp:posOffset>
@@ -16690,7 +16690,7 @@
           <w:noProof/>
         </w:rPr>
         <w:drawing>
-          <wp:anchor distT="0" distB="0" distL="114300" distR="114300" simplePos="0" relativeHeight="251665408" behindDoc="1" locked="0" layoutInCell="1" allowOverlap="1" wp14:anchorId="4875BEF6" wp14:editId="62BC58B3">
+          <wp:anchor distT="0" distB="0" distL="114300" distR="114300" simplePos="0" relativeHeight="251660800" behindDoc="1" locked="0" layoutInCell="1" allowOverlap="1" wp14:anchorId="4875BEF6" wp14:editId="05A65E47">
             <wp:simplePos x="0" y="0"/>
             <wp:positionH relativeFrom="column">
               <wp:posOffset>4004310</wp:posOffset>
@@ -22462,10 +22462,10 @@
       </w:r>
       <w:r>
         <w:rPr>
-          <w:rFonts w:ascii="Century Gothic" w:eastAsia="微軟正黑體" w:hAnsi="Century Gothic" w:hint="eastAsia"/>
-          <w:sz w:val="22"/>
-        </w:rPr>
-        <w:t>colab</w:t>
+          <w:rFonts w:ascii="Century Gothic" w:eastAsia="微軟正黑體" w:hAnsi="Century Gothic"/>
+          <w:sz w:val="22"/>
+        </w:rPr>
+        <w:t>github</w:t>
       </w:r>
       <w:r>
         <w:rPr>
@@ -22592,9 +22592,27 @@
       </w:pPr>
       <w:r>
         <w:rPr>
-          <w:rFonts w:ascii="Century Gothic" w:eastAsia="微軟正黑體" w:hAnsi="Century Gothic" w:hint="eastAsia"/>
-          <w:sz w:val="22"/>
-        </w:rPr>
+          <w:rFonts w:ascii="Century Gothic" w:eastAsia="微軟正黑體" w:hAnsi="Century Gothic"/>
+          <w:sz w:val="22"/>
+        </w:rPr>
+        <w:br w:type="page"/>
+      </w:r>
+    </w:p>
+    <w:p>
+      <w:pPr>
+        <w:spacing w:line="480" w:lineRule="exact"/>
+        <w:ind w:left="-2"/>
+        <w:rPr>
+          <w:rFonts w:ascii="Century Gothic" w:eastAsia="微軟正黑體" w:hAnsi="Century Gothic"/>
+          <w:sz w:val="22"/>
+        </w:rPr>
+      </w:pPr>
+      <w:r>
+        <w:rPr>
+          <w:rFonts w:ascii="Century Gothic" w:eastAsia="微軟正黑體" w:hAnsi="Century Gothic" w:hint="eastAsia"/>
+          <w:sz w:val="22"/>
+        </w:rPr>
+        <w:lastRenderedPageBreak/>
         <w:t>【</w:t>
       </w:r>
       <w:r>
@@ -22616,14 +22634,7 @@
           <w:rFonts w:ascii="Century Gothic" w:eastAsia="微軟正黑體" w:hAnsi="Century Gothic"/>
           <w:sz w:val="22"/>
         </w:rPr>
-        <w:t>0</w:t>
-      </w:r>
-      <w:r>
-        <w:rPr>
-          <w:rFonts w:ascii="Century Gothic" w:eastAsia="微軟正黑體" w:hAnsi="Century Gothic"/>
-          <w:sz w:val="22"/>
-        </w:rPr>
-        <w:t>8</w:t>
+        <w:t>08</w:t>
       </w:r>
       <w:r>
         <w:rPr>
@@ -22678,7 +22689,7 @@
         <w:spacing w:line="480" w:lineRule="exact"/>
         <w:ind w:leftChars="0"/>
         <w:rPr>
-          <w:rFonts w:ascii="Century Gothic" w:eastAsia="微軟正黑體" w:hAnsi="Century Gothic" w:hint="eastAsia"/>
+          <w:rFonts w:ascii="Century Gothic" w:eastAsia="微軟正黑體" w:hAnsi="Century Gothic"/>
           <w:sz w:val="22"/>
         </w:rPr>
       </w:pPr>
@@ -22699,10 +22710,7450 @@
     </w:p>
     <w:p>
       <w:pPr>
+        <w:pStyle w:val="a3"/>
+        <w:numPr>
+          <w:ilvl w:val="0"/>
+          <w:numId w:val="4"/>
+        </w:numPr>
+        <w:spacing w:line="480" w:lineRule="exact"/>
+        <w:ind w:leftChars="0"/>
+        <w:rPr>
+          <w:rFonts w:ascii="Century Gothic" w:eastAsia="微軟正黑體" w:hAnsi="Century Gothic"/>
+          <w:sz w:val="22"/>
+        </w:rPr>
+      </w:pPr>
+      <w:r>
+        <w:rPr>
+          <w:rFonts w:ascii="Century Gothic" w:eastAsia="微軟正黑體" w:hAnsi="Century Gothic" w:hint="eastAsia"/>
+          <w:sz w:val="22"/>
+        </w:rPr>
+        <w:t>卷積神經網路</w:t>
+      </w:r>
+      <w:r>
+        <w:rPr>
+          <w:rFonts w:ascii="Century Gothic" w:eastAsia="微軟正黑體" w:hAnsi="Century Gothic" w:hint="eastAsia"/>
+          <w:sz w:val="22"/>
+        </w:rPr>
+        <w:t>(CNN)</w:t>
+      </w:r>
+    </w:p>
+    <w:p>
+      <w:pPr>
+        <w:pStyle w:val="a3"/>
+        <w:numPr>
+          <w:ilvl w:val="1"/>
+          <w:numId w:val="4"/>
+        </w:numPr>
+        <w:spacing w:line="480" w:lineRule="exact"/>
+        <w:ind w:leftChars="0"/>
+        <w:rPr>
+          <w:rFonts w:ascii="Century Gothic" w:eastAsia="微軟正黑體" w:hAnsi="Century Gothic"/>
+          <w:sz w:val="22"/>
+        </w:rPr>
+      </w:pPr>
+      <w:r>
+        <w:rPr>
+          <w:rFonts w:ascii="Century Gothic" w:eastAsia="微軟正黑體" w:hAnsi="Century Gothic" w:hint="eastAsia"/>
+          <w:sz w:val="22"/>
+        </w:rPr>
+        <w:t>由一位計算機科學家揚．勒丘恩</w:t>
+      </w:r>
+      <w:r>
+        <w:rPr>
+          <w:rFonts w:ascii="Century Gothic" w:eastAsia="微軟正黑體" w:hAnsi="Century Gothic" w:hint="eastAsia"/>
+          <w:sz w:val="22"/>
+        </w:rPr>
+        <w:t>(Yann LeCun)</w:t>
+      </w:r>
+      <w:r>
+        <w:rPr>
+          <w:rFonts w:ascii="Century Gothic" w:eastAsia="微軟正黑體" w:hAnsi="Century Gothic" w:hint="eastAsia"/>
+          <w:sz w:val="22"/>
+        </w:rPr>
+        <w:t>所提出</w:t>
+      </w:r>
+    </w:p>
+    <w:p>
+      <w:pPr>
+        <w:pStyle w:val="a3"/>
+        <w:numPr>
+          <w:ilvl w:val="1"/>
+          <w:numId w:val="4"/>
+        </w:numPr>
+        <w:spacing w:line="480" w:lineRule="exact"/>
+        <w:ind w:leftChars="0"/>
+        <w:rPr>
+          <w:rFonts w:ascii="Century Gothic" w:eastAsia="微軟正黑體" w:hAnsi="Century Gothic"/>
+          <w:sz w:val="22"/>
+        </w:rPr>
+      </w:pPr>
+      <w:r>
+        <w:rPr>
+          <w:rFonts w:ascii="Century Gothic" w:eastAsia="微軟正黑體" w:hAnsi="Century Gothic" w:hint="eastAsia"/>
+          <w:sz w:val="22"/>
+        </w:rPr>
+        <w:t>MLP</w:t>
+      </w:r>
+      <w:r>
+        <w:rPr>
+          <w:rFonts w:ascii="Century Gothic" w:eastAsia="微軟正黑體" w:hAnsi="Century Gothic" w:hint="eastAsia"/>
+          <w:sz w:val="22"/>
+        </w:rPr>
+        <w:t>與</w:t>
+      </w:r>
+      <w:r>
+        <w:rPr>
+          <w:rFonts w:ascii="Century Gothic" w:eastAsia="微軟正黑體" w:hAnsi="Century Gothic" w:hint="eastAsia"/>
+          <w:sz w:val="22"/>
+        </w:rPr>
+        <w:t>CNN</w:t>
+      </w:r>
+      <w:r>
+        <w:rPr>
+          <w:rFonts w:ascii="Century Gothic" w:eastAsia="微軟正黑體" w:hAnsi="Century Gothic" w:hint="eastAsia"/>
+          <w:sz w:val="22"/>
+        </w:rPr>
+        <w:t>的差異：</w:t>
+      </w:r>
+      <w:r>
+        <w:rPr>
+          <w:rFonts w:ascii="Century Gothic" w:eastAsia="微軟正黑體" w:hAnsi="Century Gothic" w:hint="eastAsia"/>
+          <w:sz w:val="22"/>
+        </w:rPr>
+        <w:t>CNN</w:t>
+      </w:r>
+      <w:r>
+        <w:rPr>
+          <w:rFonts w:ascii="Century Gothic" w:eastAsia="微軟正黑體" w:hAnsi="Century Gothic" w:hint="eastAsia"/>
+          <w:sz w:val="22"/>
+        </w:rPr>
+        <w:t>增加</w:t>
+      </w:r>
+      <w:r>
+        <w:rPr>
+          <w:rFonts w:ascii="Century Gothic" w:eastAsia="微軟正黑體" w:hAnsi="Century Gothic" w:hint="eastAsia"/>
+          <w:sz w:val="22"/>
+        </w:rPr>
+        <w:t>特徵提取層</w:t>
+      </w:r>
+      <w:r>
+        <w:rPr>
+          <w:rFonts w:ascii="Century Gothic" w:eastAsia="微軟正黑體" w:hAnsi="Century Gothic" w:hint="eastAsia"/>
+          <w:sz w:val="22"/>
+        </w:rPr>
+        <w:t>(</w:t>
+      </w:r>
+      <w:r>
+        <w:rPr>
+          <w:rFonts w:ascii="Century Gothic" w:eastAsia="微軟正黑體" w:hAnsi="Century Gothic" w:hint="eastAsia"/>
+          <w:sz w:val="22"/>
+        </w:rPr>
+        <w:t>卷積層</w:t>
+      </w:r>
+      <w:r>
+        <w:rPr>
+          <w:rFonts w:ascii="Century Gothic" w:eastAsia="微軟正黑體" w:hAnsi="Century Gothic" w:hint="eastAsia"/>
+          <w:sz w:val="22"/>
+        </w:rPr>
+        <w:t>1</w:t>
+      </w:r>
+      <w:r>
+        <w:rPr>
+          <w:rFonts w:ascii="Century Gothic" w:eastAsia="微軟正黑體" w:hAnsi="Century Gothic" w:hint="eastAsia"/>
+          <w:sz w:val="22"/>
+        </w:rPr>
+        <w:t>[</w:t>
+      </w:r>
+      <w:r>
+        <w:rPr>
+          <w:rFonts w:ascii="Century Gothic" w:eastAsia="微軟正黑體" w:hAnsi="Century Gothic"/>
+          <w:sz w:val="22"/>
+        </w:rPr>
+        <w:t>Convolution]</w:t>
+      </w:r>
+      <w:r>
+        <w:rPr>
+          <w:rFonts w:ascii="Century Gothic" w:eastAsia="微軟正黑體" w:hAnsi="Century Gothic" w:hint="eastAsia"/>
+          <w:sz w:val="22"/>
+        </w:rPr>
+        <w:t>、池化層</w:t>
+      </w:r>
+      <w:r>
+        <w:rPr>
+          <w:rFonts w:ascii="Century Gothic" w:eastAsia="微軟正黑體" w:hAnsi="Century Gothic" w:hint="eastAsia"/>
+          <w:sz w:val="22"/>
+        </w:rPr>
+        <w:t>1</w:t>
+      </w:r>
+      <w:r>
+        <w:rPr>
+          <w:rFonts w:ascii="Century Gothic" w:eastAsia="微軟正黑體" w:hAnsi="Century Gothic"/>
+          <w:sz w:val="22"/>
+        </w:rPr>
+        <w:t>[Pooling]</w:t>
+      </w:r>
+      <w:r>
+        <w:rPr>
+          <w:rFonts w:ascii="Century Gothic" w:eastAsia="微軟正黑體" w:hAnsi="Century Gothic" w:hint="eastAsia"/>
+          <w:sz w:val="22"/>
+        </w:rPr>
+        <w:t>、卷積層</w:t>
+      </w:r>
+      <w:r>
+        <w:rPr>
+          <w:rFonts w:ascii="Century Gothic" w:eastAsia="微軟正黑體" w:hAnsi="Century Gothic" w:hint="eastAsia"/>
+          <w:sz w:val="22"/>
+        </w:rPr>
+        <w:t>2</w:t>
+      </w:r>
+      <w:r>
+        <w:rPr>
+          <w:rFonts w:ascii="Century Gothic" w:eastAsia="微軟正黑體" w:hAnsi="Century Gothic" w:hint="eastAsia"/>
+          <w:sz w:val="22"/>
+        </w:rPr>
+        <w:t>、池化層</w:t>
+      </w:r>
+      <w:r>
+        <w:rPr>
+          <w:rFonts w:ascii="Century Gothic" w:eastAsia="微軟正黑體" w:hAnsi="Century Gothic" w:hint="eastAsia"/>
+          <w:sz w:val="22"/>
+        </w:rPr>
+        <w:t>2</w:t>
+      </w:r>
+      <w:r>
+        <w:rPr>
+          <w:rFonts w:ascii="Century Gothic" w:eastAsia="微軟正黑體" w:hAnsi="Century Gothic" w:hint="eastAsia"/>
+          <w:sz w:val="22"/>
+        </w:rPr>
+        <w:t>)</w:t>
+      </w:r>
+      <w:r>
+        <w:rPr>
+          <w:rFonts w:ascii="Century Gothic" w:eastAsia="微軟正黑體" w:hAnsi="Century Gothic" w:hint="eastAsia"/>
+          <w:sz w:val="22"/>
+        </w:rPr>
+        <w:t>的處理提取特徵</w:t>
+      </w:r>
+    </w:p>
+    <w:p>
+      <w:pPr>
+        <w:pStyle w:val="a3"/>
+        <w:numPr>
+          <w:ilvl w:val="1"/>
+          <w:numId w:val="4"/>
+        </w:numPr>
+        <w:spacing w:line="480" w:lineRule="exact"/>
+        <w:ind w:leftChars="0"/>
+        <w:rPr>
+          <w:rFonts w:ascii="Century Gothic" w:eastAsia="微軟正黑體" w:hAnsi="Century Gothic"/>
+          <w:sz w:val="22"/>
+        </w:rPr>
+      </w:pPr>
+      <w:r>
+        <w:rPr>
+          <w:rFonts w:ascii="Century Gothic" w:eastAsia="微軟正黑體" w:hAnsi="Century Gothic" w:hint="eastAsia"/>
+          <w:sz w:val="22"/>
+        </w:rPr>
+        <w:t>CNN</w:t>
+      </w:r>
+      <w:r>
+        <w:rPr>
+          <w:rFonts w:ascii="Century Gothic" w:eastAsia="微軟正黑體" w:hAnsi="Century Gothic" w:hint="eastAsia"/>
+          <w:sz w:val="22"/>
+        </w:rPr>
+        <w:t>概念</w:t>
+      </w:r>
+    </w:p>
+    <w:p>
+      <w:pPr>
+        <w:pStyle w:val="a3"/>
+        <w:spacing w:line="480" w:lineRule="exact"/>
+        <w:ind w:leftChars="0" w:left="958"/>
+        <w:rPr>
+          <w:rFonts w:ascii="Century Gothic" w:eastAsia="微軟正黑體" w:hAnsi="Century Gothic"/>
+          <w:sz w:val="22"/>
+        </w:rPr>
+      </w:pPr>
+      <w:r>
+        <w:rPr>
+          <w:noProof/>
+        </w:rPr>
+        <w:drawing>
+          <wp:anchor distT="0" distB="0" distL="114300" distR="114300" simplePos="0" relativeHeight="251657728" behindDoc="1" locked="0" layoutInCell="1" allowOverlap="1" wp14:anchorId="58EB2763" wp14:editId="5A7B88F5">
+            <wp:simplePos x="0" y="0"/>
+            <wp:positionH relativeFrom="column">
+              <wp:posOffset>692330</wp:posOffset>
+            </wp:positionH>
+            <wp:positionV relativeFrom="paragraph">
+              <wp:posOffset>127474</wp:posOffset>
+            </wp:positionV>
+            <wp:extent cx="5363845" cy="1459865"/>
+            <wp:effectExtent l="0" t="0" r="8255" b="6985"/>
+            <wp:wrapTight wrapText="bothSides">
+              <wp:wrapPolygon edited="0">
+                <wp:start x="0" y="0"/>
+                <wp:lineTo x="0" y="21421"/>
+                <wp:lineTo x="21557" y="21421"/>
+                <wp:lineTo x="21557" y="0"/>
+                <wp:lineTo x="0" y="0"/>
+              </wp:wrapPolygon>
+            </wp:wrapTight>
+            <wp:docPr id="14" name="圖片 14"/>
+            <wp:cNvGraphicFramePr>
+              <a:graphicFrameLocks xmlns:a="http://schemas.openxmlformats.org/drawingml/2006/main" noChangeAspect="1"/>
+            </wp:cNvGraphicFramePr>
+            <a:graphic xmlns:a="http://schemas.openxmlformats.org/drawingml/2006/main">
+              <a:graphicData uri="http://schemas.openxmlformats.org/drawingml/2006/picture">
+                <pic:pic xmlns:pic="http://schemas.openxmlformats.org/drawingml/2006/picture">
+                  <pic:nvPicPr>
+                    <pic:cNvPr id="0" name="Picture 1"/>
+                    <pic:cNvPicPr>
+                      <a:picLocks noChangeAspect="1" noChangeArrowheads="1"/>
+                    </pic:cNvPicPr>
+                  </pic:nvPicPr>
+                  <pic:blipFill>
+                    <a:blip r:embed="rId20" cstate="print">
+                      <a:extLst>
+                        <a:ext uri="{28A0092B-C50C-407E-A947-70E740481C1C}">
+                          <a14:useLocalDpi xmlns:a14="http://schemas.microsoft.com/office/drawing/2010/main" val="0"/>
+                        </a:ext>
+                      </a:extLst>
+                    </a:blip>
+                    <a:srcRect/>
+                    <a:stretch>
+                      <a:fillRect/>
+                    </a:stretch>
+                  </pic:blipFill>
+                  <pic:spPr bwMode="auto">
+                    <a:xfrm>
+                      <a:off x="0" y="0"/>
+                      <a:ext cx="5363845" cy="1459865"/>
+                    </a:xfrm>
+                    <a:prstGeom prst="rect">
+                      <a:avLst/>
+                    </a:prstGeom>
+                    <a:noFill/>
+                    <a:ln>
+                      <a:noFill/>
+                    </a:ln>
+                  </pic:spPr>
+                </pic:pic>
+              </a:graphicData>
+            </a:graphic>
+            <wp14:sizeRelH relativeFrom="page">
+              <wp14:pctWidth>0</wp14:pctWidth>
+            </wp14:sizeRelH>
+            <wp14:sizeRelV relativeFrom="page">
+              <wp14:pctHeight>0</wp14:pctHeight>
+            </wp14:sizeRelV>
+          </wp:anchor>
+        </w:drawing>
+      </w:r>
+    </w:p>
+    <w:p>
+      <w:pPr>
+        <w:pStyle w:val="a3"/>
+        <w:spacing w:line="480" w:lineRule="exact"/>
+        <w:ind w:leftChars="0" w:left="958"/>
+        <w:rPr>
+          <w:rFonts w:ascii="Century Gothic" w:eastAsia="微軟正黑體" w:hAnsi="Century Gothic"/>
+          <w:sz w:val="22"/>
+        </w:rPr>
+      </w:pPr>
+    </w:p>
+    <w:p>
+      <w:pPr>
+        <w:pStyle w:val="a3"/>
+        <w:spacing w:line="480" w:lineRule="exact"/>
+        <w:ind w:leftChars="0" w:left="958"/>
+        <w:rPr>
+          <w:rFonts w:ascii="Century Gothic" w:eastAsia="微軟正黑體" w:hAnsi="Century Gothic"/>
+          <w:sz w:val="22"/>
+        </w:rPr>
+      </w:pPr>
+    </w:p>
+    <w:p>
+      <w:pPr>
+        <w:pStyle w:val="a3"/>
+        <w:spacing w:line="480" w:lineRule="exact"/>
+        <w:ind w:leftChars="0" w:left="958"/>
+        <w:rPr>
+          <w:rFonts w:ascii="Century Gothic" w:eastAsia="微軟正黑體" w:hAnsi="Century Gothic"/>
+          <w:sz w:val="22"/>
+        </w:rPr>
+      </w:pPr>
+    </w:p>
+    <w:p>
+      <w:pPr>
+        <w:pStyle w:val="a3"/>
+        <w:spacing w:line="480" w:lineRule="exact"/>
+        <w:ind w:leftChars="0" w:left="958"/>
+        <w:rPr>
+          <w:rFonts w:ascii="Century Gothic" w:eastAsia="微軟正黑體" w:hAnsi="Century Gothic"/>
+          <w:sz w:val="22"/>
+        </w:rPr>
+      </w:pPr>
+    </w:p>
+    <w:p>
+      <w:pPr>
+        <w:pStyle w:val="a3"/>
+        <w:spacing w:line="480" w:lineRule="exact"/>
+        <w:ind w:leftChars="0" w:left="958"/>
+        <w:rPr>
+          <w:rFonts w:ascii="Century Gothic" w:eastAsia="微軟正黑體" w:hAnsi="Century Gothic"/>
+          <w:sz w:val="22"/>
+        </w:rPr>
+      </w:pPr>
+      <w:r>
+        <w:rPr>
+          <w:noProof/>
+        </w:rPr>
+        <w:drawing>
+          <wp:anchor distT="0" distB="0" distL="114300" distR="114300" simplePos="0" relativeHeight="251649024" behindDoc="1" locked="0" layoutInCell="1" allowOverlap="1" wp14:anchorId="27E933C5" wp14:editId="5041FD90">
+            <wp:simplePos x="0" y="0"/>
+            <wp:positionH relativeFrom="column">
+              <wp:posOffset>828675</wp:posOffset>
+            </wp:positionH>
+            <wp:positionV relativeFrom="paragraph">
+              <wp:posOffset>9525</wp:posOffset>
+            </wp:positionV>
+            <wp:extent cx="5291455" cy="2391410"/>
+            <wp:effectExtent l="0" t="0" r="4445" b="8890"/>
+            <wp:wrapTight wrapText="bothSides">
+              <wp:wrapPolygon edited="0">
+                <wp:start x="0" y="0"/>
+                <wp:lineTo x="0" y="21508"/>
+                <wp:lineTo x="21540" y="21508"/>
+                <wp:lineTo x="21540" y="0"/>
+                <wp:lineTo x="0" y="0"/>
+              </wp:wrapPolygon>
+            </wp:wrapTight>
+            <wp:docPr id="15" name="圖片 15"/>
+            <wp:cNvGraphicFramePr>
+              <a:graphicFrameLocks xmlns:a="http://schemas.openxmlformats.org/drawingml/2006/main" noChangeAspect="1"/>
+            </wp:cNvGraphicFramePr>
+            <a:graphic xmlns:a="http://schemas.openxmlformats.org/drawingml/2006/main">
+              <a:graphicData uri="http://schemas.openxmlformats.org/drawingml/2006/picture">
+                <pic:pic xmlns:pic="http://schemas.openxmlformats.org/drawingml/2006/picture">
+                  <pic:nvPicPr>
+                    <pic:cNvPr id="0" name="Picture 3"/>
+                    <pic:cNvPicPr>
+                      <a:picLocks noChangeAspect="1" noChangeArrowheads="1"/>
+                    </pic:cNvPicPr>
+                  </pic:nvPicPr>
+                  <pic:blipFill>
+                    <a:blip r:embed="rId21">
+                      <a:extLst>
+                        <a:ext uri="{28A0092B-C50C-407E-A947-70E740481C1C}">
+                          <a14:useLocalDpi xmlns:a14="http://schemas.microsoft.com/office/drawing/2010/main" val="0"/>
+                        </a:ext>
+                      </a:extLst>
+                    </a:blip>
+                    <a:srcRect/>
+                    <a:stretch>
+                      <a:fillRect/>
+                    </a:stretch>
+                  </pic:blipFill>
+                  <pic:spPr bwMode="auto">
+                    <a:xfrm>
+                      <a:off x="0" y="0"/>
+                      <a:ext cx="5291455" cy="2391410"/>
+                    </a:xfrm>
+                    <a:prstGeom prst="rect">
+                      <a:avLst/>
+                    </a:prstGeom>
+                    <a:noFill/>
+                    <a:ln>
+                      <a:noFill/>
+                    </a:ln>
+                  </pic:spPr>
+                </pic:pic>
+              </a:graphicData>
+            </a:graphic>
+            <wp14:sizeRelH relativeFrom="page">
+              <wp14:pctWidth>0</wp14:pctWidth>
+            </wp14:sizeRelH>
+            <wp14:sizeRelV relativeFrom="page">
+              <wp14:pctHeight>0</wp14:pctHeight>
+            </wp14:sizeRelV>
+          </wp:anchor>
+        </w:drawing>
+      </w:r>
+    </w:p>
+    <w:p>
+      <w:pPr>
+        <w:pStyle w:val="a3"/>
+        <w:spacing w:line="480" w:lineRule="exact"/>
+        <w:ind w:leftChars="0" w:left="958"/>
+        <w:rPr>
+          <w:rFonts w:ascii="Century Gothic" w:eastAsia="微軟正黑體" w:hAnsi="Century Gothic"/>
+          <w:sz w:val="22"/>
+        </w:rPr>
+      </w:pPr>
+    </w:p>
+    <w:p>
+      <w:pPr>
+        <w:pStyle w:val="a3"/>
+        <w:spacing w:line="480" w:lineRule="exact"/>
+        <w:ind w:leftChars="0" w:left="958"/>
+        <w:rPr>
+          <w:rFonts w:ascii="Century Gothic" w:eastAsia="微軟正黑體" w:hAnsi="Century Gothic"/>
+          <w:sz w:val="22"/>
+        </w:rPr>
+      </w:pPr>
+    </w:p>
+    <w:p>
+      <w:pPr>
+        <w:pStyle w:val="a3"/>
+        <w:spacing w:line="480" w:lineRule="exact"/>
+        <w:ind w:leftChars="0" w:left="958"/>
+        <w:rPr>
+          <w:rFonts w:ascii="Century Gothic" w:eastAsia="微軟正黑體" w:hAnsi="Century Gothic"/>
+          <w:sz w:val="22"/>
+        </w:rPr>
+      </w:pPr>
+    </w:p>
+    <w:p>
+      <w:pPr>
+        <w:pStyle w:val="a3"/>
+        <w:spacing w:line="480" w:lineRule="exact"/>
+        <w:ind w:leftChars="0" w:left="958"/>
+        <w:rPr>
+          <w:rFonts w:ascii="Century Gothic" w:eastAsia="微軟正黑體" w:hAnsi="Century Gothic"/>
+          <w:sz w:val="22"/>
+        </w:rPr>
+      </w:pPr>
+    </w:p>
+    <w:p>
+      <w:pPr>
+        <w:pStyle w:val="a3"/>
+        <w:spacing w:line="480" w:lineRule="exact"/>
+        <w:ind w:leftChars="0" w:left="958"/>
+        <w:rPr>
+          <w:rFonts w:ascii="Century Gothic" w:eastAsia="微軟正黑體" w:hAnsi="Century Gothic" w:hint="eastAsia"/>
+          <w:sz w:val="22"/>
+        </w:rPr>
+      </w:pPr>
+    </w:p>
+    <w:p>
+      <w:pPr>
+        <w:pStyle w:val="a3"/>
+        <w:spacing w:line="480" w:lineRule="exact"/>
+        <w:ind w:leftChars="0" w:left="958"/>
+        <w:rPr>
+          <w:rFonts w:ascii="Century Gothic" w:eastAsia="微軟正黑體" w:hAnsi="Century Gothic"/>
+          <w:sz w:val="22"/>
+        </w:rPr>
+      </w:pPr>
+    </w:p>
+    <w:p>
+      <w:pPr>
+        <w:pStyle w:val="a3"/>
+        <w:spacing w:line="480" w:lineRule="exact"/>
+        <w:ind w:leftChars="0" w:left="958"/>
+        <w:rPr>
+          <w:rFonts w:ascii="Century Gothic" w:eastAsia="微軟正黑體" w:hAnsi="Century Gothic"/>
+          <w:sz w:val="22"/>
+        </w:rPr>
+      </w:pPr>
+    </w:p>
+    <w:p>
+      <w:pPr>
+        <w:pStyle w:val="a3"/>
+        <w:spacing w:line="480" w:lineRule="exact"/>
+        <w:ind w:leftChars="0" w:left="958"/>
+        <w:rPr>
+          <w:rFonts w:ascii="Century Gothic" w:eastAsia="微軟正黑體" w:hAnsi="Century Gothic"/>
+          <w:sz w:val="22"/>
+        </w:rPr>
+      </w:pPr>
+      <w:r>
+        <w:rPr>
+          <w:noProof/>
+        </w:rPr>
+        <w:drawing>
+          <wp:anchor distT="0" distB="0" distL="114300" distR="114300" simplePos="0" relativeHeight="251664384" behindDoc="1" locked="0" layoutInCell="1" allowOverlap="1" wp14:anchorId="3BE958A7" wp14:editId="0EA95FFF">
+            <wp:simplePos x="0" y="0"/>
+            <wp:positionH relativeFrom="column">
+              <wp:posOffset>998637</wp:posOffset>
+            </wp:positionH>
+            <wp:positionV relativeFrom="paragraph">
+              <wp:posOffset>75518</wp:posOffset>
+            </wp:positionV>
+            <wp:extent cx="4680000" cy="2434996"/>
+            <wp:effectExtent l="0" t="0" r="0" b="3810"/>
+            <wp:wrapTight wrapText="bothSides">
+              <wp:wrapPolygon edited="0">
+                <wp:start x="11254" y="0"/>
+                <wp:lineTo x="4748" y="1014"/>
+                <wp:lineTo x="4572" y="2535"/>
+                <wp:lineTo x="5979" y="2704"/>
+                <wp:lineTo x="3605" y="5070"/>
+                <wp:lineTo x="2462" y="8113"/>
+                <wp:lineTo x="1231" y="9296"/>
+                <wp:lineTo x="0" y="10817"/>
+                <wp:lineTo x="0" y="20620"/>
+                <wp:lineTo x="13892" y="21465"/>
+                <wp:lineTo x="14507" y="21465"/>
+                <wp:lineTo x="14595" y="21465"/>
+                <wp:lineTo x="16354" y="18930"/>
+                <wp:lineTo x="21278" y="17408"/>
+                <wp:lineTo x="21453" y="16732"/>
+                <wp:lineTo x="20047" y="15887"/>
+                <wp:lineTo x="20223" y="15042"/>
+                <wp:lineTo x="19607" y="13521"/>
+                <wp:lineTo x="20398" y="13014"/>
+                <wp:lineTo x="20310" y="12507"/>
+                <wp:lineTo x="19167" y="10817"/>
+                <wp:lineTo x="20574" y="9803"/>
+                <wp:lineTo x="20838" y="8958"/>
+                <wp:lineTo x="20135" y="8113"/>
+                <wp:lineTo x="21014" y="7437"/>
+                <wp:lineTo x="20838" y="6423"/>
+                <wp:lineTo x="19431" y="5070"/>
+                <wp:lineTo x="17673" y="3887"/>
+                <wp:lineTo x="15299" y="2535"/>
+                <wp:lineTo x="12837" y="676"/>
+                <wp:lineTo x="11782" y="0"/>
+                <wp:lineTo x="11254" y="0"/>
+              </wp:wrapPolygon>
+            </wp:wrapTight>
+            <wp:docPr id="18" name="圖片 18"/>
+            <wp:cNvGraphicFramePr>
+              <a:graphicFrameLocks xmlns:a="http://schemas.openxmlformats.org/drawingml/2006/main" noChangeAspect="1"/>
+            </wp:cNvGraphicFramePr>
+            <a:graphic xmlns:a="http://schemas.openxmlformats.org/drawingml/2006/main">
+              <a:graphicData uri="http://schemas.openxmlformats.org/drawingml/2006/picture">
+                <pic:pic xmlns:pic="http://schemas.openxmlformats.org/drawingml/2006/picture">
+                  <pic:nvPicPr>
+                    <pic:cNvPr id="0" name="Picture 1"/>
+                    <pic:cNvPicPr>
+                      <a:picLocks noChangeAspect="1" noChangeArrowheads="1"/>
+                    </pic:cNvPicPr>
+                  </pic:nvPicPr>
+                  <pic:blipFill>
+                    <a:blip r:embed="rId22" cstate="print">
+                      <a:extLst>
+                        <a:ext uri="{28A0092B-C50C-407E-A947-70E740481C1C}">
+                          <a14:useLocalDpi xmlns:a14="http://schemas.microsoft.com/office/drawing/2010/main" val="0"/>
+                        </a:ext>
+                      </a:extLst>
+                    </a:blip>
+                    <a:srcRect/>
+                    <a:stretch>
+                      <a:fillRect/>
+                    </a:stretch>
+                  </pic:blipFill>
+                  <pic:spPr bwMode="auto">
+                    <a:xfrm>
+                      <a:off x="0" y="0"/>
+                      <a:ext cx="4680000" cy="2434996"/>
+                    </a:xfrm>
+                    <a:prstGeom prst="rect">
+                      <a:avLst/>
+                    </a:prstGeom>
+                    <a:noFill/>
+                    <a:ln>
+                      <a:noFill/>
+                    </a:ln>
+                  </pic:spPr>
+                </pic:pic>
+              </a:graphicData>
+            </a:graphic>
+            <wp14:sizeRelH relativeFrom="page">
+              <wp14:pctWidth>0</wp14:pctWidth>
+            </wp14:sizeRelH>
+            <wp14:sizeRelV relativeFrom="page">
+              <wp14:pctHeight>0</wp14:pctHeight>
+            </wp14:sizeRelV>
+          </wp:anchor>
+        </w:drawing>
+      </w:r>
+    </w:p>
+    <w:p>
+      <w:pPr>
+        <w:pStyle w:val="a3"/>
+        <w:spacing w:line="480" w:lineRule="exact"/>
+        <w:ind w:leftChars="0" w:left="958"/>
+        <w:rPr>
+          <w:rFonts w:ascii="Century Gothic" w:eastAsia="微軟正黑體" w:hAnsi="Century Gothic"/>
+          <w:sz w:val="22"/>
+        </w:rPr>
+      </w:pPr>
+    </w:p>
+    <w:p>
+      <w:pPr>
+        <w:pStyle w:val="a3"/>
+        <w:spacing w:line="480" w:lineRule="exact"/>
+        <w:ind w:leftChars="0" w:left="958"/>
+        <w:rPr>
+          <w:rFonts w:ascii="Century Gothic" w:eastAsia="微軟正黑體" w:hAnsi="Century Gothic"/>
+          <w:sz w:val="22"/>
+        </w:rPr>
+      </w:pPr>
+    </w:p>
+    <w:p>
+      <w:pPr>
+        <w:pStyle w:val="a3"/>
+        <w:spacing w:line="480" w:lineRule="exact"/>
+        <w:ind w:leftChars="0" w:left="958"/>
+        <w:rPr>
+          <w:rFonts w:ascii="Century Gothic" w:eastAsia="微軟正黑體" w:hAnsi="Century Gothic"/>
+          <w:sz w:val="22"/>
+        </w:rPr>
+      </w:pPr>
+    </w:p>
+    <w:p>
+      <w:pPr>
+        <w:pStyle w:val="a3"/>
+        <w:spacing w:line="480" w:lineRule="exact"/>
+        <w:ind w:leftChars="0" w:left="958"/>
+        <w:rPr>
+          <w:rFonts w:ascii="Century Gothic" w:eastAsia="微軟正黑體" w:hAnsi="Century Gothic"/>
+          <w:sz w:val="22"/>
+        </w:rPr>
+      </w:pPr>
+    </w:p>
+    <w:p>
+      <w:pPr>
+        <w:pStyle w:val="a3"/>
+        <w:spacing w:line="480" w:lineRule="exact"/>
+        <w:ind w:leftChars="0" w:left="958"/>
+        <w:rPr>
+          <w:rFonts w:ascii="Century Gothic" w:eastAsia="微軟正黑體" w:hAnsi="Century Gothic"/>
+          <w:sz w:val="22"/>
+        </w:rPr>
+      </w:pPr>
+    </w:p>
+    <w:p>
+      <w:pPr>
+        <w:pStyle w:val="a3"/>
+        <w:spacing w:line="480" w:lineRule="exact"/>
+        <w:ind w:leftChars="0" w:left="958"/>
+        <w:rPr>
+          <w:rFonts w:ascii="Century Gothic" w:eastAsia="微軟正黑體" w:hAnsi="Century Gothic" w:hint="eastAsia"/>
+          <w:sz w:val="22"/>
+        </w:rPr>
+      </w:pPr>
+    </w:p>
+    <w:p>
+      <w:pPr>
+        <w:pStyle w:val="a3"/>
+        <w:spacing w:line="480" w:lineRule="exact"/>
+        <w:ind w:leftChars="0" w:left="958"/>
+        <w:rPr>
+          <w:rFonts w:ascii="Century Gothic" w:eastAsia="微軟正黑體" w:hAnsi="Century Gothic" w:hint="eastAsia"/>
+          <w:sz w:val="22"/>
+        </w:rPr>
+      </w:pPr>
+    </w:p>
+    <w:p>
+      <w:pPr>
+        <w:pStyle w:val="a3"/>
+        <w:numPr>
+          <w:ilvl w:val="2"/>
+          <w:numId w:val="4"/>
+        </w:numPr>
+        <w:spacing w:line="480" w:lineRule="exact"/>
+        <w:ind w:leftChars="0"/>
+        <w:rPr>
+          <w:rFonts w:ascii="Century Gothic" w:eastAsia="微軟正黑體" w:hAnsi="Century Gothic"/>
+          <w:sz w:val="22"/>
+        </w:rPr>
+      </w:pPr>
+      <w:r>
+        <w:rPr>
+          <w:rFonts w:ascii="Century Gothic" w:eastAsia="微軟正黑體" w:hAnsi="Century Gothic" w:hint="eastAsia"/>
+          <w:sz w:val="22"/>
+        </w:rPr>
+        <w:t>範例說明</w:t>
+      </w:r>
+      <w:r>
+        <w:rPr>
+          <w:rFonts w:ascii="Century Gothic" w:eastAsia="微軟正黑體" w:hAnsi="Century Gothic" w:hint="eastAsia"/>
+          <w:sz w:val="22"/>
+        </w:rPr>
+        <w:t>：卷積運算的效果類似濾鏡，</w:t>
+      </w:r>
+      <w:r>
+        <w:rPr>
+          <w:rFonts w:ascii="Century Gothic" w:eastAsia="微軟正黑體" w:hAnsi="Century Gothic" w:hint="eastAsia"/>
+          <w:sz w:val="22"/>
+        </w:rPr>
+        <w:t>產生多個影像並</w:t>
+      </w:r>
+      <w:r>
+        <w:rPr>
+          <w:rFonts w:ascii="Century Gothic" w:eastAsia="微軟正黑體" w:hAnsi="Century Gothic" w:hint="eastAsia"/>
+          <w:sz w:val="22"/>
+        </w:rPr>
+        <w:t>擷取不同的特徵</w:t>
+      </w:r>
+      <w:r>
+        <w:rPr>
+          <w:rFonts w:ascii="Century Gothic" w:eastAsia="微軟正黑體" w:hAnsi="Century Gothic" w:hint="eastAsia"/>
+          <w:sz w:val="22"/>
+        </w:rPr>
+        <w:t>，好像將相片卷積起來</w:t>
+      </w:r>
+    </w:p>
+    <w:tbl>
+      <w:tblPr>
+        <w:tblStyle w:val="ac"/>
+        <w:tblW w:w="8789" w:type="dxa"/>
+        <w:tblInd w:w="958" w:type="dxa"/>
+        <w:tblLook w:val="04A0" w:firstRow="1" w:lastRow="0" w:firstColumn="1" w:lastColumn="0" w:noHBand="0" w:noVBand="1"/>
+      </w:tblPr>
+      <w:tblGrid>
+        <w:gridCol w:w="1770"/>
+        <w:gridCol w:w="3951"/>
+        <w:gridCol w:w="965"/>
+        <w:gridCol w:w="2103"/>
+      </w:tblGrid>
+      <w:tr>
+        <w:tc>
+          <w:tcPr>
+            <w:tcW w:w="1770" w:type="dxa"/>
+          </w:tcPr>
+          <w:p>
+            <w:pPr>
+              <w:pStyle w:val="a3"/>
+              <w:spacing w:line="480" w:lineRule="exact"/>
+              <w:ind w:leftChars="0" w:left="0"/>
+              <w:rPr>
+                <w:rFonts w:ascii="Century Gothic" w:eastAsia="微軟正黑體" w:hAnsi="Century Gothic" w:hint="eastAsia"/>
+                <w:sz w:val="22"/>
+              </w:rPr>
+            </w:pPr>
+          </w:p>
+        </w:tc>
+        <w:tc>
+          <w:tcPr>
+            <w:tcW w:w="3951" w:type="dxa"/>
+          </w:tcPr>
+          <w:p>
+            <w:pPr>
+              <w:pStyle w:val="a3"/>
+              <w:spacing w:line="480" w:lineRule="exact"/>
+              <w:ind w:leftChars="0" w:left="0"/>
+              <w:rPr>
+                <w:rFonts w:ascii="Century Gothic" w:eastAsia="微軟正黑體" w:hAnsi="Century Gothic" w:hint="eastAsia"/>
+                <w:sz w:val="22"/>
+              </w:rPr>
+            </w:pPr>
+            <w:r>
+              <w:rPr>
+                <w:rFonts w:ascii="Century Gothic" w:eastAsia="微軟正黑體" w:hAnsi="Century Gothic" w:hint="eastAsia"/>
+                <w:sz w:val="22"/>
+              </w:rPr>
+              <w:t>說明</w:t>
+            </w:r>
+          </w:p>
+        </w:tc>
+        <w:tc>
+          <w:tcPr>
+            <w:tcW w:w="965" w:type="dxa"/>
+          </w:tcPr>
+          <w:p>
+            <w:pPr>
+              <w:pStyle w:val="a3"/>
+              <w:spacing w:line="480" w:lineRule="exact"/>
+              <w:ind w:leftChars="0" w:left="0"/>
+              <w:rPr>
+                <w:rFonts w:ascii="Century Gothic" w:eastAsia="微軟正黑體" w:hAnsi="Century Gothic" w:hint="eastAsia"/>
+                <w:sz w:val="22"/>
+              </w:rPr>
+            </w:pPr>
+            <w:r>
+              <w:rPr>
+                <w:rFonts w:ascii="Century Gothic" w:eastAsia="微軟正黑體" w:hAnsi="Century Gothic" w:hint="eastAsia"/>
+                <w:sz w:val="22"/>
+              </w:rPr>
+              <w:t>影像數</w:t>
+            </w:r>
+          </w:p>
+        </w:tc>
+        <w:tc>
+          <w:tcPr>
+            <w:tcW w:w="2103" w:type="dxa"/>
+          </w:tcPr>
+          <w:p>
+            <w:pPr>
+              <w:pStyle w:val="a3"/>
+              <w:spacing w:line="480" w:lineRule="exact"/>
+              <w:ind w:leftChars="0" w:left="0"/>
+              <w:rPr>
+                <w:rFonts w:ascii="Century Gothic" w:eastAsia="微軟正黑體" w:hAnsi="Century Gothic" w:hint="eastAsia"/>
+                <w:sz w:val="22"/>
+              </w:rPr>
+            </w:pPr>
+            <w:r>
+              <w:rPr>
+                <w:rFonts w:ascii="Century Gothic" w:eastAsia="微軟正黑體" w:hAnsi="Century Gothic" w:hint="eastAsia"/>
+                <w:sz w:val="22"/>
+              </w:rPr>
+              <w:t>影像</w:t>
+            </w:r>
+            <w:r>
+              <w:rPr>
+                <w:rFonts w:ascii="Century Gothic" w:eastAsia="微軟正黑體" w:hAnsi="Century Gothic" w:hint="eastAsia"/>
+                <w:sz w:val="22"/>
+              </w:rPr>
+              <w:t>大小</w:t>
+            </w:r>
+          </w:p>
+        </w:tc>
+      </w:tr>
+      <w:tr>
+        <w:tc>
+          <w:tcPr>
+            <w:tcW w:w="1770" w:type="dxa"/>
+          </w:tcPr>
+          <w:p>
+            <w:pPr>
+              <w:pStyle w:val="a3"/>
+              <w:spacing w:line="480" w:lineRule="exact"/>
+              <w:ind w:leftChars="0" w:left="0"/>
+              <w:rPr>
+                <w:rFonts w:ascii="Century Gothic" w:eastAsia="微軟正黑體" w:hAnsi="Century Gothic" w:hint="eastAsia"/>
+                <w:sz w:val="22"/>
+              </w:rPr>
+            </w:pPr>
+            <w:r>
+              <w:rPr>
+                <w:rFonts w:ascii="Century Gothic" w:eastAsia="微軟正黑體" w:hAnsi="Century Gothic" w:hint="eastAsia"/>
+                <w:sz w:val="22"/>
+              </w:rPr>
+              <w:t>輸入</w:t>
+            </w:r>
+            <w:r>
+              <w:rPr>
+                <w:rFonts w:ascii="Century Gothic" w:eastAsia="微軟正黑體" w:hAnsi="Century Gothic" w:hint="eastAsia"/>
+                <w:sz w:val="22"/>
+              </w:rPr>
+              <w:t>層</w:t>
+            </w:r>
+          </w:p>
+        </w:tc>
+        <w:tc>
+          <w:tcPr>
+            <w:tcW w:w="3951" w:type="dxa"/>
+          </w:tcPr>
+          <w:p>
+            <w:pPr>
+              <w:pStyle w:val="a3"/>
+              <w:spacing w:line="480" w:lineRule="exact"/>
+              <w:ind w:leftChars="0" w:left="0"/>
+              <w:rPr>
+                <w:rFonts w:ascii="Century Gothic" w:eastAsia="微軟正黑體" w:hAnsi="Century Gothic" w:hint="eastAsia"/>
+                <w:sz w:val="22"/>
+              </w:rPr>
+            </w:pPr>
+            <w:r>
+              <w:rPr>
+                <w:rFonts w:ascii="Century Gothic" w:eastAsia="微軟正黑體" w:hAnsi="Century Gothic" w:hint="eastAsia"/>
+                <w:sz w:val="22"/>
+              </w:rPr>
+              <w:t>數字影像</w:t>
+            </w:r>
+            <w:r>
+              <w:rPr>
+                <w:rFonts w:ascii="Century Gothic" w:eastAsia="微軟正黑體" w:hAnsi="Century Gothic" w:hint="eastAsia"/>
+                <w:sz w:val="22"/>
+              </w:rPr>
+              <w:t>28X28</w:t>
+            </w:r>
+            <w:r>
+              <w:rPr>
+                <w:rFonts w:ascii="Century Gothic" w:eastAsia="微軟正黑體" w:hAnsi="Century Gothic" w:hint="eastAsia"/>
+                <w:sz w:val="22"/>
+              </w:rPr>
+              <w:t>大小，如數字</w:t>
+            </w:r>
+            <w:r>
+              <w:rPr>
+                <w:rFonts w:ascii="Century Gothic" w:eastAsia="微軟正黑體" w:hAnsi="Century Gothic" w:hint="eastAsia"/>
+                <w:sz w:val="22"/>
+              </w:rPr>
+              <w:t>7</w:t>
+            </w:r>
+            <w:r>
+              <w:rPr>
+                <w:rFonts w:ascii="Century Gothic" w:eastAsia="微軟正黑體" w:hAnsi="Century Gothic" w:hint="eastAsia"/>
+                <w:sz w:val="22"/>
+              </w:rPr>
+              <w:t>的影像</w:t>
+            </w:r>
+          </w:p>
+        </w:tc>
+        <w:tc>
+          <w:tcPr>
+            <w:tcW w:w="965" w:type="dxa"/>
+          </w:tcPr>
+          <w:p>
+            <w:pPr>
+              <w:pStyle w:val="a3"/>
+              <w:spacing w:line="480" w:lineRule="exact"/>
+              <w:ind w:leftChars="0" w:left="0"/>
+              <w:rPr>
+                <w:rFonts w:ascii="Century Gothic" w:eastAsia="微軟正黑體" w:hAnsi="Century Gothic" w:hint="eastAsia"/>
+                <w:sz w:val="22"/>
+              </w:rPr>
+            </w:pPr>
+            <w:r>
+              <w:rPr>
+                <w:rFonts w:ascii="Century Gothic" w:eastAsia="微軟正黑體" w:hAnsi="Century Gothic" w:hint="eastAsia"/>
+                <w:sz w:val="22"/>
+              </w:rPr>
+              <w:t>1</w:t>
+            </w:r>
+            <w:r>
+              <w:rPr>
+                <w:rFonts w:ascii="Century Gothic" w:eastAsia="微軟正黑體" w:hAnsi="Century Gothic" w:hint="eastAsia"/>
+                <w:sz w:val="22"/>
+              </w:rPr>
+              <w:t>個</w:t>
+            </w:r>
+          </w:p>
+        </w:tc>
+        <w:tc>
+          <w:tcPr>
+            <w:tcW w:w="2103" w:type="dxa"/>
+          </w:tcPr>
+          <w:p>
+            <w:pPr>
+              <w:pStyle w:val="a3"/>
+              <w:spacing w:line="480" w:lineRule="exact"/>
+              <w:ind w:leftChars="0" w:left="0"/>
+              <w:rPr>
+                <w:rFonts w:ascii="Century Gothic" w:eastAsia="微軟正黑體" w:hAnsi="Century Gothic" w:hint="eastAsia"/>
+                <w:sz w:val="22"/>
+              </w:rPr>
+            </w:pPr>
+            <w:r>
+              <w:rPr>
+                <w:rFonts w:ascii="Century Gothic" w:eastAsia="微軟正黑體" w:hAnsi="Century Gothic" w:hint="eastAsia"/>
+                <w:sz w:val="22"/>
+              </w:rPr>
+              <w:t>28X28</w:t>
+            </w:r>
+          </w:p>
+        </w:tc>
+      </w:tr>
+      <w:tr>
+        <w:tc>
+          <w:tcPr>
+            <w:tcW w:w="1770" w:type="dxa"/>
+          </w:tcPr>
+          <w:p>
+            <w:pPr>
+              <w:pStyle w:val="a3"/>
+              <w:spacing w:line="480" w:lineRule="exact"/>
+              <w:ind w:leftChars="0" w:left="0"/>
+              <w:rPr>
+                <w:rFonts w:ascii="Century Gothic" w:eastAsia="微軟正黑體" w:hAnsi="Century Gothic" w:hint="eastAsia"/>
+                <w:sz w:val="22"/>
+              </w:rPr>
+            </w:pPr>
+            <w:r>
+              <w:rPr>
+                <w:rFonts w:ascii="Century Gothic" w:eastAsia="微軟正黑體" w:hAnsi="Century Gothic" w:hint="eastAsia"/>
+                <w:sz w:val="22"/>
+              </w:rPr>
+              <w:t>第</w:t>
+            </w:r>
+            <w:r>
+              <w:rPr>
+                <w:rFonts w:ascii="Century Gothic" w:eastAsia="微軟正黑體" w:hAnsi="Century Gothic" w:hint="eastAsia"/>
+                <w:sz w:val="22"/>
+              </w:rPr>
+              <w:t>1</w:t>
+            </w:r>
+            <w:r>
+              <w:rPr>
+                <w:rFonts w:ascii="Century Gothic" w:eastAsia="微軟正黑體" w:hAnsi="Century Gothic" w:hint="eastAsia"/>
+                <w:sz w:val="22"/>
+              </w:rPr>
+              <w:t>次卷積運算</w:t>
+            </w:r>
+          </w:p>
+        </w:tc>
+        <w:tc>
+          <w:tcPr>
+            <w:tcW w:w="3951" w:type="dxa"/>
+          </w:tcPr>
+          <w:p>
+            <w:pPr>
+              <w:pStyle w:val="a3"/>
+              <w:spacing w:line="480" w:lineRule="exact"/>
+              <w:ind w:leftChars="0" w:left="0"/>
+              <w:rPr>
+                <w:rFonts w:ascii="Century Gothic" w:eastAsia="微軟正黑體" w:hAnsi="Century Gothic" w:hint="eastAsia"/>
+                <w:sz w:val="22"/>
+              </w:rPr>
+            </w:pPr>
+            <w:r>
+              <w:rPr>
+                <w:rFonts w:ascii="Century Gothic" w:eastAsia="微軟正黑體" w:hAnsi="Century Gothic" w:hint="eastAsia"/>
+                <w:sz w:val="22"/>
+              </w:rPr>
+              <w:t>產生</w:t>
+            </w:r>
+            <w:r>
+              <w:rPr>
+                <w:rFonts w:ascii="Century Gothic" w:eastAsia="微軟正黑體" w:hAnsi="Century Gothic" w:hint="eastAsia"/>
+                <w:sz w:val="22"/>
+              </w:rPr>
+              <w:t>1</w:t>
+            </w:r>
+            <w:r>
+              <w:rPr>
+                <w:rFonts w:ascii="Century Gothic" w:eastAsia="微軟正黑體" w:hAnsi="Century Gothic"/>
+                <w:sz w:val="22"/>
+              </w:rPr>
+              <w:t>6</w:t>
+            </w:r>
+            <w:r>
+              <w:rPr>
+                <w:rFonts w:ascii="Century Gothic" w:eastAsia="微軟正黑體" w:hAnsi="Century Gothic" w:hint="eastAsia"/>
+                <w:sz w:val="22"/>
+              </w:rPr>
+              <w:t>個影像，卷積運算並不會改變影像大小</w:t>
+            </w:r>
+          </w:p>
+        </w:tc>
+        <w:tc>
+          <w:tcPr>
+            <w:tcW w:w="965" w:type="dxa"/>
+          </w:tcPr>
+          <w:p>
+            <w:pPr>
+              <w:pStyle w:val="a3"/>
+              <w:spacing w:line="480" w:lineRule="exact"/>
+              <w:ind w:leftChars="0" w:left="0"/>
+              <w:rPr>
+                <w:rFonts w:ascii="Century Gothic" w:eastAsia="微軟正黑體" w:hAnsi="Century Gothic" w:hint="eastAsia"/>
+                <w:sz w:val="22"/>
+              </w:rPr>
+            </w:pPr>
+            <w:r>
+              <w:rPr>
+                <w:rFonts w:ascii="Century Gothic" w:eastAsia="微軟正黑體" w:hAnsi="Century Gothic"/>
+                <w:sz w:val="22"/>
+              </w:rPr>
+              <w:t>16</w:t>
+            </w:r>
+            <w:r>
+              <w:rPr>
+                <w:rFonts w:ascii="Century Gothic" w:eastAsia="微軟正黑體" w:hAnsi="Century Gothic" w:hint="eastAsia"/>
+                <w:sz w:val="22"/>
+              </w:rPr>
+              <w:t>個</w:t>
+            </w:r>
+          </w:p>
+        </w:tc>
+        <w:tc>
+          <w:tcPr>
+            <w:tcW w:w="2103" w:type="dxa"/>
+          </w:tcPr>
+          <w:p>
+            <w:pPr>
+              <w:pStyle w:val="a3"/>
+              <w:spacing w:line="480" w:lineRule="exact"/>
+              <w:ind w:leftChars="0" w:left="0"/>
+              <w:rPr>
+                <w:rFonts w:ascii="Century Gothic" w:eastAsia="微軟正黑體" w:hAnsi="Century Gothic" w:hint="eastAsia"/>
+                <w:sz w:val="22"/>
+              </w:rPr>
+            </w:pPr>
+            <w:r>
+              <w:rPr>
+                <w:rFonts w:ascii="Century Gothic" w:eastAsia="微軟正黑體" w:hAnsi="Century Gothic" w:hint="eastAsia"/>
+                <w:sz w:val="22"/>
+              </w:rPr>
+              <w:t>28X28</w:t>
+            </w:r>
+          </w:p>
+        </w:tc>
+      </w:tr>
+      <w:tr>
+        <w:tc>
+          <w:tcPr>
+            <w:tcW w:w="1770" w:type="dxa"/>
+          </w:tcPr>
+          <w:p>
+            <w:pPr>
+              <w:pStyle w:val="a3"/>
+              <w:spacing w:line="480" w:lineRule="exact"/>
+              <w:ind w:leftChars="0" w:left="0"/>
+              <w:rPr>
+                <w:rFonts w:ascii="Century Gothic" w:eastAsia="微軟正黑體" w:hAnsi="Century Gothic" w:hint="eastAsia"/>
+                <w:sz w:val="22"/>
+              </w:rPr>
+            </w:pPr>
+            <w:r>
+              <w:rPr>
+                <w:rFonts w:ascii="Century Gothic" w:eastAsia="微軟正黑體" w:hAnsi="Century Gothic" w:hint="eastAsia"/>
+                <w:sz w:val="22"/>
+              </w:rPr>
+              <w:t>第</w:t>
+            </w:r>
+            <w:r>
+              <w:rPr>
+                <w:rFonts w:ascii="Century Gothic" w:eastAsia="微軟正黑體" w:hAnsi="Century Gothic" w:hint="eastAsia"/>
+                <w:sz w:val="22"/>
+              </w:rPr>
+              <w:t>1</w:t>
+            </w:r>
+            <w:r>
+              <w:rPr>
+                <w:rFonts w:ascii="Century Gothic" w:eastAsia="微軟正黑體" w:hAnsi="Century Gothic" w:hint="eastAsia"/>
+                <w:sz w:val="22"/>
+              </w:rPr>
+              <w:t>次縮減取樣</w:t>
+            </w:r>
+          </w:p>
+        </w:tc>
+        <w:tc>
+          <w:tcPr>
+            <w:tcW w:w="3951" w:type="dxa"/>
+          </w:tcPr>
+          <w:p>
+            <w:pPr>
+              <w:pStyle w:val="a3"/>
+              <w:spacing w:line="480" w:lineRule="exact"/>
+              <w:ind w:leftChars="0" w:left="0"/>
+              <w:rPr>
+                <w:rFonts w:ascii="Century Gothic" w:eastAsia="微軟正黑體" w:hAnsi="Century Gothic" w:hint="eastAsia"/>
+                <w:sz w:val="22"/>
+              </w:rPr>
+            </w:pPr>
+            <w:r>
+              <w:rPr>
+                <w:rFonts w:ascii="Century Gothic" w:eastAsia="微軟正黑體" w:hAnsi="Century Gothic" w:hint="eastAsia"/>
+                <w:sz w:val="22"/>
+              </w:rPr>
+              <w:t>將</w:t>
+            </w:r>
+            <w:r>
+              <w:rPr>
+                <w:rFonts w:ascii="Century Gothic" w:eastAsia="微軟正黑體" w:hAnsi="Century Gothic" w:hint="eastAsia"/>
+                <w:sz w:val="22"/>
+              </w:rPr>
+              <w:t>16</w:t>
+            </w:r>
+            <w:r>
+              <w:rPr>
+                <w:rFonts w:ascii="Century Gothic" w:eastAsia="微軟正黑體" w:hAnsi="Century Gothic" w:hint="eastAsia"/>
+                <w:sz w:val="22"/>
+              </w:rPr>
+              <w:t>個</w:t>
+            </w:r>
+            <w:r>
+              <w:rPr>
+                <w:rFonts w:ascii="Century Gothic" w:eastAsia="微軟正黑體" w:hAnsi="Century Gothic" w:hint="eastAsia"/>
+                <w:sz w:val="22"/>
+              </w:rPr>
+              <w:t>28X28</w:t>
+            </w:r>
+            <w:r>
+              <w:rPr>
+                <w:rFonts w:ascii="Century Gothic" w:eastAsia="微軟正黑體" w:hAnsi="Century Gothic" w:hint="eastAsia"/>
+                <w:sz w:val="22"/>
+              </w:rPr>
+              <w:t>影像，縮小為</w:t>
+            </w:r>
+            <w:r>
+              <w:rPr>
+                <w:rFonts w:ascii="Century Gothic" w:eastAsia="微軟正黑體" w:hAnsi="Century Gothic" w:hint="eastAsia"/>
+                <w:sz w:val="22"/>
+              </w:rPr>
+              <w:t>16</w:t>
+            </w:r>
+            <w:r>
+              <w:rPr>
+                <w:rFonts w:ascii="Century Gothic" w:eastAsia="微軟正黑體" w:hAnsi="Century Gothic" w:hint="eastAsia"/>
+                <w:sz w:val="22"/>
+              </w:rPr>
+              <w:t>個</w:t>
+            </w:r>
+            <w:r>
+              <w:rPr>
+                <w:rFonts w:ascii="Century Gothic" w:eastAsia="微軟正黑體" w:hAnsi="Century Gothic" w:hint="eastAsia"/>
+                <w:sz w:val="22"/>
+              </w:rPr>
+              <w:t>14X14</w:t>
+            </w:r>
+            <w:r>
+              <w:rPr>
+                <w:rFonts w:ascii="Century Gothic" w:eastAsia="微軟正黑體" w:hAnsi="Century Gothic" w:hint="eastAsia"/>
+                <w:sz w:val="22"/>
+              </w:rPr>
+              <w:t>的影像</w:t>
+            </w:r>
+          </w:p>
+        </w:tc>
+        <w:tc>
+          <w:tcPr>
+            <w:tcW w:w="965" w:type="dxa"/>
+          </w:tcPr>
+          <w:p>
+            <w:pPr>
+              <w:pStyle w:val="a3"/>
+              <w:spacing w:line="480" w:lineRule="exact"/>
+              <w:ind w:leftChars="0" w:left="0"/>
+              <w:rPr>
+                <w:rFonts w:ascii="Century Gothic" w:eastAsia="微軟正黑體" w:hAnsi="Century Gothic" w:hint="eastAsia"/>
+                <w:sz w:val="22"/>
+              </w:rPr>
+            </w:pPr>
+            <w:r>
+              <w:rPr>
+                <w:rFonts w:ascii="Century Gothic" w:eastAsia="微軟正黑體" w:hAnsi="Century Gothic"/>
+                <w:sz w:val="22"/>
+              </w:rPr>
+              <w:t>16</w:t>
+            </w:r>
+            <w:r>
+              <w:rPr>
+                <w:rFonts w:ascii="Century Gothic" w:eastAsia="微軟正黑體" w:hAnsi="Century Gothic" w:hint="eastAsia"/>
+                <w:sz w:val="22"/>
+              </w:rPr>
+              <w:t>個</w:t>
+            </w:r>
+          </w:p>
+        </w:tc>
+        <w:tc>
+          <w:tcPr>
+            <w:tcW w:w="2103" w:type="dxa"/>
+          </w:tcPr>
+          <w:p>
+            <w:pPr>
+              <w:pStyle w:val="a3"/>
+              <w:spacing w:line="480" w:lineRule="exact"/>
+              <w:ind w:leftChars="0" w:left="0"/>
+              <w:rPr>
+                <w:rFonts w:ascii="Century Gothic" w:eastAsia="微軟正黑體" w:hAnsi="Century Gothic" w:hint="eastAsia"/>
+                <w:sz w:val="22"/>
+              </w:rPr>
+            </w:pPr>
+            <w:r>
+              <w:rPr>
+                <w:rFonts w:ascii="Century Gothic" w:eastAsia="微軟正黑體" w:hAnsi="Century Gothic" w:hint="eastAsia"/>
+                <w:sz w:val="22"/>
+              </w:rPr>
+              <w:t>14X14</w:t>
+            </w:r>
+          </w:p>
+        </w:tc>
+      </w:tr>
+      <w:tr>
+        <w:tc>
+          <w:tcPr>
+            <w:tcW w:w="1770" w:type="dxa"/>
+          </w:tcPr>
+          <w:p>
+            <w:pPr>
+              <w:pStyle w:val="a3"/>
+              <w:spacing w:line="480" w:lineRule="exact"/>
+              <w:ind w:leftChars="0" w:left="0"/>
+              <w:rPr>
+                <w:rFonts w:ascii="Century Gothic" w:eastAsia="微軟正黑體" w:hAnsi="Century Gothic" w:hint="eastAsia"/>
+                <w:sz w:val="22"/>
+              </w:rPr>
+            </w:pPr>
+            <w:r>
+              <w:rPr>
+                <w:rFonts w:ascii="Century Gothic" w:eastAsia="微軟正黑體" w:hAnsi="Century Gothic" w:hint="eastAsia"/>
+                <w:sz w:val="22"/>
+              </w:rPr>
+              <w:t>第</w:t>
+            </w:r>
+            <w:r>
+              <w:rPr>
+                <w:rFonts w:ascii="Century Gothic" w:eastAsia="微軟正黑體" w:hAnsi="Century Gothic" w:hint="eastAsia"/>
+                <w:sz w:val="22"/>
+              </w:rPr>
+              <w:t>2</w:t>
+            </w:r>
+            <w:r>
+              <w:rPr>
+                <w:rFonts w:ascii="Century Gothic" w:eastAsia="微軟正黑體" w:hAnsi="Century Gothic" w:hint="eastAsia"/>
+                <w:sz w:val="22"/>
+              </w:rPr>
+              <w:t>次卷積運算</w:t>
+            </w:r>
+          </w:p>
+        </w:tc>
+        <w:tc>
+          <w:tcPr>
+            <w:tcW w:w="3951" w:type="dxa"/>
+          </w:tcPr>
+          <w:p>
+            <w:pPr>
+              <w:pStyle w:val="a3"/>
+              <w:spacing w:line="480" w:lineRule="exact"/>
+              <w:ind w:leftChars="0" w:left="0"/>
+              <w:rPr>
+                <w:rFonts w:ascii="Century Gothic" w:eastAsia="微軟正黑體" w:hAnsi="Century Gothic" w:hint="eastAsia"/>
+                <w:sz w:val="22"/>
+              </w:rPr>
+            </w:pPr>
+            <w:r>
+              <w:rPr>
+                <w:rFonts w:ascii="Century Gothic" w:eastAsia="微軟正黑體" w:hAnsi="Century Gothic" w:hint="eastAsia"/>
+                <w:sz w:val="22"/>
+              </w:rPr>
+              <w:t>將原本</w:t>
+            </w:r>
+            <w:r>
+              <w:rPr>
+                <w:rFonts w:ascii="Century Gothic" w:eastAsia="微軟正黑體" w:hAnsi="Century Gothic" w:hint="eastAsia"/>
+                <w:sz w:val="22"/>
+              </w:rPr>
+              <w:t>1</w:t>
+            </w:r>
+            <w:r>
+              <w:rPr>
+                <w:rFonts w:ascii="Century Gothic" w:eastAsia="微軟正黑體" w:hAnsi="Century Gothic"/>
+                <w:sz w:val="22"/>
+              </w:rPr>
+              <w:t>6</w:t>
+            </w:r>
+            <w:r>
+              <w:rPr>
+                <w:rFonts w:ascii="Century Gothic" w:eastAsia="微軟正黑體" w:hAnsi="Century Gothic" w:hint="eastAsia"/>
+                <w:sz w:val="22"/>
+              </w:rPr>
+              <w:t>個的影像，轉換為</w:t>
+            </w:r>
+            <w:r>
+              <w:rPr>
+                <w:rFonts w:ascii="Century Gothic" w:eastAsia="微軟正黑體" w:hAnsi="Century Gothic" w:hint="eastAsia"/>
+                <w:sz w:val="22"/>
+              </w:rPr>
+              <w:t>36</w:t>
+            </w:r>
+            <w:r>
+              <w:rPr>
+                <w:rFonts w:ascii="Century Gothic" w:eastAsia="微軟正黑體" w:hAnsi="Century Gothic" w:hint="eastAsia"/>
+                <w:sz w:val="22"/>
+              </w:rPr>
+              <w:t>個影像</w:t>
+            </w:r>
+          </w:p>
+        </w:tc>
+        <w:tc>
+          <w:tcPr>
+            <w:tcW w:w="965" w:type="dxa"/>
+          </w:tcPr>
+          <w:p>
+            <w:pPr>
+              <w:pStyle w:val="a3"/>
+              <w:spacing w:line="480" w:lineRule="exact"/>
+              <w:ind w:leftChars="0" w:left="0"/>
+              <w:rPr>
+                <w:rFonts w:ascii="Century Gothic" w:eastAsia="微軟正黑體" w:hAnsi="Century Gothic" w:hint="eastAsia"/>
+                <w:sz w:val="22"/>
+              </w:rPr>
+            </w:pPr>
+            <w:r>
+              <w:rPr>
+                <w:rFonts w:ascii="Century Gothic" w:eastAsia="微軟正黑體" w:hAnsi="Century Gothic" w:hint="eastAsia"/>
+                <w:sz w:val="22"/>
+              </w:rPr>
+              <w:t>36</w:t>
+            </w:r>
+            <w:r>
+              <w:rPr>
+                <w:rFonts w:ascii="Century Gothic" w:eastAsia="微軟正黑體" w:hAnsi="Century Gothic" w:hint="eastAsia"/>
+                <w:sz w:val="22"/>
+              </w:rPr>
+              <w:t>個</w:t>
+            </w:r>
+          </w:p>
+        </w:tc>
+        <w:tc>
+          <w:tcPr>
+            <w:tcW w:w="2103" w:type="dxa"/>
+          </w:tcPr>
+          <w:p>
+            <w:pPr>
+              <w:pStyle w:val="a3"/>
+              <w:spacing w:line="480" w:lineRule="exact"/>
+              <w:ind w:leftChars="0" w:left="0"/>
+              <w:rPr>
+                <w:rFonts w:ascii="Century Gothic" w:eastAsia="微軟正黑體" w:hAnsi="Century Gothic" w:hint="eastAsia"/>
+                <w:sz w:val="22"/>
+              </w:rPr>
+            </w:pPr>
+            <w:r>
+              <w:rPr>
+                <w:rFonts w:ascii="Century Gothic" w:eastAsia="微軟正黑體" w:hAnsi="Century Gothic" w:hint="eastAsia"/>
+                <w:sz w:val="22"/>
+              </w:rPr>
+              <w:t>14X14</w:t>
+            </w:r>
+          </w:p>
+        </w:tc>
+      </w:tr>
+      <w:tr>
+        <w:tc>
+          <w:tcPr>
+            <w:tcW w:w="1770" w:type="dxa"/>
+          </w:tcPr>
+          <w:p>
+            <w:pPr>
+              <w:pStyle w:val="a3"/>
+              <w:spacing w:line="480" w:lineRule="exact"/>
+              <w:ind w:leftChars="0" w:left="0"/>
+              <w:rPr>
+                <w:rFonts w:ascii="Century Gothic" w:eastAsia="微軟正黑體" w:hAnsi="Century Gothic" w:hint="eastAsia"/>
+                <w:sz w:val="22"/>
+              </w:rPr>
+            </w:pPr>
+            <w:r>
+              <w:rPr>
+                <w:rFonts w:ascii="Century Gothic" w:eastAsia="微軟正黑體" w:hAnsi="Century Gothic" w:hint="eastAsia"/>
+                <w:sz w:val="22"/>
+              </w:rPr>
+              <w:t>第</w:t>
+            </w:r>
+            <w:r>
+              <w:rPr>
+                <w:rFonts w:ascii="Century Gothic" w:eastAsia="微軟正黑體" w:hAnsi="Century Gothic" w:hint="eastAsia"/>
+                <w:sz w:val="22"/>
+              </w:rPr>
+              <w:t>2</w:t>
+            </w:r>
+            <w:r>
+              <w:rPr>
+                <w:rFonts w:ascii="Century Gothic" w:eastAsia="微軟正黑體" w:hAnsi="Century Gothic" w:hint="eastAsia"/>
+                <w:sz w:val="22"/>
+              </w:rPr>
+              <w:t>次縮減取樣</w:t>
+            </w:r>
+          </w:p>
+        </w:tc>
+        <w:tc>
+          <w:tcPr>
+            <w:tcW w:w="3951" w:type="dxa"/>
+          </w:tcPr>
+          <w:p>
+            <w:pPr>
+              <w:pStyle w:val="a3"/>
+              <w:spacing w:line="480" w:lineRule="exact"/>
+              <w:ind w:leftChars="0" w:left="0"/>
+              <w:rPr>
+                <w:rFonts w:ascii="Century Gothic" w:eastAsia="微軟正黑體" w:hAnsi="Century Gothic" w:hint="eastAsia"/>
+                <w:sz w:val="22"/>
+              </w:rPr>
+            </w:pPr>
+            <w:r>
+              <w:rPr>
+                <w:rFonts w:ascii="Century Gothic" w:eastAsia="微軟正黑體" w:hAnsi="Century Gothic" w:hint="eastAsia"/>
+                <w:sz w:val="22"/>
+              </w:rPr>
+              <w:t>將</w:t>
+            </w:r>
+            <w:r>
+              <w:rPr>
+                <w:rFonts w:ascii="Century Gothic" w:eastAsia="微軟正黑體" w:hAnsi="Century Gothic" w:hint="eastAsia"/>
+                <w:sz w:val="22"/>
+              </w:rPr>
+              <w:t>36</w:t>
+            </w:r>
+            <w:r>
+              <w:rPr>
+                <w:rFonts w:ascii="Century Gothic" w:eastAsia="微軟正黑體" w:hAnsi="Century Gothic" w:hint="eastAsia"/>
+                <w:sz w:val="22"/>
+              </w:rPr>
+              <w:t>個</w:t>
+            </w:r>
+            <w:r>
+              <w:rPr>
+                <w:rFonts w:ascii="Century Gothic" w:eastAsia="微軟正黑體" w:hAnsi="Century Gothic" w:hint="eastAsia"/>
+                <w:sz w:val="22"/>
+              </w:rPr>
+              <w:t>14X14</w:t>
+            </w:r>
+            <w:r>
+              <w:rPr>
+                <w:rFonts w:ascii="Century Gothic" w:eastAsia="微軟正黑體" w:hAnsi="Century Gothic" w:hint="eastAsia"/>
+                <w:sz w:val="22"/>
+              </w:rPr>
+              <w:t>影像，縮小為</w:t>
+            </w:r>
+            <w:r>
+              <w:rPr>
+                <w:rFonts w:ascii="Century Gothic" w:eastAsia="微軟正黑體" w:hAnsi="Century Gothic" w:hint="eastAsia"/>
+                <w:sz w:val="22"/>
+              </w:rPr>
+              <w:t>3</w:t>
+            </w:r>
+            <w:r>
+              <w:rPr>
+                <w:rFonts w:ascii="Century Gothic" w:eastAsia="微軟正黑體" w:hAnsi="Century Gothic"/>
+                <w:sz w:val="22"/>
+              </w:rPr>
+              <w:t>6</w:t>
+            </w:r>
+            <w:r>
+              <w:rPr>
+                <w:rFonts w:ascii="Century Gothic" w:eastAsia="微軟正黑體" w:hAnsi="Century Gothic" w:hint="eastAsia"/>
+                <w:sz w:val="22"/>
+              </w:rPr>
+              <w:t>個</w:t>
+            </w:r>
+            <w:r>
+              <w:rPr>
+                <w:rFonts w:ascii="Century Gothic" w:eastAsia="微軟正黑體" w:hAnsi="Century Gothic" w:hint="eastAsia"/>
+                <w:sz w:val="22"/>
+              </w:rPr>
+              <w:t>7x7</w:t>
+            </w:r>
+            <w:r>
+              <w:rPr>
+                <w:rFonts w:ascii="Century Gothic" w:eastAsia="微軟正黑體" w:hAnsi="Century Gothic" w:hint="eastAsia"/>
+                <w:sz w:val="22"/>
+              </w:rPr>
+              <w:t>的影像</w:t>
+            </w:r>
+          </w:p>
+        </w:tc>
+        <w:tc>
+          <w:tcPr>
+            <w:tcW w:w="965" w:type="dxa"/>
+          </w:tcPr>
+          <w:p>
+            <w:pPr>
+              <w:pStyle w:val="a3"/>
+              <w:spacing w:line="480" w:lineRule="exact"/>
+              <w:ind w:leftChars="0" w:left="0"/>
+              <w:rPr>
+                <w:rFonts w:ascii="Century Gothic" w:eastAsia="微軟正黑體" w:hAnsi="Century Gothic" w:hint="eastAsia"/>
+                <w:sz w:val="22"/>
+              </w:rPr>
+            </w:pPr>
+            <w:r>
+              <w:rPr>
+                <w:rFonts w:ascii="Century Gothic" w:eastAsia="微軟正黑體" w:hAnsi="Century Gothic" w:hint="eastAsia"/>
+                <w:sz w:val="22"/>
+              </w:rPr>
+              <w:t>36</w:t>
+            </w:r>
+            <w:r>
+              <w:rPr>
+                <w:rFonts w:ascii="Century Gothic" w:eastAsia="微軟正黑體" w:hAnsi="Century Gothic" w:hint="eastAsia"/>
+                <w:sz w:val="22"/>
+              </w:rPr>
+              <w:t>個</w:t>
+            </w:r>
+          </w:p>
+        </w:tc>
+        <w:tc>
+          <w:tcPr>
+            <w:tcW w:w="2103" w:type="dxa"/>
+          </w:tcPr>
+          <w:p>
+            <w:pPr>
+              <w:pStyle w:val="a3"/>
+              <w:spacing w:line="480" w:lineRule="exact"/>
+              <w:ind w:leftChars="0" w:left="0"/>
+              <w:rPr>
+                <w:rFonts w:ascii="Century Gothic" w:eastAsia="微軟正黑體" w:hAnsi="Century Gothic" w:hint="eastAsia"/>
+                <w:sz w:val="22"/>
+              </w:rPr>
+            </w:pPr>
+            <w:r>
+              <w:rPr>
+                <w:rFonts w:ascii="Century Gothic" w:eastAsia="微軟正黑體" w:hAnsi="Century Gothic" w:hint="eastAsia"/>
+                <w:sz w:val="22"/>
+              </w:rPr>
+              <w:t>7x7</w:t>
+            </w:r>
+          </w:p>
+        </w:tc>
+      </w:tr>
+      <w:tr>
+        <w:tc>
+          <w:tcPr>
+            <w:tcW w:w="1770" w:type="dxa"/>
+          </w:tcPr>
+          <w:p>
+            <w:pPr>
+              <w:pStyle w:val="a3"/>
+              <w:spacing w:line="480" w:lineRule="exact"/>
+              <w:ind w:leftChars="0" w:left="0"/>
+              <w:rPr>
+                <w:rFonts w:ascii="Century Gothic" w:eastAsia="微軟正黑體" w:hAnsi="Century Gothic" w:hint="eastAsia"/>
+                <w:sz w:val="22"/>
+              </w:rPr>
+            </w:pPr>
+            <w:r>
+              <w:rPr>
+                <w:rFonts w:ascii="Century Gothic" w:eastAsia="微軟正黑體" w:hAnsi="Century Gothic" w:hint="eastAsia"/>
+                <w:sz w:val="22"/>
+              </w:rPr>
+              <w:t>平坦層</w:t>
+            </w:r>
+          </w:p>
+        </w:tc>
+        <w:tc>
+          <w:tcPr>
+            <w:tcW w:w="3951" w:type="dxa"/>
+          </w:tcPr>
+          <w:p>
+            <w:pPr>
+              <w:pStyle w:val="a3"/>
+              <w:spacing w:line="480" w:lineRule="exact"/>
+              <w:ind w:leftChars="0" w:left="0"/>
+              <w:rPr>
+                <w:rFonts w:ascii="Century Gothic" w:eastAsia="微軟正黑體" w:hAnsi="Century Gothic" w:hint="eastAsia"/>
+                <w:sz w:val="22"/>
+              </w:rPr>
+            </w:pPr>
+            <w:r>
+              <w:rPr>
+                <w:rFonts w:ascii="Century Gothic" w:eastAsia="微軟正黑體" w:hAnsi="Century Gothic" w:hint="eastAsia"/>
+                <w:sz w:val="22"/>
+              </w:rPr>
+              <w:t>將</w:t>
+            </w:r>
+            <w:r>
+              <w:rPr>
+                <w:rFonts w:ascii="Century Gothic" w:eastAsia="微軟正黑體" w:hAnsi="Century Gothic" w:hint="eastAsia"/>
+                <w:sz w:val="22"/>
+              </w:rPr>
+              <w:t>3</w:t>
+            </w:r>
+            <w:r>
+              <w:rPr>
+                <w:rFonts w:ascii="Century Gothic" w:eastAsia="微軟正黑體" w:hAnsi="Century Gothic"/>
+                <w:sz w:val="22"/>
+              </w:rPr>
+              <w:t>6</w:t>
+            </w:r>
+            <w:r>
+              <w:rPr>
+                <w:rFonts w:ascii="Century Gothic" w:eastAsia="微軟正黑體" w:hAnsi="Century Gothic" w:hint="eastAsia"/>
+                <w:sz w:val="22"/>
+              </w:rPr>
+              <w:t>個</w:t>
+            </w:r>
+            <w:r>
+              <w:rPr>
+                <w:rFonts w:ascii="Century Gothic" w:eastAsia="微軟正黑體" w:hAnsi="Century Gothic" w:hint="eastAsia"/>
+                <w:sz w:val="22"/>
+              </w:rPr>
+              <w:t>7x7</w:t>
+            </w:r>
+            <w:r>
+              <w:rPr>
+                <w:rFonts w:ascii="Century Gothic" w:eastAsia="微軟正黑體" w:hAnsi="Century Gothic" w:hint="eastAsia"/>
+                <w:sz w:val="22"/>
+              </w:rPr>
+              <w:t>的影像</w:t>
+            </w:r>
+            <w:r>
+              <w:rPr>
+                <w:rFonts w:ascii="Century Gothic" w:eastAsia="微軟正黑體" w:hAnsi="Century Gothic" w:hint="eastAsia"/>
+                <w:sz w:val="22"/>
+              </w:rPr>
+              <w:t>以</w:t>
+            </w:r>
+            <w:r>
+              <w:rPr>
+                <w:rFonts w:ascii="Century Gothic" w:eastAsia="微軟正黑體" w:hAnsi="Century Gothic" w:hint="eastAsia"/>
+                <w:sz w:val="22"/>
+              </w:rPr>
+              <w:t>reshape</w:t>
+            </w:r>
+            <w:r>
+              <w:rPr>
+                <w:rFonts w:ascii="Century Gothic" w:eastAsia="微軟正黑體" w:hAnsi="Century Gothic" w:hint="eastAsia"/>
+                <w:sz w:val="22"/>
+              </w:rPr>
+              <w:t>轉換為</w:t>
+            </w:r>
+            <w:r>
+              <w:rPr>
+                <w:rFonts w:ascii="Century Gothic" w:eastAsia="微軟正黑體" w:hAnsi="Century Gothic" w:hint="eastAsia"/>
+                <w:sz w:val="22"/>
+              </w:rPr>
+              <w:t>1</w:t>
+            </w:r>
+            <w:r>
+              <w:rPr>
+                <w:rFonts w:ascii="Century Gothic" w:eastAsia="微軟正黑體" w:hAnsi="Century Gothic" w:hint="eastAsia"/>
+                <w:sz w:val="22"/>
+              </w:rPr>
+              <w:t>維的向量</w:t>
+            </w:r>
+          </w:p>
+        </w:tc>
+        <w:tc>
+          <w:tcPr>
+            <w:tcW w:w="965" w:type="dxa"/>
+          </w:tcPr>
+          <w:p>
+            <w:pPr>
+              <w:pStyle w:val="a3"/>
+              <w:spacing w:line="480" w:lineRule="exact"/>
+              <w:ind w:leftChars="0" w:left="0"/>
+              <w:rPr>
+                <w:rFonts w:ascii="Century Gothic" w:eastAsia="微軟正黑體" w:hAnsi="Century Gothic" w:hint="eastAsia"/>
+                <w:sz w:val="22"/>
+              </w:rPr>
+            </w:pPr>
+          </w:p>
+        </w:tc>
+        <w:tc>
+          <w:tcPr>
+            <w:tcW w:w="2103" w:type="dxa"/>
+          </w:tcPr>
+          <w:p>
+            <w:pPr>
+              <w:pStyle w:val="a3"/>
+              <w:spacing w:line="480" w:lineRule="exact"/>
+              <w:ind w:leftChars="0" w:left="0"/>
+              <w:rPr>
+                <w:rFonts w:ascii="Century Gothic" w:eastAsia="微軟正黑體" w:hAnsi="Century Gothic" w:hint="eastAsia"/>
+                <w:sz w:val="22"/>
+              </w:rPr>
+            </w:pPr>
+            <w:r>
+              <w:rPr>
+                <w:rFonts w:ascii="Century Gothic" w:eastAsia="微軟正黑體" w:hAnsi="Century Gothic" w:hint="eastAsia"/>
+                <w:sz w:val="22"/>
+              </w:rPr>
+              <w:t>3</w:t>
+            </w:r>
+            <w:r>
+              <w:rPr>
+                <w:rFonts w:ascii="Century Gothic" w:eastAsia="微軟正黑體" w:hAnsi="Century Gothic"/>
+                <w:sz w:val="22"/>
+              </w:rPr>
+              <w:t xml:space="preserve">6x7x7=1764 </w:t>
+            </w:r>
+            <w:r>
+              <w:rPr>
+                <w:rFonts w:ascii="Century Gothic" w:eastAsia="微軟正黑體" w:hAnsi="Century Gothic" w:hint="eastAsia"/>
+                <w:sz w:val="22"/>
+              </w:rPr>
+              <w:t>個</w:t>
+            </w:r>
+            <w:r>
+              <w:rPr>
+                <w:rFonts w:ascii="Century Gothic" w:eastAsia="微軟正黑體" w:hAnsi="Century Gothic" w:hint="eastAsia"/>
+                <w:sz w:val="22"/>
+              </w:rPr>
+              <w:t>float</w:t>
+            </w:r>
+            <w:r>
+              <w:rPr>
+                <w:rFonts w:ascii="Century Gothic" w:eastAsia="微軟正黑體" w:hAnsi="Century Gothic" w:hint="eastAsia"/>
+                <w:sz w:val="22"/>
+              </w:rPr>
+              <w:t>數字，作為神經元的輸入</w:t>
+            </w:r>
+          </w:p>
+        </w:tc>
+      </w:tr>
+      <w:tr>
+        <w:tc>
+          <w:tcPr>
+            <w:tcW w:w="1770" w:type="dxa"/>
+          </w:tcPr>
+          <w:p>
+            <w:pPr>
+              <w:pStyle w:val="a3"/>
+              <w:spacing w:line="480" w:lineRule="exact"/>
+              <w:ind w:leftChars="0" w:left="0"/>
+              <w:rPr>
+                <w:rFonts w:ascii="Century Gothic" w:eastAsia="微軟正黑體" w:hAnsi="Century Gothic" w:hint="eastAsia"/>
+                <w:sz w:val="22"/>
+              </w:rPr>
+            </w:pPr>
+            <w:r>
+              <w:rPr>
+                <w:rFonts w:ascii="Century Gothic" w:eastAsia="微軟正黑體" w:hAnsi="Century Gothic" w:hint="eastAsia"/>
+                <w:sz w:val="22"/>
+              </w:rPr>
+              <w:t>隱藏層</w:t>
+            </w:r>
+          </w:p>
+        </w:tc>
+        <w:tc>
+          <w:tcPr>
+            <w:tcW w:w="3951" w:type="dxa"/>
+          </w:tcPr>
+          <w:p>
+            <w:pPr>
+              <w:pStyle w:val="a3"/>
+              <w:spacing w:line="480" w:lineRule="exact"/>
+              <w:ind w:leftChars="0" w:left="0"/>
+              <w:rPr>
+                <w:rFonts w:ascii="Century Gothic" w:eastAsia="微軟正黑體" w:hAnsi="Century Gothic" w:hint="eastAsia"/>
+                <w:sz w:val="22"/>
+              </w:rPr>
+            </w:pPr>
+            <w:r>
+              <w:rPr>
+                <w:rFonts w:ascii="Century Gothic" w:eastAsia="微軟正黑體" w:hAnsi="Century Gothic" w:hint="eastAsia"/>
+                <w:sz w:val="22"/>
+              </w:rPr>
+              <w:t>共有</w:t>
+            </w:r>
+            <w:r>
+              <w:rPr>
+                <w:rFonts w:ascii="Century Gothic" w:eastAsia="微軟正黑體" w:hAnsi="Century Gothic" w:hint="eastAsia"/>
+                <w:sz w:val="22"/>
+              </w:rPr>
+              <w:t>128</w:t>
+            </w:r>
+            <w:r>
+              <w:rPr>
+                <w:rFonts w:ascii="Century Gothic" w:eastAsia="微軟正黑體" w:hAnsi="Century Gothic" w:hint="eastAsia"/>
+                <w:sz w:val="22"/>
+              </w:rPr>
+              <w:t>個神經元</w:t>
+            </w:r>
+          </w:p>
+        </w:tc>
+        <w:tc>
+          <w:tcPr>
+            <w:tcW w:w="965" w:type="dxa"/>
+          </w:tcPr>
+          <w:p>
+            <w:pPr>
+              <w:pStyle w:val="a3"/>
+              <w:spacing w:line="480" w:lineRule="exact"/>
+              <w:ind w:leftChars="0" w:left="0"/>
+              <w:rPr>
+                <w:rFonts w:ascii="Century Gothic" w:eastAsia="微軟正黑體" w:hAnsi="Century Gothic" w:hint="eastAsia"/>
+                <w:sz w:val="22"/>
+              </w:rPr>
+            </w:pPr>
+          </w:p>
+        </w:tc>
+        <w:tc>
+          <w:tcPr>
+            <w:tcW w:w="2103" w:type="dxa"/>
+          </w:tcPr>
+          <w:p>
+            <w:pPr>
+              <w:pStyle w:val="a3"/>
+              <w:spacing w:line="480" w:lineRule="exact"/>
+              <w:ind w:leftChars="0" w:left="0"/>
+              <w:rPr>
+                <w:rFonts w:ascii="Century Gothic" w:eastAsia="微軟正黑體" w:hAnsi="Century Gothic" w:hint="eastAsia"/>
+                <w:sz w:val="22"/>
+              </w:rPr>
+            </w:pPr>
+            <w:r>
+              <w:rPr>
+                <w:rFonts w:ascii="Century Gothic" w:eastAsia="微軟正黑體" w:hAnsi="Century Gothic" w:hint="eastAsia"/>
+                <w:sz w:val="22"/>
+              </w:rPr>
+              <w:t>1</w:t>
+            </w:r>
+            <w:r>
+              <w:rPr>
+                <w:rFonts w:ascii="Century Gothic" w:eastAsia="微軟正黑體" w:hAnsi="Century Gothic"/>
+                <w:sz w:val="22"/>
+              </w:rPr>
+              <w:t>28</w:t>
+            </w:r>
+            <w:r>
+              <w:rPr>
+                <w:rFonts w:ascii="Century Gothic" w:eastAsia="微軟正黑體" w:hAnsi="Century Gothic" w:hint="eastAsia"/>
+                <w:sz w:val="22"/>
+              </w:rPr>
+              <w:t>個神經元</w:t>
+            </w:r>
+          </w:p>
+        </w:tc>
+      </w:tr>
+      <w:tr>
+        <w:tc>
+          <w:tcPr>
+            <w:tcW w:w="1770" w:type="dxa"/>
+          </w:tcPr>
+          <w:p>
+            <w:pPr>
+              <w:pStyle w:val="a3"/>
+              <w:spacing w:line="480" w:lineRule="exact"/>
+              <w:ind w:leftChars="0" w:left="0"/>
+              <w:rPr>
+                <w:rFonts w:ascii="Century Gothic" w:eastAsia="微軟正黑體" w:hAnsi="Century Gothic" w:hint="eastAsia"/>
+                <w:sz w:val="22"/>
+              </w:rPr>
+            </w:pPr>
+            <w:r>
+              <w:rPr>
+                <w:rFonts w:ascii="Century Gothic" w:eastAsia="微軟正黑體" w:hAnsi="Century Gothic" w:hint="eastAsia"/>
+                <w:sz w:val="22"/>
+              </w:rPr>
+              <w:t>輸出層</w:t>
+            </w:r>
+          </w:p>
+        </w:tc>
+        <w:tc>
+          <w:tcPr>
+            <w:tcW w:w="3951" w:type="dxa"/>
+          </w:tcPr>
+          <w:p>
+            <w:pPr>
+              <w:pStyle w:val="a3"/>
+              <w:spacing w:line="480" w:lineRule="exact"/>
+              <w:ind w:leftChars="0" w:left="0"/>
+              <w:rPr>
+                <w:rFonts w:ascii="Century Gothic" w:eastAsia="微軟正黑體" w:hAnsi="Century Gothic" w:hint="eastAsia"/>
+                <w:sz w:val="22"/>
+              </w:rPr>
+            </w:pPr>
+            <w:r>
+              <w:rPr>
+                <w:rFonts w:ascii="Century Gothic" w:eastAsia="微軟正黑體" w:hAnsi="Century Gothic" w:hint="eastAsia"/>
+                <w:sz w:val="22"/>
+              </w:rPr>
+              <w:t>共有</w:t>
+            </w:r>
+            <w:r>
+              <w:rPr>
+                <w:rFonts w:ascii="Century Gothic" w:eastAsia="微軟正黑體" w:hAnsi="Century Gothic" w:hint="eastAsia"/>
+                <w:sz w:val="22"/>
+              </w:rPr>
+              <w:t>10</w:t>
+            </w:r>
+            <w:r>
+              <w:rPr>
+                <w:rFonts w:ascii="Century Gothic" w:eastAsia="微軟正黑體" w:hAnsi="Century Gothic" w:hint="eastAsia"/>
+                <w:sz w:val="22"/>
+              </w:rPr>
+              <w:t>個神經元</w:t>
+            </w:r>
+            <w:r>
+              <w:rPr>
+                <w:rFonts w:ascii="Century Gothic" w:eastAsia="微軟正黑體" w:hAnsi="Century Gothic" w:hint="eastAsia"/>
+                <w:sz w:val="22"/>
+              </w:rPr>
+              <w:t>，對應到</w:t>
+            </w:r>
+            <w:r>
+              <w:rPr>
+                <w:rFonts w:ascii="Century Gothic" w:eastAsia="微軟正黑體" w:hAnsi="Century Gothic" w:hint="eastAsia"/>
+                <w:sz w:val="22"/>
+              </w:rPr>
+              <w:t>0~9</w:t>
+            </w:r>
+            <w:r>
+              <w:rPr>
+                <w:rFonts w:ascii="Century Gothic" w:eastAsia="微軟正黑體" w:hAnsi="Century Gothic" w:hint="eastAsia"/>
+                <w:sz w:val="22"/>
+              </w:rPr>
+              <w:t>十個數字</w:t>
+            </w:r>
+          </w:p>
+        </w:tc>
+        <w:tc>
+          <w:tcPr>
+            <w:tcW w:w="965" w:type="dxa"/>
+          </w:tcPr>
+          <w:p>
+            <w:pPr>
+              <w:pStyle w:val="a3"/>
+              <w:spacing w:line="480" w:lineRule="exact"/>
+              <w:ind w:leftChars="0" w:left="0"/>
+              <w:rPr>
+                <w:rFonts w:ascii="Century Gothic" w:eastAsia="微軟正黑體" w:hAnsi="Century Gothic" w:hint="eastAsia"/>
+                <w:sz w:val="22"/>
+              </w:rPr>
+            </w:pPr>
+          </w:p>
+        </w:tc>
+        <w:tc>
+          <w:tcPr>
+            <w:tcW w:w="2103" w:type="dxa"/>
+          </w:tcPr>
+          <w:p>
+            <w:pPr>
+              <w:pStyle w:val="a3"/>
+              <w:spacing w:line="480" w:lineRule="exact"/>
+              <w:ind w:leftChars="0" w:left="0"/>
+              <w:rPr>
+                <w:rFonts w:ascii="Century Gothic" w:eastAsia="微軟正黑體" w:hAnsi="Century Gothic" w:hint="eastAsia"/>
+                <w:sz w:val="22"/>
+              </w:rPr>
+            </w:pPr>
+            <w:r>
+              <w:rPr>
+                <w:rFonts w:ascii="Century Gothic" w:eastAsia="微軟正黑體" w:hAnsi="Century Gothic" w:hint="eastAsia"/>
+                <w:sz w:val="22"/>
+              </w:rPr>
+              <w:t>1</w:t>
+            </w:r>
+            <w:r>
+              <w:rPr>
+                <w:rFonts w:ascii="Century Gothic" w:eastAsia="微軟正黑體" w:hAnsi="Century Gothic"/>
+                <w:sz w:val="22"/>
+              </w:rPr>
+              <w:t>0</w:t>
+            </w:r>
+            <w:r>
+              <w:rPr>
+                <w:rFonts w:ascii="Century Gothic" w:eastAsia="微軟正黑體" w:hAnsi="Century Gothic" w:hint="eastAsia"/>
+                <w:sz w:val="22"/>
+              </w:rPr>
+              <w:t>個神經元</w:t>
+            </w:r>
+          </w:p>
+        </w:tc>
+      </w:tr>
+    </w:tbl>
+    <w:p>
+      <w:pPr>
+        <w:pStyle w:val="a3"/>
+        <w:numPr>
+          <w:ilvl w:val="1"/>
+          <w:numId w:val="4"/>
+        </w:numPr>
+        <w:spacing w:line="480" w:lineRule="exact"/>
+        <w:ind w:leftChars="0"/>
+        <w:rPr>
+          <w:rFonts w:ascii="Century Gothic" w:eastAsia="微軟正黑體" w:hAnsi="Century Gothic"/>
+          <w:sz w:val="22"/>
+        </w:rPr>
+      </w:pPr>
+      <w:r>
+        <w:rPr>
+          <w:rFonts w:ascii="Century Gothic" w:eastAsia="微軟正黑體" w:hAnsi="Century Gothic" w:hint="eastAsia"/>
+          <w:sz w:val="22"/>
+        </w:rPr>
+        <w:t>卷積運算</w:t>
+      </w:r>
+    </w:p>
+    <w:p>
+      <w:pPr>
+        <w:pStyle w:val="a3"/>
+        <w:numPr>
+          <w:ilvl w:val="2"/>
+          <w:numId w:val="4"/>
+        </w:numPr>
+        <w:spacing w:line="480" w:lineRule="exact"/>
+        <w:ind w:leftChars="0"/>
+        <w:rPr>
+          <w:rFonts w:ascii="Century Gothic" w:eastAsia="微軟正黑體" w:hAnsi="Century Gothic"/>
+          <w:sz w:val="22"/>
+        </w:rPr>
+      </w:pPr>
+      <w:r>
+        <w:rPr>
+          <w:rFonts w:ascii="Century Gothic" w:eastAsia="微軟正黑體" w:hAnsi="Century Gothic" w:hint="eastAsia"/>
+          <w:sz w:val="22"/>
+        </w:rPr>
+        <w:t>以隨機方式產生，</w:t>
+      </w:r>
+      <w:r>
+        <w:rPr>
+          <w:rFonts w:ascii="Century Gothic" w:eastAsia="微軟正黑體" w:hAnsi="Century Gothic" w:hint="eastAsia"/>
+          <w:sz w:val="22"/>
+        </w:rPr>
+        <w:t>f</w:t>
+      </w:r>
+      <w:r>
+        <w:rPr>
+          <w:rFonts w:ascii="Century Gothic" w:eastAsia="微軟正黑體" w:hAnsi="Century Gothic"/>
+          <w:sz w:val="22"/>
+        </w:rPr>
+        <w:t>ilter weight</w:t>
+      </w:r>
+      <w:r>
+        <w:rPr>
+          <w:rFonts w:ascii="Century Gothic" w:eastAsia="微軟正黑體" w:hAnsi="Century Gothic" w:hint="eastAsia"/>
+          <w:sz w:val="22"/>
+        </w:rPr>
+        <w:t>大小是</w:t>
+      </w:r>
+      <w:r>
+        <w:rPr>
+          <w:rFonts w:ascii="Century Gothic" w:eastAsia="微軟正黑體" w:hAnsi="Century Gothic" w:hint="eastAsia"/>
+          <w:sz w:val="22"/>
+        </w:rPr>
+        <w:t>3x3</w:t>
+      </w:r>
+    </w:p>
+    <w:p>
+      <w:pPr>
+        <w:pStyle w:val="a3"/>
+        <w:numPr>
+          <w:ilvl w:val="2"/>
+          <w:numId w:val="4"/>
+        </w:numPr>
+        <w:spacing w:line="480" w:lineRule="exact"/>
+        <w:ind w:leftChars="0"/>
+        <w:rPr>
+          <w:rFonts w:ascii="Century Gothic" w:eastAsia="微軟正黑體" w:hAnsi="Century Gothic"/>
+          <w:sz w:val="22"/>
+        </w:rPr>
+      </w:pPr>
+      <w:r>
+        <w:rPr>
+          <w:rFonts w:ascii="Century Gothic" w:eastAsia="微軟正黑體" w:hAnsi="Century Gothic" w:hint="eastAsia"/>
+          <w:sz w:val="22"/>
+        </w:rPr>
+        <w:t>要轉換的影像由左而右、由上而下，依序選取</w:t>
+      </w:r>
+      <w:r>
+        <w:rPr>
+          <w:rFonts w:ascii="Century Gothic" w:eastAsia="微軟正黑體" w:hAnsi="Century Gothic" w:hint="eastAsia"/>
+          <w:sz w:val="22"/>
+        </w:rPr>
+        <w:t>3x3</w:t>
+      </w:r>
+      <w:r>
+        <w:rPr>
+          <w:rFonts w:ascii="Century Gothic" w:eastAsia="微軟正黑體" w:hAnsi="Century Gothic" w:hint="eastAsia"/>
+          <w:sz w:val="22"/>
+        </w:rPr>
+        <w:t>的矩陣</w:t>
+      </w:r>
+    </w:p>
+    <w:p>
+      <w:pPr>
+        <w:pStyle w:val="a3"/>
+        <w:numPr>
+          <w:ilvl w:val="2"/>
+          <w:numId w:val="4"/>
+        </w:numPr>
+        <w:spacing w:line="480" w:lineRule="exact"/>
+        <w:ind w:leftChars="0"/>
+        <w:rPr>
+          <w:rFonts w:ascii="Century Gothic" w:eastAsia="微軟正黑體" w:hAnsi="Century Gothic"/>
+          <w:sz w:val="22"/>
+        </w:rPr>
+      </w:pPr>
+      <w:r>
+        <w:rPr>
+          <w:rFonts w:ascii="Century Gothic" w:eastAsia="微軟正黑體" w:hAnsi="Century Gothic" w:hint="eastAsia"/>
+          <w:sz w:val="22"/>
+        </w:rPr>
+        <w:t>影像選取的矩陣</w:t>
+      </w:r>
+      <w:r>
+        <w:rPr>
+          <w:rFonts w:ascii="Century Gothic" w:eastAsia="微軟正黑體" w:hAnsi="Century Gothic" w:hint="eastAsia"/>
+          <w:sz w:val="22"/>
+        </w:rPr>
+        <w:t>(</w:t>
+      </w:r>
+      <w:r>
+        <w:rPr>
+          <w:rFonts w:ascii="Century Gothic" w:eastAsia="微軟正黑體" w:hAnsi="Century Gothic"/>
+          <w:sz w:val="22"/>
+        </w:rPr>
+        <w:t>3x3)</w:t>
+      </w:r>
+      <w:r>
+        <w:rPr>
+          <w:rFonts w:ascii="Century Gothic" w:eastAsia="微軟正黑體" w:hAnsi="Century Gothic" w:hint="eastAsia"/>
+          <w:sz w:val="22"/>
+        </w:rPr>
+        <w:t>與</w:t>
+      </w:r>
+      <w:r>
+        <w:rPr>
+          <w:rFonts w:ascii="Century Gothic" w:eastAsia="微軟正黑體" w:hAnsi="Century Gothic" w:hint="eastAsia"/>
+          <w:sz w:val="22"/>
+        </w:rPr>
+        <w:t>f</w:t>
+      </w:r>
+      <w:r>
+        <w:rPr>
+          <w:rFonts w:ascii="Century Gothic" w:eastAsia="微軟正黑體" w:hAnsi="Century Gothic"/>
+          <w:sz w:val="22"/>
+        </w:rPr>
+        <w:t>ilter weight</w:t>
+      </w:r>
+      <w:r>
+        <w:rPr>
+          <w:rFonts w:ascii="Century Gothic" w:eastAsia="微軟正黑體" w:hAnsi="Century Gothic"/>
+          <w:sz w:val="22"/>
+        </w:rPr>
+        <w:t>(3x3)</w:t>
+      </w:r>
+      <w:r>
+        <w:rPr>
+          <w:rFonts w:ascii="Century Gothic" w:eastAsia="微軟正黑體" w:hAnsi="Century Gothic" w:hint="eastAsia"/>
+          <w:sz w:val="22"/>
+        </w:rPr>
+        <w:t>乘積，計算產生第</w:t>
+      </w:r>
+      <w:r>
+        <w:rPr>
+          <w:rFonts w:ascii="Century Gothic" w:eastAsia="微軟正黑體" w:hAnsi="Century Gothic" w:hint="eastAsia"/>
+          <w:sz w:val="22"/>
+        </w:rPr>
+        <w:t>1</w:t>
+      </w:r>
+      <w:r>
+        <w:rPr>
+          <w:rFonts w:ascii="Century Gothic" w:eastAsia="微軟正黑體" w:hAnsi="Century Gothic" w:hint="eastAsia"/>
+          <w:sz w:val="22"/>
+        </w:rPr>
+        <w:t>列、第</w:t>
+      </w:r>
+      <w:r>
+        <w:rPr>
+          <w:rFonts w:ascii="Century Gothic" w:eastAsia="微軟正黑體" w:hAnsi="Century Gothic" w:hint="eastAsia"/>
+          <w:sz w:val="22"/>
+        </w:rPr>
+        <w:t>1</w:t>
+      </w:r>
+      <w:r>
+        <w:rPr>
+          <w:rFonts w:ascii="Century Gothic" w:eastAsia="微軟正黑體" w:hAnsi="Century Gothic" w:hint="eastAsia"/>
+          <w:sz w:val="22"/>
+        </w:rPr>
+        <w:t>行的數字</w:t>
+      </w:r>
+      <w:r>
+        <w:rPr>
+          <w:rFonts w:ascii="Century Gothic" w:eastAsia="微軟正黑體" w:hAnsi="Century Gothic" w:hint="eastAsia"/>
+          <w:sz w:val="22"/>
+        </w:rPr>
+        <w:t>(p</w:t>
+      </w:r>
+      <w:r>
+        <w:rPr>
+          <w:rFonts w:ascii="Century Gothic" w:eastAsia="微軟正黑體" w:hAnsi="Century Gothic"/>
+          <w:sz w:val="22"/>
+        </w:rPr>
+        <w:t>adding=’</w:t>
+      </w:r>
+      <w:r>
+        <w:rPr>
+          <w:rFonts w:ascii="Century Gothic" w:eastAsia="微軟正黑體" w:hAnsi="Century Gothic" w:hint="eastAsia"/>
+          <w:sz w:val="22"/>
+        </w:rPr>
+        <w:t>SAME</w:t>
+      </w:r>
+      <w:r>
+        <w:rPr>
+          <w:rFonts w:ascii="Century Gothic" w:eastAsia="微軟正黑體" w:hAnsi="Century Gothic"/>
+          <w:sz w:val="22"/>
+        </w:rPr>
+        <w:t>’</w:t>
+      </w:r>
+      <w:r>
+        <w:rPr>
+          <w:rFonts w:ascii="Century Gothic" w:eastAsia="微軟正黑體" w:hAnsi="Century Gothic" w:hint="eastAsia"/>
+          <w:sz w:val="22"/>
+        </w:rPr>
+        <w:t>會在邊界知外補</w:t>
+      </w:r>
+      <w:r>
+        <w:rPr>
+          <w:rFonts w:ascii="Century Gothic" w:eastAsia="微軟正黑體" w:hAnsi="Century Gothic" w:hint="eastAsia"/>
+          <w:sz w:val="22"/>
+        </w:rPr>
+        <w:t>0)</w:t>
+      </w:r>
+    </w:p>
+    <w:p>
+      <w:pPr>
+        <w:pStyle w:val="a3"/>
+        <w:numPr>
+          <w:ilvl w:val="2"/>
+          <w:numId w:val="4"/>
+        </w:numPr>
+        <w:spacing w:line="480" w:lineRule="exact"/>
+        <w:ind w:leftChars="0"/>
+        <w:rPr>
+          <w:rFonts w:ascii="Century Gothic" w:eastAsia="微軟正黑體" w:hAnsi="Century Gothic"/>
+          <w:sz w:val="22"/>
+        </w:rPr>
+      </w:pPr>
+      <w:r>
+        <w:rPr>
+          <w:rFonts w:ascii="Century Gothic" w:eastAsia="微軟正黑體" w:hAnsi="Century Gothic" w:hint="eastAsia"/>
+          <w:sz w:val="22"/>
+        </w:rPr>
+        <w:t>再以相同的方式，計算第</w:t>
+      </w:r>
+      <w:r>
+        <w:rPr>
+          <w:rFonts w:ascii="Century Gothic" w:eastAsia="微軟正黑體" w:hAnsi="Century Gothic" w:hint="eastAsia"/>
+          <w:sz w:val="22"/>
+        </w:rPr>
+        <w:t>1</w:t>
+      </w:r>
+      <w:r>
+        <w:rPr>
+          <w:rFonts w:ascii="Century Gothic" w:eastAsia="微軟正黑體" w:hAnsi="Century Gothic" w:hint="eastAsia"/>
+          <w:sz w:val="22"/>
+        </w:rPr>
+        <w:t>列、第</w:t>
+      </w:r>
+      <w:r>
+        <w:rPr>
+          <w:rFonts w:ascii="Century Gothic" w:eastAsia="微軟正黑體" w:hAnsi="Century Gothic" w:hint="eastAsia"/>
+          <w:sz w:val="22"/>
+        </w:rPr>
+        <w:t>2</w:t>
+      </w:r>
+      <w:r>
+        <w:rPr>
+          <w:rFonts w:ascii="Century Gothic" w:eastAsia="微軟正黑體" w:hAnsi="Century Gothic" w:hint="eastAsia"/>
+          <w:sz w:val="22"/>
+        </w:rPr>
+        <w:t>列的數字</w:t>
+      </w:r>
+      <w:r>
+        <w:rPr>
+          <w:rFonts w:ascii="Century Gothic" w:eastAsia="微軟正黑體" w:hAnsi="Century Gothic" w:hint="eastAsia"/>
+          <w:sz w:val="22"/>
+        </w:rPr>
+        <w:t>，</w:t>
+      </w:r>
+      <w:r>
+        <w:rPr>
+          <w:rFonts w:ascii="Century Gothic" w:eastAsia="微軟正黑體" w:hAnsi="Century Gothic" w:hint="eastAsia"/>
+          <w:sz w:val="22"/>
+        </w:rPr>
+        <w:t>依照上述相同方式，依序完成所有運算，就完成影像的處理</w:t>
+      </w:r>
+    </w:p>
+    <w:p>
+      <w:pPr>
+        <w:pStyle w:val="a3"/>
+        <w:spacing w:line="480" w:lineRule="exact"/>
+        <w:ind w:leftChars="0" w:left="1438"/>
+        <w:rPr>
+          <w:rFonts w:ascii="Century Gothic" w:eastAsia="微軟正黑體" w:hAnsi="Century Gothic" w:hint="eastAsia"/>
+          <w:sz w:val="22"/>
+        </w:rPr>
+      </w:pPr>
+      <w:r>
+        <w:rPr>
+          <w:noProof/>
+        </w:rPr>
+        <w:drawing>
+          <wp:anchor distT="0" distB="0" distL="114300" distR="114300" simplePos="0" relativeHeight="251655168" behindDoc="1" locked="0" layoutInCell="1" allowOverlap="1" wp14:anchorId="042EE26D" wp14:editId="12D47595">
+            <wp:simplePos x="0" y="0"/>
+            <wp:positionH relativeFrom="column">
+              <wp:posOffset>930910</wp:posOffset>
+            </wp:positionH>
+            <wp:positionV relativeFrom="paragraph">
+              <wp:posOffset>16510</wp:posOffset>
+            </wp:positionV>
+            <wp:extent cx="5112000" cy="2274897"/>
+            <wp:effectExtent l="0" t="0" r="0" b="0"/>
+            <wp:wrapTight wrapText="bothSides">
+              <wp:wrapPolygon edited="0">
+                <wp:start x="0" y="0"/>
+                <wp:lineTo x="0" y="21347"/>
+                <wp:lineTo x="21493" y="21347"/>
+                <wp:lineTo x="21493" y="0"/>
+                <wp:lineTo x="0" y="0"/>
+              </wp:wrapPolygon>
+            </wp:wrapTight>
+            <wp:docPr id="16" name="圖片 16"/>
+            <wp:cNvGraphicFramePr>
+              <a:graphicFrameLocks xmlns:a="http://schemas.openxmlformats.org/drawingml/2006/main" noChangeAspect="1"/>
+            </wp:cNvGraphicFramePr>
+            <a:graphic xmlns:a="http://schemas.openxmlformats.org/drawingml/2006/main">
+              <a:graphicData uri="http://schemas.openxmlformats.org/drawingml/2006/picture">
+                <pic:pic xmlns:pic="http://schemas.openxmlformats.org/drawingml/2006/picture">
+                  <pic:nvPicPr>
+                    <pic:cNvPr id="0" name="Picture 1"/>
+                    <pic:cNvPicPr>
+                      <a:picLocks noChangeAspect="1" noChangeArrowheads="1"/>
+                    </pic:cNvPicPr>
+                  </pic:nvPicPr>
+                  <pic:blipFill>
+                    <a:blip r:embed="rId23">
+                      <a:extLst>
+                        <a:ext uri="{28A0092B-C50C-407E-A947-70E740481C1C}">
+                          <a14:useLocalDpi xmlns:a14="http://schemas.microsoft.com/office/drawing/2010/main" val="0"/>
+                        </a:ext>
+                      </a:extLst>
+                    </a:blip>
+                    <a:srcRect/>
+                    <a:stretch>
+                      <a:fillRect/>
+                    </a:stretch>
+                  </pic:blipFill>
+                  <pic:spPr bwMode="auto">
+                    <a:xfrm>
+                      <a:off x="0" y="0"/>
+                      <a:ext cx="5112000" cy="2274897"/>
+                    </a:xfrm>
+                    <a:prstGeom prst="rect">
+                      <a:avLst/>
+                    </a:prstGeom>
+                    <a:noFill/>
+                    <a:ln>
+                      <a:noFill/>
+                    </a:ln>
+                  </pic:spPr>
+                </pic:pic>
+              </a:graphicData>
+            </a:graphic>
+            <wp14:sizeRelH relativeFrom="page">
+              <wp14:pctWidth>0</wp14:pctWidth>
+            </wp14:sizeRelH>
+            <wp14:sizeRelV relativeFrom="page">
+              <wp14:pctHeight>0</wp14:pctHeight>
+            </wp14:sizeRelV>
+          </wp:anchor>
+        </w:drawing>
+      </w:r>
+    </w:p>
+    <w:p>
+      <w:pPr>
+        <w:pStyle w:val="a3"/>
+        <w:numPr>
+          <w:ilvl w:val="2"/>
+          <w:numId w:val="4"/>
+        </w:numPr>
+        <w:spacing w:line="480" w:lineRule="exact"/>
+        <w:ind w:leftChars="0"/>
+        <w:rPr>
+          <w:rFonts w:ascii="Century Gothic" w:eastAsia="微軟正黑體" w:hAnsi="Century Gothic"/>
+          <w:sz w:val="22"/>
+        </w:rPr>
+      </w:pPr>
+      <w:r>
+        <w:rPr>
+          <w:rFonts w:ascii="Century Gothic" w:eastAsia="微軟正黑體" w:hAnsi="Century Gothic" w:hint="eastAsia"/>
+          <w:sz w:val="22"/>
+        </w:rPr>
+        <w:lastRenderedPageBreak/>
+        <w:t>使用</w:t>
+      </w:r>
+      <w:r>
+        <w:rPr>
+          <w:rFonts w:ascii="Century Gothic" w:eastAsia="微軟正黑體" w:hAnsi="Century Gothic" w:hint="eastAsia"/>
+          <w:sz w:val="22"/>
+        </w:rPr>
+        <w:t>多個</w:t>
+      </w:r>
+      <w:r>
+        <w:rPr>
+          <w:rFonts w:ascii="Century Gothic" w:eastAsia="微軟正黑體" w:hAnsi="Century Gothic" w:hint="eastAsia"/>
+          <w:sz w:val="22"/>
+        </w:rPr>
+        <w:t>f</w:t>
+      </w:r>
+      <w:r>
+        <w:rPr>
+          <w:rFonts w:ascii="Century Gothic" w:eastAsia="微軟正黑體" w:hAnsi="Century Gothic"/>
+          <w:sz w:val="22"/>
+        </w:rPr>
+        <w:t>ilter weight</w:t>
+      </w:r>
+      <w:r>
+        <w:rPr>
+          <w:rFonts w:ascii="Century Gothic" w:eastAsia="微軟正黑體" w:hAnsi="Century Gothic" w:hint="eastAsia"/>
+          <w:sz w:val="22"/>
+        </w:rPr>
+        <w:t>卷積運算產生</w:t>
+      </w:r>
+      <w:r>
+        <w:rPr>
+          <w:rFonts w:ascii="Century Gothic" w:eastAsia="微軟正黑體" w:hAnsi="Century Gothic" w:hint="eastAsia"/>
+          <w:sz w:val="22"/>
+        </w:rPr>
+        <w:t>多個</w:t>
+      </w:r>
+      <w:r>
+        <w:rPr>
+          <w:rFonts w:ascii="Century Gothic" w:eastAsia="微軟正黑體" w:hAnsi="Century Gothic" w:hint="eastAsia"/>
+          <w:sz w:val="22"/>
+        </w:rPr>
+        <w:t>影像，以數字影像為例，使用隨機產生</w:t>
+      </w:r>
+      <w:r>
+        <w:rPr>
+          <w:rFonts w:ascii="Century Gothic" w:eastAsia="微軟正黑體" w:hAnsi="Century Gothic" w:hint="eastAsia"/>
+          <w:sz w:val="22"/>
+        </w:rPr>
+        <w:t>n</w:t>
+      </w:r>
+      <w:r>
+        <w:rPr>
+          <w:rFonts w:ascii="Century Gothic" w:eastAsia="微軟正黑體" w:hAnsi="Century Gothic" w:hint="eastAsia"/>
+          <w:sz w:val="22"/>
+        </w:rPr>
+        <w:t>個</w:t>
+      </w:r>
+      <w:r>
+        <w:rPr>
+          <w:rFonts w:ascii="Century Gothic" w:eastAsia="微軟正黑體" w:hAnsi="Century Gothic" w:hint="eastAsia"/>
+          <w:sz w:val="22"/>
+        </w:rPr>
+        <w:t>f</w:t>
+      </w:r>
+      <w:r>
+        <w:rPr>
+          <w:rFonts w:ascii="Century Gothic" w:eastAsia="微軟正黑體" w:hAnsi="Century Gothic"/>
+          <w:sz w:val="22"/>
+        </w:rPr>
+        <w:t>ilter weight</w:t>
+      </w:r>
+      <w:r>
+        <w:rPr>
+          <w:rFonts w:ascii="Century Gothic" w:eastAsia="微軟正黑體" w:hAnsi="Century Gothic" w:hint="eastAsia"/>
+          <w:sz w:val="22"/>
+        </w:rPr>
+        <w:t>(W)</w:t>
+      </w:r>
+      <w:r>
+        <w:rPr>
+          <w:rFonts w:ascii="Century Gothic" w:eastAsia="微軟正黑體" w:hAnsi="Century Gothic" w:hint="eastAsia"/>
+          <w:sz w:val="22"/>
+        </w:rPr>
+        <w:t>濾鏡，此作法可幫助提取輸入不同特徵，如邊緣、線條和角等</w:t>
+      </w:r>
+    </w:p>
+    <w:p>
+      <w:pPr>
+        <w:spacing w:line="480" w:lineRule="exact"/>
+        <w:rPr>
+          <w:rFonts w:ascii="Century Gothic" w:eastAsia="微軟正黑體" w:hAnsi="Century Gothic"/>
+          <w:sz w:val="22"/>
+        </w:rPr>
+      </w:pPr>
+      <w:r>
+        <w:rPr>
+          <w:noProof/>
+        </w:rPr>
+        <w:drawing>
+          <wp:anchor distT="0" distB="0" distL="114300" distR="114300" simplePos="0" relativeHeight="251660288" behindDoc="1" locked="0" layoutInCell="1" allowOverlap="1" wp14:anchorId="5D446999" wp14:editId="7BAF9497">
+            <wp:simplePos x="0" y="0"/>
+            <wp:positionH relativeFrom="column">
+              <wp:posOffset>1223010</wp:posOffset>
+            </wp:positionH>
+            <wp:positionV relativeFrom="paragraph">
+              <wp:posOffset>7620</wp:posOffset>
+            </wp:positionV>
+            <wp:extent cx="4032000" cy="1835299"/>
+            <wp:effectExtent l="0" t="0" r="6985" b="0"/>
+            <wp:wrapTight wrapText="bothSides">
+              <wp:wrapPolygon edited="0">
+                <wp:start x="0" y="0"/>
+                <wp:lineTo x="0" y="21301"/>
+                <wp:lineTo x="21535" y="21301"/>
+                <wp:lineTo x="21535" y="0"/>
+                <wp:lineTo x="0" y="0"/>
+              </wp:wrapPolygon>
+            </wp:wrapTight>
+            <wp:docPr id="17" name="圖片 17"/>
+            <wp:cNvGraphicFramePr>
+              <a:graphicFrameLocks xmlns:a="http://schemas.openxmlformats.org/drawingml/2006/main" noChangeAspect="1"/>
+            </wp:cNvGraphicFramePr>
+            <a:graphic xmlns:a="http://schemas.openxmlformats.org/drawingml/2006/main">
+              <a:graphicData uri="http://schemas.openxmlformats.org/drawingml/2006/picture">
+                <pic:pic xmlns:pic="http://schemas.openxmlformats.org/drawingml/2006/picture">
+                  <pic:nvPicPr>
+                    <pic:cNvPr id="0" name="Picture 3"/>
+                    <pic:cNvPicPr>
+                      <a:picLocks noChangeAspect="1" noChangeArrowheads="1"/>
+                    </pic:cNvPicPr>
+                  </pic:nvPicPr>
+                  <pic:blipFill>
+                    <a:blip r:embed="rId24" cstate="print">
+                      <a:extLst>
+                        <a:ext uri="{28A0092B-C50C-407E-A947-70E740481C1C}">
+                          <a14:useLocalDpi xmlns:a14="http://schemas.microsoft.com/office/drawing/2010/main" val="0"/>
+                        </a:ext>
+                      </a:extLst>
+                    </a:blip>
+                    <a:srcRect/>
+                    <a:stretch>
+                      <a:fillRect/>
+                    </a:stretch>
+                  </pic:blipFill>
+                  <pic:spPr bwMode="auto">
+                    <a:xfrm>
+                      <a:off x="0" y="0"/>
+                      <a:ext cx="4032000" cy="1835299"/>
+                    </a:xfrm>
+                    <a:prstGeom prst="rect">
+                      <a:avLst/>
+                    </a:prstGeom>
+                    <a:noFill/>
+                    <a:ln>
+                      <a:noFill/>
+                    </a:ln>
+                  </pic:spPr>
+                </pic:pic>
+              </a:graphicData>
+            </a:graphic>
+            <wp14:sizeRelH relativeFrom="page">
+              <wp14:pctWidth>0</wp14:pctWidth>
+            </wp14:sizeRelH>
+            <wp14:sizeRelV relativeFrom="page">
+              <wp14:pctHeight>0</wp14:pctHeight>
+            </wp14:sizeRelV>
+          </wp:anchor>
+        </w:drawing>
+      </w:r>
+    </w:p>
+    <w:p>
+      <w:pPr>
+        <w:spacing w:line="480" w:lineRule="exact"/>
+        <w:rPr>
+          <w:rFonts w:ascii="Century Gothic" w:eastAsia="微軟正黑體" w:hAnsi="Century Gothic"/>
+          <w:sz w:val="22"/>
+        </w:rPr>
+      </w:pPr>
+    </w:p>
+    <w:p>
+      <w:pPr>
+        <w:spacing w:line="480" w:lineRule="exact"/>
+        <w:rPr>
+          <w:rFonts w:ascii="Century Gothic" w:eastAsia="微軟正黑體" w:hAnsi="Century Gothic" w:hint="eastAsia"/>
+          <w:sz w:val="22"/>
+        </w:rPr>
+      </w:pPr>
+    </w:p>
+    <w:p>
+      <w:pPr>
+        <w:pStyle w:val="a3"/>
+        <w:numPr>
+          <w:ilvl w:val="2"/>
+          <w:numId w:val="4"/>
+        </w:numPr>
+        <w:spacing w:line="480" w:lineRule="exact"/>
+        <w:ind w:leftChars="0"/>
+        <w:rPr>
+          <w:rFonts w:ascii="Century Gothic" w:eastAsia="微軟正黑體" w:hAnsi="Century Gothic"/>
+          <w:sz w:val="22"/>
+        </w:rPr>
+      </w:pPr>
+      <w:r>
+        <w:rPr>
+          <w:rFonts w:ascii="Century Gothic" w:eastAsia="微軟正黑體" w:hAnsi="Century Gothic" w:hint="eastAsia"/>
+          <w:sz w:val="22"/>
+        </w:rPr>
+        <w:t>Ma</w:t>
+      </w:r>
+      <w:r>
+        <w:rPr>
+          <w:rFonts w:ascii="Century Gothic" w:eastAsia="微軟正黑體" w:hAnsi="Century Gothic"/>
+          <w:sz w:val="22"/>
+        </w:rPr>
+        <w:t>x-Pool</w:t>
+      </w:r>
+      <w:r>
+        <w:rPr>
+          <w:rFonts w:ascii="Century Gothic" w:eastAsia="微軟正黑體" w:hAnsi="Century Gothic" w:hint="eastAsia"/>
+          <w:sz w:val="22"/>
+        </w:rPr>
+        <w:t>運算說明</w:t>
+      </w:r>
+      <w:r>
+        <w:rPr>
+          <w:rFonts w:ascii="Century Gothic" w:eastAsia="微軟正黑體" w:hAnsi="Century Gothic" w:hint="eastAsia"/>
+          <w:sz w:val="22"/>
+        </w:rPr>
+        <w:t>：</w:t>
+      </w:r>
+      <w:r>
+        <w:rPr>
+          <w:rFonts w:ascii="Century Gothic" w:eastAsia="微軟正黑體" w:hAnsi="Century Gothic" w:hint="eastAsia"/>
+          <w:sz w:val="22"/>
+        </w:rPr>
+        <w:t>可將影像縮減取樣</w:t>
+      </w:r>
+      <w:r>
+        <w:rPr>
+          <w:rFonts w:ascii="Century Gothic" w:eastAsia="微軟正黑體" w:hAnsi="Century Gothic" w:hint="eastAsia"/>
+          <w:sz w:val="22"/>
+        </w:rPr>
+        <w:t>(downsampling)</w:t>
+      </w:r>
+      <w:r>
+        <w:rPr>
+          <w:rFonts w:ascii="Century Gothic" w:eastAsia="微軟正黑體" w:hAnsi="Century Gothic" w:hint="eastAsia"/>
+          <w:sz w:val="22"/>
+        </w:rPr>
+        <w:t>，影像大小減半，取減半影像中最大值</w:t>
+      </w:r>
+      <w:r>
+        <w:rPr>
+          <w:rFonts w:ascii="Century Gothic" w:eastAsia="微軟正黑體" w:hAnsi="Century Gothic" w:hint="eastAsia"/>
+          <w:sz w:val="22"/>
+        </w:rPr>
+        <w:t>，但影像數不變</w:t>
+      </w:r>
+    </w:p>
+    <w:p>
+      <w:pPr>
+        <w:pStyle w:val="a3"/>
+        <w:spacing w:line="480" w:lineRule="exact"/>
+        <w:ind w:leftChars="0" w:left="1438"/>
+        <w:rPr>
+          <w:rFonts w:ascii="Century Gothic" w:eastAsia="微軟正黑體" w:hAnsi="Century Gothic" w:hint="eastAsia"/>
+          <w:sz w:val="22"/>
+        </w:rPr>
+      </w:pPr>
+      <w:r>
+        <w:rPr>
+          <w:noProof/>
+        </w:rPr>
+        <w:drawing>
+          <wp:anchor distT="0" distB="0" distL="114300" distR="114300" simplePos="0" relativeHeight="251666432" behindDoc="1" locked="0" layoutInCell="1" allowOverlap="1" wp14:anchorId="01C588BA" wp14:editId="19E45F4A">
+            <wp:simplePos x="0" y="0"/>
+            <wp:positionH relativeFrom="column">
+              <wp:posOffset>1046916</wp:posOffset>
+            </wp:positionH>
+            <wp:positionV relativeFrom="paragraph">
+              <wp:posOffset>5080</wp:posOffset>
+            </wp:positionV>
+            <wp:extent cx="4644000" cy="1834845"/>
+            <wp:effectExtent l="0" t="0" r="4445" b="0"/>
+            <wp:wrapTight wrapText="bothSides">
+              <wp:wrapPolygon edited="0">
+                <wp:start x="0" y="0"/>
+                <wp:lineTo x="0" y="21308"/>
+                <wp:lineTo x="21532" y="21308"/>
+                <wp:lineTo x="21532" y="0"/>
+                <wp:lineTo x="0" y="0"/>
+              </wp:wrapPolygon>
+            </wp:wrapTight>
+            <wp:docPr id="19" name="圖片 19"/>
+            <wp:cNvGraphicFramePr>
+              <a:graphicFrameLocks xmlns:a="http://schemas.openxmlformats.org/drawingml/2006/main" noChangeAspect="1"/>
+            </wp:cNvGraphicFramePr>
+            <a:graphic xmlns:a="http://schemas.openxmlformats.org/drawingml/2006/main">
+              <a:graphicData uri="http://schemas.openxmlformats.org/drawingml/2006/picture">
+                <pic:pic xmlns:pic="http://schemas.openxmlformats.org/drawingml/2006/picture">
+                  <pic:nvPicPr>
+                    <pic:cNvPr id="0" name="Picture 5"/>
+                    <pic:cNvPicPr>
+                      <a:picLocks noChangeAspect="1" noChangeArrowheads="1"/>
+                    </pic:cNvPicPr>
+                  </pic:nvPicPr>
+                  <pic:blipFill>
+                    <a:blip r:embed="rId25" cstate="print">
+                      <a:extLst>
+                        <a:ext uri="{28A0092B-C50C-407E-A947-70E740481C1C}">
+                          <a14:useLocalDpi xmlns:a14="http://schemas.microsoft.com/office/drawing/2010/main" val="0"/>
+                        </a:ext>
+                      </a:extLst>
+                    </a:blip>
+                    <a:srcRect/>
+                    <a:stretch>
+                      <a:fillRect/>
+                    </a:stretch>
+                  </pic:blipFill>
+                  <pic:spPr bwMode="auto">
+                    <a:xfrm>
+                      <a:off x="0" y="0"/>
+                      <a:ext cx="4644000" cy="1834845"/>
+                    </a:xfrm>
+                    <a:prstGeom prst="rect">
+                      <a:avLst/>
+                    </a:prstGeom>
+                    <a:noFill/>
+                    <a:ln>
+                      <a:noFill/>
+                    </a:ln>
+                  </pic:spPr>
+                </pic:pic>
+              </a:graphicData>
+            </a:graphic>
+            <wp14:sizeRelH relativeFrom="page">
+              <wp14:pctWidth>0</wp14:pctWidth>
+            </wp14:sizeRelH>
+            <wp14:sizeRelV relativeFrom="page">
+              <wp14:pctHeight>0</wp14:pctHeight>
+            </wp14:sizeRelV>
+          </wp:anchor>
+        </w:drawing>
+      </w:r>
+    </w:p>
+    <w:p>
+      <w:pPr>
+        <w:pStyle w:val="a3"/>
+        <w:numPr>
+          <w:ilvl w:val="3"/>
+          <w:numId w:val="4"/>
+        </w:numPr>
+        <w:spacing w:line="480" w:lineRule="exact"/>
+        <w:ind w:leftChars="0"/>
+        <w:rPr>
+          <w:rFonts w:ascii="Century Gothic" w:eastAsia="微軟正黑體" w:hAnsi="Century Gothic"/>
+          <w:sz w:val="22"/>
+        </w:rPr>
+      </w:pPr>
+      <w:r>
+        <w:rPr>
+          <w:rFonts w:ascii="Century Gothic" w:eastAsia="微軟正黑體" w:hAnsi="Century Gothic" w:hint="eastAsia"/>
+          <w:sz w:val="22"/>
+        </w:rPr>
+        <w:t>減少須處理的資料點：減少後續運算所需的時間</w:t>
+      </w:r>
+    </w:p>
+    <w:p>
+      <w:pPr>
+        <w:pStyle w:val="a3"/>
+        <w:numPr>
+          <w:ilvl w:val="3"/>
+          <w:numId w:val="4"/>
+        </w:numPr>
+        <w:spacing w:line="480" w:lineRule="exact"/>
+        <w:ind w:leftChars="0"/>
+        <w:rPr>
+          <w:rFonts w:ascii="Century Gothic" w:eastAsia="微軟正黑體" w:hAnsi="Century Gothic"/>
+          <w:sz w:val="22"/>
+        </w:rPr>
+      </w:pPr>
+      <w:r>
+        <w:rPr>
+          <w:rFonts w:ascii="Century Gothic" w:eastAsia="微軟正黑體" w:hAnsi="Century Gothic" w:hint="eastAsia"/>
+          <w:sz w:val="22"/>
+        </w:rPr>
+        <w:t>讓影像位置差異變小：如手寫數字</w:t>
+      </w:r>
+      <w:r>
+        <w:rPr>
+          <w:rFonts w:ascii="Century Gothic" w:eastAsia="微軟正黑體" w:hAnsi="Century Gothic" w:hint="eastAsia"/>
+          <w:sz w:val="22"/>
+        </w:rPr>
+        <w:t>7</w:t>
+      </w:r>
+      <w:r>
+        <w:rPr>
+          <w:rFonts w:ascii="Century Gothic" w:eastAsia="微軟正黑體" w:hAnsi="Century Gothic" w:hint="eastAsia"/>
+          <w:sz w:val="22"/>
+        </w:rPr>
+        <w:t>，位置上下左右可能不同，但是位置的不同可能會影響辨識，減少影像大小，讓數字的位置差異變小</w:t>
+      </w:r>
+    </w:p>
+    <w:p>
+      <w:pPr>
+        <w:pStyle w:val="a3"/>
+        <w:numPr>
+          <w:ilvl w:val="3"/>
+          <w:numId w:val="4"/>
+        </w:numPr>
+        <w:spacing w:line="480" w:lineRule="exact"/>
+        <w:ind w:leftChars="0"/>
+        <w:rPr>
+          <w:rFonts w:ascii="Century Gothic" w:eastAsia="微軟正黑體" w:hAnsi="Century Gothic" w:hint="eastAsia"/>
+          <w:sz w:val="22"/>
+        </w:rPr>
+      </w:pPr>
+      <w:r>
+        <w:rPr>
+          <w:rFonts w:ascii="Century Gothic" w:eastAsia="微軟正黑體" w:hAnsi="Century Gothic" w:hint="eastAsia"/>
+          <w:sz w:val="22"/>
+        </w:rPr>
+        <w:t>參數的數量和計算量下降：在一定程度上控制了過度擬合</w:t>
+      </w:r>
+      <w:r>
+        <w:rPr>
+          <w:rFonts w:ascii="Century Gothic" w:eastAsia="微軟正黑體" w:hAnsi="Century Gothic" w:hint="eastAsia"/>
+          <w:sz w:val="22"/>
+        </w:rPr>
+        <w:t>(</w:t>
+      </w:r>
+      <w:r>
+        <w:rPr>
+          <w:rFonts w:ascii="Century Gothic" w:eastAsia="微軟正黑體" w:hAnsi="Century Gothic"/>
+          <w:sz w:val="22"/>
+        </w:rPr>
+        <w:t>overfitting)</w:t>
+      </w:r>
+    </w:p>
+    <w:p>
+      <w:pPr>
+        <w:pStyle w:val="a3"/>
+        <w:numPr>
+          <w:ilvl w:val="2"/>
+          <w:numId w:val="4"/>
+        </w:numPr>
+        <w:spacing w:line="480" w:lineRule="exact"/>
+        <w:ind w:leftChars="0"/>
+        <w:rPr>
+          <w:rFonts w:ascii="Century Gothic" w:eastAsia="微軟正黑體" w:hAnsi="Century Gothic"/>
+          <w:sz w:val="22"/>
+        </w:rPr>
+      </w:pPr>
+      <w:r>
+        <w:rPr>
+          <w:rFonts w:ascii="Century Gothic" w:eastAsia="微軟正黑體" w:hAnsi="Century Gothic" w:hint="eastAsia"/>
+          <w:sz w:val="22"/>
+        </w:rPr>
+        <w:t>建立卷積神經網路辨識</w:t>
+      </w:r>
+      <w:r>
+        <w:rPr>
+          <w:rFonts w:ascii="Century Gothic" w:eastAsia="微軟正黑體" w:hAnsi="Century Gothic" w:hint="eastAsia"/>
+          <w:sz w:val="22"/>
+        </w:rPr>
+        <w:t>Mnist</w:t>
+      </w:r>
+      <w:r>
+        <w:rPr>
+          <w:rFonts w:ascii="Century Gothic" w:eastAsia="微軟正黑體" w:hAnsi="Century Gothic" w:hint="eastAsia"/>
+          <w:sz w:val="22"/>
+        </w:rPr>
+        <w:t>資料集</w:t>
+      </w:r>
+      <w:r>
+        <w:rPr>
+          <w:rFonts w:ascii="Century Gothic" w:eastAsia="微軟正黑體" w:hAnsi="Century Gothic" w:hint="eastAsia"/>
+          <w:sz w:val="22"/>
+        </w:rPr>
+        <w:t>：</w:t>
+      </w:r>
+      <w:r>
+        <w:rPr>
+          <w:rFonts w:ascii="Century Gothic" w:eastAsia="微軟正黑體" w:hAnsi="Century Gothic" w:hint="eastAsia"/>
+          <w:sz w:val="22"/>
+        </w:rPr>
+        <w:t>以</w:t>
+      </w:r>
+      <w:r>
+        <w:rPr>
+          <w:rFonts w:ascii="Century Gothic" w:eastAsia="微軟正黑體" w:hAnsi="Century Gothic"/>
+          <w:sz w:val="22"/>
+        </w:rPr>
+        <w:t>github</w:t>
+      </w:r>
+      <w:r>
+        <w:rPr>
+          <w:rFonts w:ascii="Century Gothic" w:eastAsia="微軟正黑體" w:hAnsi="Century Gothic" w:hint="eastAsia"/>
+          <w:sz w:val="22"/>
+        </w:rPr>
+        <w:t>來做筆記：</w:t>
+      </w:r>
+      <w:r>
+        <w:rPr>
+          <w:rFonts w:ascii="Century Gothic" w:eastAsia="微軟正黑體" w:hAnsi="Century Gothic" w:hint="eastAsia"/>
+          <w:sz w:val="22"/>
+        </w:rPr>
+        <w:t>Sample_</w:t>
+      </w:r>
+      <w:r>
+        <w:rPr>
+          <w:rFonts w:ascii="Century Gothic" w:eastAsia="微軟正黑體" w:hAnsi="Century Gothic" w:hint="eastAsia"/>
+          <w:sz w:val="22"/>
+        </w:rPr>
+        <w:t>CNN</w:t>
+      </w:r>
+      <w:r>
+        <w:rPr>
+          <w:rFonts w:ascii="Century Gothic" w:eastAsia="微軟正黑體" w:hAnsi="Century Gothic" w:hint="eastAsia"/>
+          <w:sz w:val="22"/>
+        </w:rPr>
+        <w:t>_MNIST</w:t>
+      </w:r>
+      <w:r>
+        <w:rPr>
+          <w:rFonts w:ascii="Century Gothic" w:eastAsia="微軟正黑體" w:hAnsi="Century Gothic" w:hint="eastAsia"/>
+          <w:sz w:val="22"/>
+        </w:rPr>
+        <w:t>手寫數字</w:t>
+      </w:r>
+      <w:r>
+        <w:rPr>
+          <w:rFonts w:ascii="Century Gothic" w:eastAsia="微軟正黑體" w:hAnsi="Century Gothic" w:hint="eastAsia"/>
+          <w:sz w:val="22"/>
+        </w:rPr>
+        <w:t>.</w:t>
+      </w:r>
+      <w:r>
+        <w:rPr>
+          <w:rFonts w:ascii="Century Gothic" w:eastAsia="微軟正黑體" w:hAnsi="Century Gothic"/>
+          <w:sz w:val="22"/>
+        </w:rPr>
+        <w:t>ipynb</w:t>
+      </w:r>
+    </w:p>
+    <w:p>
+      <w:pPr>
+        <w:pStyle w:val="a3"/>
+        <w:numPr>
+          <w:ilvl w:val="3"/>
+          <w:numId w:val="4"/>
+        </w:numPr>
+        <w:spacing w:line="480" w:lineRule="exact"/>
+        <w:ind w:leftChars="0"/>
+        <w:rPr>
+          <w:rFonts w:ascii="Century Gothic" w:eastAsia="微軟正黑體" w:hAnsi="Century Gothic"/>
+          <w:sz w:val="22"/>
+        </w:rPr>
+      </w:pPr>
+      <w:r>
+        <w:rPr>
+          <w:rFonts w:ascii="Century Gothic" w:eastAsia="微軟正黑體" w:hAnsi="Century Gothic" w:hint="eastAsia"/>
+          <w:sz w:val="22"/>
+        </w:rPr>
+        <w:t>資料預處理</w:t>
+      </w:r>
+    </w:p>
+    <w:p>
+      <w:pPr>
+        <w:pStyle w:val="a3"/>
+        <w:numPr>
+          <w:ilvl w:val="3"/>
+          <w:numId w:val="4"/>
+        </w:numPr>
+        <w:spacing w:line="480" w:lineRule="exact"/>
+        <w:ind w:leftChars="0"/>
+        <w:rPr>
+          <w:rFonts w:ascii="Century Gothic" w:eastAsia="微軟正黑體" w:hAnsi="Century Gothic"/>
+          <w:sz w:val="22"/>
+        </w:rPr>
+      </w:pPr>
+      <w:r>
+        <w:rPr>
+          <w:rFonts w:ascii="Century Gothic" w:eastAsia="微軟正黑體" w:hAnsi="Century Gothic" w:hint="eastAsia"/>
+          <w:sz w:val="22"/>
+        </w:rPr>
+        <w:t>建立模型</w:t>
+      </w:r>
+    </w:p>
+    <w:p>
+      <w:pPr>
+        <w:pStyle w:val="a3"/>
+        <w:numPr>
+          <w:ilvl w:val="3"/>
+          <w:numId w:val="4"/>
+        </w:numPr>
+        <w:spacing w:line="480" w:lineRule="exact"/>
+        <w:ind w:leftChars="0"/>
+        <w:rPr>
+          <w:rFonts w:ascii="Century Gothic" w:eastAsia="微軟正黑體" w:hAnsi="Century Gothic"/>
+          <w:sz w:val="22"/>
+        </w:rPr>
+      </w:pPr>
+      <w:r>
+        <w:rPr>
+          <w:rFonts w:ascii="Century Gothic" w:eastAsia="微軟正黑體" w:hAnsi="Century Gothic" w:hint="eastAsia"/>
+          <w:sz w:val="22"/>
+        </w:rPr>
+        <w:t>訓練模型</w:t>
+      </w:r>
+    </w:p>
+    <w:p>
+      <w:pPr>
+        <w:pStyle w:val="a3"/>
+        <w:numPr>
+          <w:ilvl w:val="3"/>
+          <w:numId w:val="4"/>
+        </w:numPr>
+        <w:spacing w:line="480" w:lineRule="exact"/>
+        <w:ind w:leftChars="0"/>
+        <w:rPr>
+          <w:rFonts w:ascii="Century Gothic" w:eastAsia="微軟正黑體" w:hAnsi="Century Gothic"/>
+          <w:sz w:val="22"/>
+        </w:rPr>
+      </w:pPr>
+      <w:r>
+        <w:rPr>
+          <w:rFonts w:ascii="Century Gothic" w:eastAsia="微軟正黑體" w:hAnsi="Century Gothic" w:hint="eastAsia"/>
+          <w:sz w:val="22"/>
+        </w:rPr>
+        <w:t>評估模型準確率</w:t>
+      </w:r>
+    </w:p>
+    <w:p>
+      <w:pPr>
+        <w:pStyle w:val="a3"/>
+        <w:numPr>
+          <w:ilvl w:val="3"/>
+          <w:numId w:val="4"/>
+        </w:numPr>
+        <w:spacing w:line="480" w:lineRule="exact"/>
+        <w:ind w:leftChars="0"/>
+        <w:rPr>
+          <w:rFonts w:ascii="Century Gothic" w:eastAsia="微軟正黑體" w:hAnsi="Century Gothic" w:hint="eastAsia"/>
+          <w:sz w:val="22"/>
+        </w:rPr>
+      </w:pPr>
+      <w:r>
+        <w:rPr>
+          <w:rFonts w:ascii="Century Gothic" w:eastAsia="微軟正黑體" w:hAnsi="Century Gothic" w:hint="eastAsia"/>
+          <w:sz w:val="22"/>
+        </w:rPr>
+        <w:t>進行預測</w:t>
+      </w:r>
+    </w:p>
+    <w:p>
+      <w:pPr>
+        <w:pStyle w:val="a3"/>
+        <w:numPr>
+          <w:ilvl w:val="0"/>
+          <w:numId w:val="4"/>
+        </w:numPr>
+        <w:spacing w:line="480" w:lineRule="exact"/>
+        <w:ind w:leftChars="0"/>
+        <w:rPr>
+          <w:rFonts w:ascii="Century Gothic" w:eastAsia="微軟正黑體" w:hAnsi="Century Gothic"/>
+          <w:sz w:val="22"/>
+        </w:rPr>
+      </w:pPr>
+      <w:r>
+        <w:rPr>
+          <w:rFonts w:ascii="Century Gothic" w:eastAsia="微軟正黑體" w:hAnsi="Century Gothic" w:hint="eastAsia"/>
+          <w:sz w:val="22"/>
+        </w:rPr>
+        <w:t>參考資料：</w:t>
+      </w:r>
+      <w:r>
+        <w:rPr>
+          <w:rFonts w:ascii="Century Gothic" w:eastAsia="微軟正黑體" w:hAnsi="Century Gothic"/>
+          <w:sz w:val="22"/>
+        </w:rPr>
+        <w:t>https://chih-sheng-huang821.medium.com/%E5%8D%B7%E7%A9%8D%E7%A5%9E%E7%B6%93%E7%B6%B2%E8%B7%AF-convolutional-neural-network-cnn-cnn%E9%81%8B%E7</w:t>
+      </w:r>
+      <w:r>
+        <w:rPr>
+          <w:rFonts w:ascii="Century Gothic" w:eastAsia="微軟正黑體" w:hAnsi="Century Gothic"/>
+          <w:sz w:val="22"/>
+        </w:rPr>
+        <w:lastRenderedPageBreak/>
+        <w:t>%AE%97%E6%B5%81%E7%A8%8B-ecaec240a631</w:t>
+      </w:r>
+    </w:p>
+    <w:p>
+      <w:pPr>
+        <w:spacing w:line="480" w:lineRule="exact"/>
+        <w:rPr>
+          <w:rFonts w:ascii="Century Gothic" w:eastAsia="微軟正黑體" w:hAnsi="Century Gothic" w:hint="eastAsia"/>
+          <w:sz w:val="22"/>
+        </w:rPr>
+      </w:pPr>
+    </w:p>
+    <w:p>
+      <w:pPr>
+        <w:spacing w:line="480" w:lineRule="exact"/>
+        <w:rPr>
+          <w:rFonts w:ascii="Century Gothic" w:eastAsia="微軟正黑體" w:hAnsi="Century Gothic"/>
+          <w:sz w:val="22"/>
+        </w:rPr>
+      </w:pPr>
+      <w:r>
+        <w:rPr>
+          <w:rFonts w:ascii="Century Gothic" w:eastAsia="微軟正黑體" w:hAnsi="Century Gothic"/>
+          <w:sz w:val="22"/>
+        </w:rPr>
+        <w:br w:type="page"/>
+      </w:r>
+    </w:p>
+    <w:p>
+      <w:pPr>
         <w:spacing w:line="480" w:lineRule="exact"/>
         <w:ind w:left="-2"/>
         <w:rPr>
           <w:rFonts w:ascii="Century Gothic" w:eastAsia="微軟正黑體" w:hAnsi="Century Gothic"/>
+          <w:sz w:val="22"/>
+        </w:rPr>
+      </w:pPr>
+      <w:r>
+        <w:rPr>
+          <w:rFonts w:ascii="Century Gothic" w:eastAsia="微軟正黑體" w:hAnsi="Century Gothic" w:hint="eastAsia"/>
+          <w:sz w:val="22"/>
+        </w:rPr>
+        <w:lastRenderedPageBreak/>
+        <w:t>【</w:t>
+      </w:r>
+      <w:r>
+        <w:rPr>
+          <w:rFonts w:ascii="Century Gothic" w:eastAsia="微軟正黑體" w:hAnsi="Century Gothic" w:hint="eastAsia"/>
+          <w:sz w:val="22"/>
+        </w:rPr>
+        <w:t>Chapter</w:t>
+      </w:r>
+      <w:r>
+        <w:rPr>
+          <w:rFonts w:ascii="Century Gothic" w:eastAsia="微軟正黑體" w:hAnsi="Century Gothic" w:hint="eastAsia"/>
+          <w:sz w:val="22"/>
+        </w:rPr>
+        <w:t xml:space="preserve"> </w:t>
+      </w:r>
+      <w:r>
+        <w:rPr>
+          <w:rFonts w:ascii="Century Gothic" w:eastAsia="微軟正黑體" w:hAnsi="Century Gothic"/>
+          <w:sz w:val="22"/>
+        </w:rPr>
+        <w:t>0</w:t>
+      </w:r>
+      <w:r>
+        <w:rPr>
+          <w:rFonts w:ascii="Century Gothic" w:eastAsia="微軟正黑體" w:hAnsi="Century Gothic" w:hint="eastAsia"/>
+          <w:sz w:val="22"/>
+        </w:rPr>
+        <w:t>9</w:t>
+      </w:r>
+      <w:r>
+        <w:rPr>
+          <w:rFonts w:ascii="Century Gothic" w:eastAsia="微軟正黑體" w:hAnsi="Century Gothic" w:hint="eastAsia"/>
+          <w:sz w:val="22"/>
+        </w:rPr>
+        <w:t>】</w:t>
+      </w:r>
+      <w:r>
+        <w:rPr>
+          <w:rFonts w:ascii="Century Gothic" w:eastAsia="微軟正黑體" w:hAnsi="Century Gothic" w:hint="eastAsia"/>
+          <w:sz w:val="22"/>
+        </w:rPr>
+        <w:t>Ke</w:t>
+      </w:r>
+      <w:r>
+        <w:rPr>
+          <w:rFonts w:ascii="Century Gothic" w:eastAsia="微軟正黑體" w:hAnsi="Century Gothic"/>
+          <w:sz w:val="22"/>
+        </w:rPr>
+        <w:t xml:space="preserve">ras </w:t>
+      </w:r>
+      <w:r>
+        <w:rPr>
+          <w:rFonts w:ascii="Century Gothic" w:eastAsia="微軟正黑體" w:hAnsi="Century Gothic" w:hint="eastAsia"/>
+          <w:sz w:val="22"/>
+        </w:rPr>
+        <w:t>C</w:t>
+      </w:r>
+      <w:r>
+        <w:rPr>
+          <w:rFonts w:ascii="Century Gothic" w:eastAsia="微軟正黑體" w:hAnsi="Century Gothic"/>
+          <w:sz w:val="22"/>
+        </w:rPr>
+        <w:t>ifar-10</w:t>
+      </w:r>
+      <w:r>
+        <w:rPr>
+          <w:rFonts w:ascii="Century Gothic" w:eastAsia="微軟正黑體" w:hAnsi="Century Gothic" w:hint="eastAsia"/>
+          <w:sz w:val="22"/>
+        </w:rPr>
+        <w:t>影像辨識資料集介紹</w:t>
+      </w:r>
+    </w:p>
+    <w:p>
+      <w:pPr>
+        <w:spacing w:line="480" w:lineRule="exact"/>
+        <w:ind w:left="-2"/>
+        <w:rPr>
+          <w:rFonts w:ascii="Century Gothic" w:eastAsia="微軟正黑體" w:hAnsi="Century Gothic" w:hint="eastAsia"/>
+          <w:sz w:val="22"/>
+        </w:rPr>
+      </w:pPr>
+      <w:r>
+        <w:rPr>
+          <w:rFonts w:ascii="Century Gothic" w:eastAsia="微軟正黑體" w:hAnsi="Century Gothic" w:hint="eastAsia"/>
+          <w:sz w:val="22"/>
+        </w:rPr>
+        <w:t>【</w:t>
+      </w:r>
+      <w:r>
+        <w:rPr>
+          <w:rFonts w:ascii="Century Gothic" w:eastAsia="微軟正黑體" w:hAnsi="Century Gothic" w:hint="eastAsia"/>
+          <w:sz w:val="22"/>
+        </w:rPr>
+        <w:t>Chapter</w:t>
+      </w:r>
+      <w:r>
+        <w:rPr>
+          <w:rFonts w:ascii="Century Gothic" w:eastAsia="微軟正黑體" w:hAnsi="Century Gothic" w:hint="eastAsia"/>
+          <w:sz w:val="22"/>
+        </w:rPr>
+        <w:t xml:space="preserve"> </w:t>
+      </w:r>
+      <w:r>
+        <w:rPr>
+          <w:rFonts w:ascii="Century Gothic" w:eastAsia="微軟正黑體" w:hAnsi="Century Gothic"/>
+          <w:sz w:val="22"/>
+        </w:rPr>
+        <w:t>0</w:t>
+      </w:r>
+      <w:r>
+        <w:rPr>
+          <w:rFonts w:ascii="Century Gothic" w:eastAsia="微軟正黑體" w:hAnsi="Century Gothic" w:hint="eastAsia"/>
+          <w:sz w:val="22"/>
+        </w:rPr>
+        <w:t>9</w:t>
+      </w:r>
+      <w:r>
+        <w:rPr>
+          <w:rFonts w:ascii="Century Gothic" w:eastAsia="微軟正黑體" w:hAnsi="Century Gothic" w:hint="eastAsia"/>
+          <w:sz w:val="22"/>
+        </w:rPr>
+        <w:t>】</w:t>
+      </w:r>
+      <w:r>
+        <w:rPr>
+          <w:rFonts w:ascii="Century Gothic" w:eastAsia="微軟正黑體" w:hAnsi="Century Gothic" w:hint="eastAsia"/>
+          <w:sz w:val="22"/>
+        </w:rPr>
+        <w:t>Ke</w:t>
+      </w:r>
+      <w:r>
+        <w:rPr>
+          <w:rFonts w:ascii="Century Gothic" w:eastAsia="微軟正黑體" w:hAnsi="Century Gothic"/>
+          <w:sz w:val="22"/>
+        </w:rPr>
+        <w:t xml:space="preserve">ras </w:t>
+      </w:r>
+      <w:r>
+        <w:rPr>
+          <w:rFonts w:ascii="Century Gothic" w:eastAsia="微軟正黑體" w:hAnsi="Century Gothic" w:hint="eastAsia"/>
+          <w:sz w:val="22"/>
+        </w:rPr>
+        <w:t>卷積神經網路</w:t>
+      </w:r>
+      <w:r>
+        <w:rPr>
+          <w:rFonts w:ascii="Century Gothic" w:eastAsia="微軟正黑體" w:hAnsi="Century Gothic" w:hint="eastAsia"/>
+          <w:sz w:val="22"/>
+        </w:rPr>
+        <w:t>(CNN)</w:t>
+      </w:r>
+      <w:r>
+        <w:rPr>
+          <w:rFonts w:ascii="Century Gothic" w:eastAsia="微軟正黑體" w:hAnsi="Century Gothic" w:hint="eastAsia"/>
+          <w:sz w:val="22"/>
+        </w:rPr>
+        <w:t>辨識</w:t>
+      </w:r>
+      <w:r>
+        <w:rPr>
+          <w:rFonts w:ascii="Century Gothic" w:eastAsia="微軟正黑體" w:hAnsi="Century Gothic" w:hint="eastAsia"/>
+          <w:sz w:val="22"/>
+        </w:rPr>
+        <w:t>C</w:t>
+      </w:r>
+      <w:r>
+        <w:rPr>
+          <w:rFonts w:ascii="Century Gothic" w:eastAsia="微軟正黑體" w:hAnsi="Century Gothic"/>
+          <w:sz w:val="22"/>
+        </w:rPr>
+        <w:t>ifar-10</w:t>
+      </w:r>
+      <w:r>
+        <w:rPr>
+          <w:rFonts w:ascii="Century Gothic" w:eastAsia="微軟正黑體" w:hAnsi="Century Gothic" w:hint="eastAsia"/>
+          <w:sz w:val="22"/>
+        </w:rPr>
+        <w:t>影像</w:t>
+      </w:r>
+    </w:p>
+    <w:p>
+      <w:pPr>
+        <w:pStyle w:val="a3"/>
+        <w:numPr>
+          <w:ilvl w:val="0"/>
+          <w:numId w:val="5"/>
+        </w:numPr>
+        <w:spacing w:line="480" w:lineRule="exact"/>
+        <w:ind w:leftChars="0"/>
+        <w:rPr>
+          <w:rFonts w:ascii="Century Gothic" w:eastAsia="微軟正黑體" w:hAnsi="Century Gothic"/>
+          <w:sz w:val="22"/>
+        </w:rPr>
+      </w:pPr>
+      <w:r>
+        <w:rPr>
+          <w:rFonts w:ascii="Century Gothic" w:eastAsia="微軟正黑體" w:hAnsi="Century Gothic" w:hint="eastAsia"/>
+          <w:sz w:val="22"/>
+        </w:rPr>
+        <w:t>以</w:t>
+      </w:r>
+      <w:r>
+        <w:rPr>
+          <w:rFonts w:ascii="Century Gothic" w:eastAsia="微軟正黑體" w:hAnsi="Century Gothic"/>
+          <w:sz w:val="22"/>
+        </w:rPr>
+        <w:t>github</w:t>
+      </w:r>
+      <w:r>
+        <w:rPr>
+          <w:rFonts w:ascii="Century Gothic" w:eastAsia="微軟正黑體" w:hAnsi="Century Gothic" w:hint="eastAsia"/>
+          <w:sz w:val="22"/>
+        </w:rPr>
+        <w:t>來做筆記：</w:t>
+      </w:r>
+      <w:r>
+        <w:rPr>
+          <w:rFonts w:ascii="Century Gothic" w:eastAsia="微軟正黑體" w:hAnsi="Century Gothic" w:hint="eastAsia"/>
+          <w:sz w:val="22"/>
+        </w:rPr>
+        <w:t>Sample_</w:t>
+      </w:r>
+      <w:r>
+        <w:rPr>
+          <w:rFonts w:ascii="Century Gothic" w:eastAsia="微軟正黑體" w:hAnsi="Century Gothic" w:hint="eastAsia"/>
+          <w:sz w:val="22"/>
+        </w:rPr>
+        <w:t>CNN</w:t>
+      </w:r>
+      <w:r>
+        <w:rPr>
+          <w:rFonts w:ascii="Century Gothic" w:eastAsia="微軟正黑體" w:hAnsi="Century Gothic" w:hint="eastAsia"/>
+          <w:sz w:val="22"/>
+        </w:rPr>
+        <w:t>_</w:t>
+      </w:r>
+      <w:r>
+        <w:rPr>
+          <w:rFonts w:ascii="Century Gothic" w:eastAsia="微軟正黑體" w:hAnsi="Century Gothic" w:hint="eastAsia"/>
+          <w:sz w:val="22"/>
+        </w:rPr>
+        <w:t>Ci</w:t>
+      </w:r>
+      <w:r>
+        <w:rPr>
+          <w:rFonts w:ascii="Century Gothic" w:eastAsia="微軟正黑體" w:hAnsi="Century Gothic"/>
+          <w:sz w:val="22"/>
+        </w:rPr>
+        <w:t>far-10</w:t>
+      </w:r>
+      <w:r>
+        <w:rPr>
+          <w:rFonts w:ascii="Century Gothic" w:eastAsia="微軟正黑體" w:hAnsi="Century Gothic" w:hint="eastAsia"/>
+          <w:sz w:val="22"/>
+        </w:rPr>
+        <w:t>影像辨識</w:t>
+      </w:r>
+      <w:r>
+        <w:rPr>
+          <w:rFonts w:ascii="Century Gothic" w:eastAsia="微軟正黑體" w:hAnsi="Century Gothic" w:hint="eastAsia"/>
+          <w:sz w:val="22"/>
+        </w:rPr>
+        <w:t>.</w:t>
+      </w:r>
+      <w:r>
+        <w:rPr>
+          <w:rFonts w:ascii="Century Gothic" w:eastAsia="微軟正黑體" w:hAnsi="Century Gothic"/>
+          <w:sz w:val="22"/>
+        </w:rPr>
+        <w:t>ipynb</w:t>
+      </w:r>
+    </w:p>
+    <w:p>
+      <w:pPr>
+        <w:pStyle w:val="a3"/>
+        <w:numPr>
+          <w:ilvl w:val="0"/>
+          <w:numId w:val="5"/>
+        </w:numPr>
+        <w:spacing w:line="480" w:lineRule="exact"/>
+        <w:ind w:leftChars="0"/>
+        <w:rPr>
+          <w:rFonts w:ascii="Century Gothic" w:eastAsia="微軟正黑體" w:hAnsi="Century Gothic"/>
+          <w:sz w:val="22"/>
+        </w:rPr>
+      </w:pPr>
+      <w:r>
+        <w:rPr>
+          <w:rFonts w:ascii="Century Gothic" w:eastAsia="微軟正黑體" w:hAnsi="Century Gothic" w:hint="eastAsia"/>
+          <w:sz w:val="22"/>
+        </w:rPr>
+        <w:t>CNN</w:t>
+      </w:r>
+      <w:r>
+        <w:rPr>
+          <w:rFonts w:ascii="Century Gothic" w:eastAsia="微軟正黑體" w:hAnsi="Century Gothic" w:hint="eastAsia"/>
+          <w:sz w:val="22"/>
+        </w:rPr>
+        <w:t>說明：卷積運算的效果類似濾鏡，產生多個影像並擷取不同的特徵，好像將相片卷積起來</w:t>
+      </w:r>
+    </w:p>
+    <w:tbl>
+      <w:tblPr>
+        <w:tblStyle w:val="ac"/>
+        <w:tblW w:w="8789" w:type="dxa"/>
+        <w:tblInd w:w="958" w:type="dxa"/>
+        <w:tblLook w:val="04A0" w:firstRow="1" w:lastRow="0" w:firstColumn="1" w:lastColumn="0" w:noHBand="0" w:noVBand="1"/>
+      </w:tblPr>
+      <w:tblGrid>
+        <w:gridCol w:w="1770"/>
+        <w:gridCol w:w="3951"/>
+        <w:gridCol w:w="965"/>
+        <w:gridCol w:w="2103"/>
+      </w:tblGrid>
+      <w:tr>
+        <w:tc>
+          <w:tcPr>
+            <w:tcW w:w="1770" w:type="dxa"/>
+          </w:tcPr>
+          <w:p>
+            <w:pPr>
+              <w:pStyle w:val="a3"/>
+              <w:spacing w:line="480" w:lineRule="exact"/>
+              <w:ind w:leftChars="0" w:left="0"/>
+              <w:rPr>
+                <w:rFonts w:ascii="Century Gothic" w:eastAsia="微軟正黑體" w:hAnsi="Century Gothic" w:hint="eastAsia"/>
+                <w:sz w:val="22"/>
+              </w:rPr>
+            </w:pPr>
+          </w:p>
+        </w:tc>
+        <w:tc>
+          <w:tcPr>
+            <w:tcW w:w="3951" w:type="dxa"/>
+          </w:tcPr>
+          <w:p>
+            <w:pPr>
+              <w:pStyle w:val="a3"/>
+              <w:spacing w:line="480" w:lineRule="exact"/>
+              <w:ind w:leftChars="0" w:left="0"/>
+              <w:rPr>
+                <w:rFonts w:ascii="Century Gothic" w:eastAsia="微軟正黑體" w:hAnsi="Century Gothic" w:hint="eastAsia"/>
+                <w:sz w:val="22"/>
+              </w:rPr>
+            </w:pPr>
+            <w:r>
+              <w:rPr>
+                <w:rFonts w:ascii="Century Gothic" w:eastAsia="微軟正黑體" w:hAnsi="Century Gothic" w:hint="eastAsia"/>
+                <w:sz w:val="22"/>
+              </w:rPr>
+              <w:t>說明</w:t>
+            </w:r>
+          </w:p>
+        </w:tc>
+        <w:tc>
+          <w:tcPr>
+            <w:tcW w:w="965" w:type="dxa"/>
+          </w:tcPr>
+          <w:p>
+            <w:pPr>
+              <w:pStyle w:val="a3"/>
+              <w:spacing w:line="480" w:lineRule="exact"/>
+              <w:ind w:leftChars="0" w:left="0"/>
+              <w:rPr>
+                <w:rFonts w:ascii="Century Gothic" w:eastAsia="微軟正黑體" w:hAnsi="Century Gothic" w:hint="eastAsia"/>
+                <w:sz w:val="22"/>
+              </w:rPr>
+            </w:pPr>
+            <w:r>
+              <w:rPr>
+                <w:rFonts w:ascii="Century Gothic" w:eastAsia="微軟正黑體" w:hAnsi="Century Gothic" w:hint="eastAsia"/>
+                <w:sz w:val="22"/>
+              </w:rPr>
+              <w:t>影像數</w:t>
+            </w:r>
+          </w:p>
+        </w:tc>
+        <w:tc>
+          <w:tcPr>
+            <w:tcW w:w="2103" w:type="dxa"/>
+          </w:tcPr>
+          <w:p>
+            <w:pPr>
+              <w:pStyle w:val="a3"/>
+              <w:spacing w:line="480" w:lineRule="exact"/>
+              <w:ind w:leftChars="0" w:left="0"/>
+              <w:rPr>
+                <w:rFonts w:ascii="Century Gothic" w:eastAsia="微軟正黑體" w:hAnsi="Century Gothic" w:hint="eastAsia"/>
+                <w:sz w:val="22"/>
+              </w:rPr>
+            </w:pPr>
+            <w:r>
+              <w:rPr>
+                <w:rFonts w:ascii="Century Gothic" w:eastAsia="微軟正黑體" w:hAnsi="Century Gothic" w:hint="eastAsia"/>
+                <w:sz w:val="22"/>
+              </w:rPr>
+              <w:t>影像</w:t>
+            </w:r>
+            <w:r>
+              <w:rPr>
+                <w:rFonts w:ascii="Century Gothic" w:eastAsia="微軟正黑體" w:hAnsi="Century Gothic" w:hint="eastAsia"/>
+                <w:sz w:val="22"/>
+              </w:rPr>
+              <w:t>大小</w:t>
+            </w:r>
+          </w:p>
+        </w:tc>
+      </w:tr>
+      <w:tr>
+        <w:tc>
+          <w:tcPr>
+            <w:tcW w:w="1770" w:type="dxa"/>
+          </w:tcPr>
+          <w:p>
+            <w:pPr>
+              <w:pStyle w:val="a3"/>
+              <w:spacing w:line="480" w:lineRule="exact"/>
+              <w:ind w:leftChars="0" w:left="0"/>
+              <w:rPr>
+                <w:rFonts w:ascii="Century Gothic" w:eastAsia="微軟正黑體" w:hAnsi="Century Gothic" w:hint="eastAsia"/>
+                <w:sz w:val="22"/>
+              </w:rPr>
+            </w:pPr>
+            <w:r>
+              <w:rPr>
+                <w:rFonts w:ascii="Century Gothic" w:eastAsia="微軟正黑體" w:hAnsi="Century Gothic" w:hint="eastAsia"/>
+                <w:sz w:val="22"/>
+              </w:rPr>
+              <w:t>輸入層</w:t>
+            </w:r>
+          </w:p>
+        </w:tc>
+        <w:tc>
+          <w:tcPr>
+            <w:tcW w:w="3951" w:type="dxa"/>
+          </w:tcPr>
+          <w:p>
+            <w:pPr>
+              <w:pStyle w:val="a3"/>
+              <w:spacing w:line="480" w:lineRule="exact"/>
+              <w:ind w:leftChars="0" w:left="0"/>
+              <w:rPr>
+                <w:rFonts w:ascii="Century Gothic" w:eastAsia="微軟正黑體" w:hAnsi="Century Gothic" w:hint="eastAsia"/>
+                <w:sz w:val="22"/>
+              </w:rPr>
+            </w:pPr>
+            <w:r>
+              <w:rPr>
+                <w:rFonts w:ascii="Century Gothic" w:eastAsia="微軟正黑體" w:hAnsi="Century Gothic" w:hint="eastAsia"/>
+                <w:sz w:val="22"/>
+              </w:rPr>
+              <w:t>輸入的照片</w:t>
+            </w:r>
+            <w:r>
+              <w:rPr>
+                <w:rFonts w:ascii="Century Gothic" w:eastAsia="微軟正黑體" w:hAnsi="Century Gothic" w:hint="eastAsia"/>
+                <w:sz w:val="22"/>
+              </w:rPr>
+              <w:t>3</w:t>
+            </w:r>
+            <w:r>
+              <w:rPr>
+                <w:rFonts w:ascii="Century Gothic" w:eastAsia="微軟正黑體" w:hAnsi="Century Gothic"/>
+                <w:sz w:val="22"/>
+              </w:rPr>
+              <w:t>2</w:t>
+            </w:r>
+            <w:r>
+              <w:rPr>
+                <w:rFonts w:ascii="Century Gothic" w:eastAsia="微軟正黑體" w:hAnsi="Century Gothic" w:hint="eastAsia"/>
+                <w:sz w:val="22"/>
+              </w:rPr>
+              <w:t>X</w:t>
+            </w:r>
+            <w:r>
+              <w:rPr>
+                <w:rFonts w:ascii="Century Gothic" w:eastAsia="微軟正黑體" w:hAnsi="Century Gothic"/>
+                <w:sz w:val="22"/>
+              </w:rPr>
+              <w:t>32</w:t>
+            </w:r>
+            <w:r>
+              <w:rPr>
+                <w:rFonts w:ascii="Century Gothic" w:eastAsia="微軟正黑體" w:hAnsi="Century Gothic" w:hint="eastAsia"/>
+                <w:sz w:val="22"/>
+              </w:rPr>
+              <w:t>大小，如</w:t>
+            </w:r>
+            <w:r>
+              <w:rPr>
+                <w:rFonts w:ascii="Century Gothic" w:eastAsia="微軟正黑體" w:hAnsi="Century Gothic" w:hint="eastAsia"/>
+                <w:sz w:val="22"/>
+              </w:rPr>
+              <w:t>「船」</w:t>
+            </w:r>
+            <w:r>
+              <w:rPr>
+                <w:rFonts w:ascii="Century Gothic" w:eastAsia="微軟正黑體" w:hAnsi="Century Gothic" w:hint="eastAsia"/>
+                <w:sz w:val="22"/>
+              </w:rPr>
+              <w:t>的影像</w:t>
+            </w:r>
+          </w:p>
+        </w:tc>
+        <w:tc>
+          <w:tcPr>
+            <w:tcW w:w="965" w:type="dxa"/>
+          </w:tcPr>
+          <w:p>
+            <w:pPr>
+              <w:pStyle w:val="a3"/>
+              <w:spacing w:line="480" w:lineRule="exact"/>
+              <w:ind w:leftChars="0" w:left="0"/>
+              <w:rPr>
+                <w:rFonts w:ascii="Century Gothic" w:eastAsia="微軟正黑體" w:hAnsi="Century Gothic" w:hint="eastAsia"/>
+                <w:sz w:val="22"/>
+              </w:rPr>
+            </w:pPr>
+            <w:r>
+              <w:rPr>
+                <w:rFonts w:ascii="Century Gothic" w:eastAsia="微軟正黑體" w:hAnsi="Century Gothic" w:hint="eastAsia"/>
+                <w:sz w:val="22"/>
+              </w:rPr>
+              <w:t>1</w:t>
+            </w:r>
+            <w:r>
+              <w:rPr>
+                <w:rFonts w:ascii="Century Gothic" w:eastAsia="微軟正黑體" w:hAnsi="Century Gothic" w:hint="eastAsia"/>
+                <w:sz w:val="22"/>
+              </w:rPr>
+              <w:t>個</w:t>
+            </w:r>
+          </w:p>
+        </w:tc>
+        <w:tc>
+          <w:tcPr>
+            <w:tcW w:w="2103" w:type="dxa"/>
+          </w:tcPr>
+          <w:p>
+            <w:pPr>
+              <w:pStyle w:val="a3"/>
+              <w:spacing w:line="480" w:lineRule="exact"/>
+              <w:ind w:leftChars="0" w:left="0"/>
+              <w:rPr>
+                <w:rFonts w:ascii="Century Gothic" w:eastAsia="微軟正黑體" w:hAnsi="Century Gothic" w:hint="eastAsia"/>
+                <w:sz w:val="22"/>
+              </w:rPr>
+            </w:pPr>
+            <w:r>
+              <w:rPr>
+                <w:rFonts w:ascii="Century Gothic" w:eastAsia="微軟正黑體" w:hAnsi="Century Gothic" w:hint="eastAsia"/>
+                <w:sz w:val="22"/>
+              </w:rPr>
+              <w:t>3</w:t>
+            </w:r>
+            <w:r>
+              <w:rPr>
+                <w:rFonts w:ascii="Century Gothic" w:eastAsia="微軟正黑體" w:hAnsi="Century Gothic"/>
+                <w:sz w:val="22"/>
+              </w:rPr>
+              <w:t>2</w:t>
+            </w:r>
+            <w:r>
+              <w:rPr>
+                <w:rFonts w:ascii="Century Gothic" w:eastAsia="微軟正黑體" w:hAnsi="Century Gothic" w:hint="eastAsia"/>
+                <w:sz w:val="22"/>
+              </w:rPr>
+              <w:t>X</w:t>
+            </w:r>
+            <w:r>
+              <w:rPr>
+                <w:rFonts w:ascii="Century Gothic" w:eastAsia="微軟正黑體" w:hAnsi="Century Gothic"/>
+                <w:sz w:val="22"/>
+              </w:rPr>
+              <w:t>32</w:t>
+            </w:r>
+          </w:p>
+        </w:tc>
+      </w:tr>
+      <w:tr>
+        <w:tc>
+          <w:tcPr>
+            <w:tcW w:w="1770" w:type="dxa"/>
+          </w:tcPr>
+          <w:p>
+            <w:pPr>
+              <w:pStyle w:val="a3"/>
+              <w:spacing w:line="480" w:lineRule="exact"/>
+              <w:ind w:leftChars="0" w:left="0"/>
+              <w:rPr>
+                <w:rFonts w:ascii="Century Gothic" w:eastAsia="微軟正黑體" w:hAnsi="Century Gothic" w:hint="eastAsia"/>
+                <w:sz w:val="22"/>
+              </w:rPr>
+            </w:pPr>
+            <w:r>
+              <w:rPr>
+                <w:rFonts w:ascii="Century Gothic" w:eastAsia="微軟正黑體" w:hAnsi="Century Gothic" w:hint="eastAsia"/>
+                <w:sz w:val="22"/>
+              </w:rPr>
+              <w:t>第</w:t>
+            </w:r>
+            <w:r>
+              <w:rPr>
+                <w:rFonts w:ascii="Century Gothic" w:eastAsia="微軟正黑體" w:hAnsi="Century Gothic" w:hint="eastAsia"/>
+                <w:sz w:val="22"/>
+              </w:rPr>
+              <w:t>1</w:t>
+            </w:r>
+            <w:r>
+              <w:rPr>
+                <w:rFonts w:ascii="Century Gothic" w:eastAsia="微軟正黑體" w:hAnsi="Century Gothic" w:hint="eastAsia"/>
+                <w:sz w:val="22"/>
+              </w:rPr>
+              <w:t>次卷積運算</w:t>
+            </w:r>
+          </w:p>
+        </w:tc>
+        <w:tc>
+          <w:tcPr>
+            <w:tcW w:w="3951" w:type="dxa"/>
+          </w:tcPr>
+          <w:p>
+            <w:pPr>
+              <w:pStyle w:val="a3"/>
+              <w:spacing w:line="480" w:lineRule="exact"/>
+              <w:ind w:leftChars="0" w:left="0"/>
+              <w:rPr>
+                <w:rFonts w:ascii="Century Gothic" w:eastAsia="微軟正黑體" w:hAnsi="Century Gothic" w:hint="eastAsia"/>
+                <w:sz w:val="22"/>
+              </w:rPr>
+            </w:pPr>
+            <w:r>
+              <w:rPr>
+                <w:rFonts w:ascii="Century Gothic" w:eastAsia="微軟正黑體" w:hAnsi="Century Gothic" w:hint="eastAsia"/>
+                <w:sz w:val="22"/>
+              </w:rPr>
+              <w:t>產生</w:t>
+            </w:r>
+            <w:r>
+              <w:rPr>
+                <w:rFonts w:ascii="Century Gothic" w:eastAsia="微軟正黑體" w:hAnsi="Century Gothic" w:hint="eastAsia"/>
+                <w:sz w:val="22"/>
+              </w:rPr>
+              <w:t>3</w:t>
+            </w:r>
+            <w:r>
+              <w:rPr>
+                <w:rFonts w:ascii="Century Gothic" w:eastAsia="微軟正黑體" w:hAnsi="Century Gothic"/>
+                <w:sz w:val="22"/>
+              </w:rPr>
+              <w:t>2</w:t>
+            </w:r>
+            <w:r>
+              <w:rPr>
+                <w:rFonts w:ascii="Century Gothic" w:eastAsia="微軟正黑體" w:hAnsi="Century Gothic" w:hint="eastAsia"/>
+                <w:sz w:val="22"/>
+              </w:rPr>
+              <w:t>個影像，卷積運算並不會改變影像大小</w:t>
+            </w:r>
+          </w:p>
+        </w:tc>
+        <w:tc>
+          <w:tcPr>
+            <w:tcW w:w="965" w:type="dxa"/>
+          </w:tcPr>
+          <w:p>
+            <w:pPr>
+              <w:pStyle w:val="a3"/>
+              <w:spacing w:line="480" w:lineRule="exact"/>
+              <w:ind w:leftChars="0" w:left="0"/>
+              <w:rPr>
+                <w:rFonts w:ascii="Century Gothic" w:eastAsia="微軟正黑體" w:hAnsi="Century Gothic" w:hint="eastAsia"/>
+                <w:sz w:val="22"/>
+              </w:rPr>
+            </w:pPr>
+            <w:r>
+              <w:rPr>
+                <w:rFonts w:ascii="Century Gothic" w:eastAsia="微軟正黑體" w:hAnsi="Century Gothic" w:hint="eastAsia"/>
+                <w:sz w:val="22"/>
+              </w:rPr>
+              <w:t>3</w:t>
+            </w:r>
+            <w:r>
+              <w:rPr>
+                <w:rFonts w:ascii="Century Gothic" w:eastAsia="微軟正黑體" w:hAnsi="Century Gothic"/>
+                <w:sz w:val="22"/>
+              </w:rPr>
+              <w:t>2</w:t>
+            </w:r>
+            <w:r>
+              <w:rPr>
+                <w:rFonts w:ascii="Century Gothic" w:eastAsia="微軟正黑體" w:hAnsi="Century Gothic" w:hint="eastAsia"/>
+                <w:sz w:val="22"/>
+              </w:rPr>
+              <w:t>個</w:t>
+            </w:r>
+          </w:p>
+        </w:tc>
+        <w:tc>
+          <w:tcPr>
+            <w:tcW w:w="2103" w:type="dxa"/>
+          </w:tcPr>
+          <w:p>
+            <w:pPr>
+              <w:pStyle w:val="a3"/>
+              <w:spacing w:line="480" w:lineRule="exact"/>
+              <w:ind w:leftChars="0" w:left="0"/>
+              <w:rPr>
+                <w:rFonts w:ascii="Century Gothic" w:eastAsia="微軟正黑體" w:hAnsi="Century Gothic" w:hint="eastAsia"/>
+                <w:sz w:val="22"/>
+              </w:rPr>
+            </w:pPr>
+            <w:r>
+              <w:rPr>
+                <w:rFonts w:ascii="Century Gothic" w:eastAsia="微軟正黑體" w:hAnsi="Century Gothic"/>
+                <w:sz w:val="22"/>
+              </w:rPr>
+              <w:t>32</w:t>
+            </w:r>
+            <w:r>
+              <w:rPr>
+                <w:rFonts w:ascii="Century Gothic" w:eastAsia="微軟正黑體" w:hAnsi="Century Gothic" w:hint="eastAsia"/>
+                <w:sz w:val="22"/>
+              </w:rPr>
+              <w:t>X</w:t>
+            </w:r>
+            <w:r>
+              <w:rPr>
+                <w:rFonts w:ascii="Century Gothic" w:eastAsia="微軟正黑體" w:hAnsi="Century Gothic"/>
+                <w:sz w:val="22"/>
+              </w:rPr>
+              <w:t>32</w:t>
+            </w:r>
+          </w:p>
+        </w:tc>
+      </w:tr>
+      <w:tr>
+        <w:tc>
+          <w:tcPr>
+            <w:tcW w:w="1770" w:type="dxa"/>
+          </w:tcPr>
+          <w:p>
+            <w:pPr>
+              <w:pStyle w:val="a3"/>
+              <w:spacing w:line="480" w:lineRule="exact"/>
+              <w:ind w:leftChars="0" w:left="0"/>
+              <w:rPr>
+                <w:rFonts w:ascii="Century Gothic" w:eastAsia="微軟正黑體" w:hAnsi="Century Gothic" w:hint="eastAsia"/>
+                <w:sz w:val="22"/>
+              </w:rPr>
+            </w:pPr>
+            <w:r>
+              <w:rPr>
+                <w:rFonts w:ascii="Century Gothic" w:eastAsia="微軟正黑體" w:hAnsi="Century Gothic" w:hint="eastAsia"/>
+                <w:sz w:val="22"/>
+              </w:rPr>
+              <w:t>第</w:t>
+            </w:r>
+            <w:r>
+              <w:rPr>
+                <w:rFonts w:ascii="Century Gothic" w:eastAsia="微軟正黑體" w:hAnsi="Century Gothic" w:hint="eastAsia"/>
+                <w:sz w:val="22"/>
+              </w:rPr>
+              <w:t>1</w:t>
+            </w:r>
+            <w:r>
+              <w:rPr>
+                <w:rFonts w:ascii="Century Gothic" w:eastAsia="微軟正黑體" w:hAnsi="Century Gothic" w:hint="eastAsia"/>
+                <w:sz w:val="22"/>
+              </w:rPr>
+              <w:t>次縮減取樣</w:t>
+            </w:r>
+          </w:p>
+        </w:tc>
+        <w:tc>
+          <w:tcPr>
+            <w:tcW w:w="3951" w:type="dxa"/>
+          </w:tcPr>
+          <w:p>
+            <w:pPr>
+              <w:pStyle w:val="a3"/>
+              <w:spacing w:line="480" w:lineRule="exact"/>
+              <w:ind w:leftChars="0" w:left="0"/>
+              <w:rPr>
+                <w:rFonts w:ascii="Century Gothic" w:eastAsia="微軟正黑體" w:hAnsi="Century Gothic" w:hint="eastAsia"/>
+                <w:sz w:val="22"/>
+              </w:rPr>
+            </w:pPr>
+            <w:r>
+              <w:rPr>
+                <w:rFonts w:ascii="Century Gothic" w:eastAsia="微軟正黑體" w:hAnsi="Century Gothic" w:hint="eastAsia"/>
+                <w:sz w:val="22"/>
+              </w:rPr>
+              <w:t>將</w:t>
+            </w:r>
+            <w:r>
+              <w:rPr>
+                <w:rFonts w:ascii="Century Gothic" w:eastAsia="微軟正黑體" w:hAnsi="Century Gothic" w:hint="eastAsia"/>
+                <w:sz w:val="22"/>
+              </w:rPr>
+              <w:t>3</w:t>
+            </w:r>
+            <w:r>
+              <w:rPr>
+                <w:rFonts w:ascii="Century Gothic" w:eastAsia="微軟正黑體" w:hAnsi="Century Gothic"/>
+                <w:sz w:val="22"/>
+              </w:rPr>
+              <w:t>2</w:t>
+            </w:r>
+            <w:r>
+              <w:rPr>
+                <w:rFonts w:ascii="Century Gothic" w:eastAsia="微軟正黑體" w:hAnsi="Century Gothic" w:hint="eastAsia"/>
+                <w:sz w:val="22"/>
+              </w:rPr>
+              <w:t>個</w:t>
+            </w:r>
+            <w:r>
+              <w:rPr>
+                <w:rFonts w:ascii="Century Gothic" w:eastAsia="微軟正黑體" w:hAnsi="Century Gothic" w:hint="eastAsia"/>
+                <w:sz w:val="22"/>
+              </w:rPr>
+              <w:t>3</w:t>
+            </w:r>
+            <w:r>
+              <w:rPr>
+                <w:rFonts w:ascii="Century Gothic" w:eastAsia="微軟正黑體" w:hAnsi="Century Gothic"/>
+                <w:sz w:val="22"/>
+              </w:rPr>
+              <w:t>2</w:t>
+            </w:r>
+            <w:r>
+              <w:rPr>
+                <w:rFonts w:ascii="Century Gothic" w:eastAsia="微軟正黑體" w:hAnsi="Century Gothic" w:hint="eastAsia"/>
+                <w:sz w:val="22"/>
+              </w:rPr>
+              <w:t>X</w:t>
+            </w:r>
+            <w:r>
+              <w:rPr>
+                <w:rFonts w:ascii="Century Gothic" w:eastAsia="微軟正黑體" w:hAnsi="Century Gothic"/>
+                <w:sz w:val="22"/>
+              </w:rPr>
+              <w:t>32</w:t>
+            </w:r>
+            <w:r>
+              <w:rPr>
+                <w:rFonts w:ascii="Century Gothic" w:eastAsia="微軟正黑體" w:hAnsi="Century Gothic" w:hint="eastAsia"/>
+                <w:sz w:val="22"/>
+              </w:rPr>
+              <w:t>影像，縮小為</w:t>
+            </w:r>
+            <w:r>
+              <w:rPr>
+                <w:rFonts w:ascii="Century Gothic" w:eastAsia="微軟正黑體" w:hAnsi="Century Gothic" w:hint="eastAsia"/>
+                <w:sz w:val="22"/>
+              </w:rPr>
+              <w:t>3</w:t>
+            </w:r>
+            <w:r>
+              <w:rPr>
+                <w:rFonts w:ascii="Century Gothic" w:eastAsia="微軟正黑體" w:hAnsi="Century Gothic"/>
+                <w:sz w:val="22"/>
+              </w:rPr>
+              <w:t>2</w:t>
+            </w:r>
+            <w:r>
+              <w:rPr>
+                <w:rFonts w:ascii="Century Gothic" w:eastAsia="微軟正黑體" w:hAnsi="Century Gothic" w:hint="eastAsia"/>
+                <w:sz w:val="22"/>
+              </w:rPr>
+              <w:t>個</w:t>
+            </w:r>
+            <w:r>
+              <w:rPr>
+                <w:rFonts w:ascii="Century Gothic" w:eastAsia="微軟正黑體" w:hAnsi="Century Gothic" w:hint="eastAsia"/>
+                <w:sz w:val="22"/>
+              </w:rPr>
+              <w:t>1</w:t>
+            </w:r>
+            <w:r>
+              <w:rPr>
+                <w:rFonts w:ascii="Century Gothic" w:eastAsia="微軟正黑體" w:hAnsi="Century Gothic"/>
+                <w:sz w:val="22"/>
+              </w:rPr>
+              <w:t>6</w:t>
+            </w:r>
+            <w:r>
+              <w:rPr>
+                <w:rFonts w:ascii="Century Gothic" w:eastAsia="微軟正黑體" w:hAnsi="Century Gothic" w:hint="eastAsia"/>
+                <w:sz w:val="22"/>
+              </w:rPr>
+              <w:t>X1</w:t>
+            </w:r>
+            <w:r>
+              <w:rPr>
+                <w:rFonts w:ascii="Century Gothic" w:eastAsia="微軟正黑體" w:hAnsi="Century Gothic"/>
+                <w:sz w:val="22"/>
+              </w:rPr>
+              <w:t>6</w:t>
+            </w:r>
+            <w:r>
+              <w:rPr>
+                <w:rFonts w:ascii="Century Gothic" w:eastAsia="微軟正黑體" w:hAnsi="Century Gothic" w:hint="eastAsia"/>
+                <w:sz w:val="22"/>
+              </w:rPr>
+              <w:t>的影像</w:t>
+            </w:r>
+          </w:p>
+        </w:tc>
+        <w:tc>
+          <w:tcPr>
+            <w:tcW w:w="965" w:type="dxa"/>
+          </w:tcPr>
+          <w:p>
+            <w:pPr>
+              <w:pStyle w:val="a3"/>
+              <w:spacing w:line="480" w:lineRule="exact"/>
+              <w:ind w:leftChars="0" w:left="0"/>
+              <w:rPr>
+                <w:rFonts w:ascii="Century Gothic" w:eastAsia="微軟正黑體" w:hAnsi="Century Gothic" w:hint="eastAsia"/>
+                <w:sz w:val="22"/>
+              </w:rPr>
+            </w:pPr>
+            <w:r>
+              <w:rPr>
+                <w:rFonts w:ascii="Century Gothic" w:eastAsia="微軟正黑體" w:hAnsi="Century Gothic" w:hint="eastAsia"/>
+                <w:sz w:val="22"/>
+              </w:rPr>
+              <w:t>3</w:t>
+            </w:r>
+            <w:r>
+              <w:rPr>
+                <w:rFonts w:ascii="Century Gothic" w:eastAsia="微軟正黑體" w:hAnsi="Century Gothic"/>
+                <w:sz w:val="22"/>
+              </w:rPr>
+              <w:t>2</w:t>
+            </w:r>
+            <w:r>
+              <w:rPr>
+                <w:rFonts w:ascii="Century Gothic" w:eastAsia="微軟正黑體" w:hAnsi="Century Gothic" w:hint="eastAsia"/>
+                <w:sz w:val="22"/>
+              </w:rPr>
+              <w:t>個</w:t>
+            </w:r>
+          </w:p>
+        </w:tc>
+        <w:tc>
+          <w:tcPr>
+            <w:tcW w:w="2103" w:type="dxa"/>
+          </w:tcPr>
+          <w:p>
+            <w:pPr>
+              <w:pStyle w:val="a3"/>
+              <w:spacing w:line="480" w:lineRule="exact"/>
+              <w:ind w:leftChars="0" w:left="0"/>
+              <w:rPr>
+                <w:rFonts w:ascii="Century Gothic" w:eastAsia="微軟正黑體" w:hAnsi="Century Gothic" w:hint="eastAsia"/>
+                <w:sz w:val="22"/>
+              </w:rPr>
+            </w:pPr>
+            <w:r>
+              <w:rPr>
+                <w:rFonts w:ascii="Century Gothic" w:eastAsia="微軟正黑體" w:hAnsi="Century Gothic" w:hint="eastAsia"/>
+                <w:sz w:val="22"/>
+              </w:rPr>
+              <w:t>1</w:t>
+            </w:r>
+            <w:r>
+              <w:rPr>
+                <w:rFonts w:ascii="Century Gothic" w:eastAsia="微軟正黑體" w:hAnsi="Century Gothic"/>
+                <w:sz w:val="22"/>
+              </w:rPr>
+              <w:t>6</w:t>
+            </w:r>
+            <w:r>
+              <w:rPr>
+                <w:rFonts w:ascii="Century Gothic" w:eastAsia="微軟正黑體" w:hAnsi="Century Gothic" w:hint="eastAsia"/>
+                <w:sz w:val="22"/>
+              </w:rPr>
+              <w:t>X1</w:t>
+            </w:r>
+            <w:r>
+              <w:rPr>
+                <w:rFonts w:ascii="Century Gothic" w:eastAsia="微軟正黑體" w:hAnsi="Century Gothic"/>
+                <w:sz w:val="22"/>
+              </w:rPr>
+              <w:t>6</w:t>
+            </w:r>
+          </w:p>
+        </w:tc>
+      </w:tr>
+      <w:tr>
+        <w:tc>
+          <w:tcPr>
+            <w:tcW w:w="1770" w:type="dxa"/>
+          </w:tcPr>
+          <w:p>
+            <w:pPr>
+              <w:pStyle w:val="a3"/>
+              <w:spacing w:line="480" w:lineRule="exact"/>
+              <w:ind w:leftChars="0" w:left="0"/>
+              <w:rPr>
+                <w:rFonts w:ascii="Century Gothic" w:eastAsia="微軟正黑體" w:hAnsi="Century Gothic" w:hint="eastAsia"/>
+                <w:sz w:val="22"/>
+              </w:rPr>
+            </w:pPr>
+            <w:r>
+              <w:rPr>
+                <w:rFonts w:ascii="Century Gothic" w:eastAsia="微軟正黑體" w:hAnsi="Century Gothic" w:hint="eastAsia"/>
+                <w:sz w:val="22"/>
+              </w:rPr>
+              <w:t>第</w:t>
+            </w:r>
+            <w:r>
+              <w:rPr>
+                <w:rFonts w:ascii="Century Gothic" w:eastAsia="微軟正黑體" w:hAnsi="Century Gothic" w:hint="eastAsia"/>
+                <w:sz w:val="22"/>
+              </w:rPr>
+              <w:t>2</w:t>
+            </w:r>
+            <w:r>
+              <w:rPr>
+                <w:rFonts w:ascii="Century Gothic" w:eastAsia="微軟正黑體" w:hAnsi="Century Gothic" w:hint="eastAsia"/>
+                <w:sz w:val="22"/>
+              </w:rPr>
+              <w:t>次卷積運算</w:t>
+            </w:r>
+          </w:p>
+        </w:tc>
+        <w:tc>
+          <w:tcPr>
+            <w:tcW w:w="3951" w:type="dxa"/>
+          </w:tcPr>
+          <w:p>
+            <w:pPr>
+              <w:pStyle w:val="a3"/>
+              <w:spacing w:line="480" w:lineRule="exact"/>
+              <w:ind w:leftChars="0" w:left="0"/>
+              <w:rPr>
+                <w:rFonts w:ascii="Century Gothic" w:eastAsia="微軟正黑體" w:hAnsi="Century Gothic" w:hint="eastAsia"/>
+                <w:sz w:val="22"/>
+              </w:rPr>
+            </w:pPr>
+            <w:r>
+              <w:rPr>
+                <w:rFonts w:ascii="Century Gothic" w:eastAsia="微軟正黑體" w:hAnsi="Century Gothic" w:hint="eastAsia"/>
+                <w:sz w:val="22"/>
+              </w:rPr>
+              <w:t>將原本</w:t>
+            </w:r>
+            <w:r>
+              <w:rPr>
+                <w:rFonts w:ascii="Century Gothic" w:eastAsia="微軟正黑體" w:hAnsi="Century Gothic" w:hint="eastAsia"/>
+                <w:sz w:val="22"/>
+              </w:rPr>
+              <w:t>3</w:t>
+            </w:r>
+            <w:r>
+              <w:rPr>
+                <w:rFonts w:ascii="Century Gothic" w:eastAsia="微軟正黑體" w:hAnsi="Century Gothic"/>
+                <w:sz w:val="22"/>
+              </w:rPr>
+              <w:t>2</w:t>
+            </w:r>
+            <w:r>
+              <w:rPr>
+                <w:rFonts w:ascii="Century Gothic" w:eastAsia="微軟正黑體" w:hAnsi="Century Gothic" w:hint="eastAsia"/>
+                <w:sz w:val="22"/>
+              </w:rPr>
+              <w:t>個的影像，轉換為</w:t>
+            </w:r>
+            <w:r>
+              <w:rPr>
+                <w:rFonts w:ascii="Century Gothic" w:eastAsia="微軟正黑體" w:hAnsi="Century Gothic" w:hint="eastAsia"/>
+                <w:sz w:val="22"/>
+              </w:rPr>
+              <w:t>6</w:t>
+            </w:r>
+            <w:r>
+              <w:rPr>
+                <w:rFonts w:ascii="Century Gothic" w:eastAsia="微軟正黑體" w:hAnsi="Century Gothic"/>
+                <w:sz w:val="22"/>
+              </w:rPr>
+              <w:t>4</w:t>
+            </w:r>
+            <w:r>
+              <w:rPr>
+                <w:rFonts w:ascii="Century Gothic" w:eastAsia="微軟正黑體" w:hAnsi="Century Gothic" w:hint="eastAsia"/>
+                <w:sz w:val="22"/>
+              </w:rPr>
+              <w:t>個影像</w:t>
+            </w:r>
+          </w:p>
+        </w:tc>
+        <w:tc>
+          <w:tcPr>
+            <w:tcW w:w="965" w:type="dxa"/>
+          </w:tcPr>
+          <w:p>
+            <w:pPr>
+              <w:pStyle w:val="a3"/>
+              <w:spacing w:line="480" w:lineRule="exact"/>
+              <w:ind w:leftChars="0" w:left="0"/>
+              <w:rPr>
+                <w:rFonts w:ascii="Century Gothic" w:eastAsia="微軟正黑體" w:hAnsi="Century Gothic" w:hint="eastAsia"/>
+                <w:sz w:val="22"/>
+              </w:rPr>
+            </w:pPr>
+            <w:r>
+              <w:rPr>
+                <w:rFonts w:ascii="Century Gothic" w:eastAsia="微軟正黑體" w:hAnsi="Century Gothic" w:hint="eastAsia"/>
+                <w:sz w:val="22"/>
+              </w:rPr>
+              <w:t>6</w:t>
+            </w:r>
+            <w:r>
+              <w:rPr>
+                <w:rFonts w:ascii="Century Gothic" w:eastAsia="微軟正黑體" w:hAnsi="Century Gothic"/>
+                <w:sz w:val="22"/>
+              </w:rPr>
+              <w:t>4</w:t>
+            </w:r>
+            <w:r>
+              <w:rPr>
+                <w:rFonts w:ascii="Century Gothic" w:eastAsia="微軟正黑體" w:hAnsi="Century Gothic" w:hint="eastAsia"/>
+                <w:sz w:val="22"/>
+              </w:rPr>
+              <w:t>個</w:t>
+            </w:r>
+          </w:p>
+        </w:tc>
+        <w:tc>
+          <w:tcPr>
+            <w:tcW w:w="2103" w:type="dxa"/>
+          </w:tcPr>
+          <w:p>
+            <w:pPr>
+              <w:pStyle w:val="a3"/>
+              <w:spacing w:line="480" w:lineRule="exact"/>
+              <w:ind w:leftChars="0" w:left="0"/>
+              <w:rPr>
+                <w:rFonts w:ascii="Century Gothic" w:eastAsia="微軟正黑體" w:hAnsi="Century Gothic" w:hint="eastAsia"/>
+                <w:sz w:val="22"/>
+              </w:rPr>
+            </w:pPr>
+            <w:r>
+              <w:rPr>
+                <w:rFonts w:ascii="Century Gothic" w:eastAsia="微軟正黑體" w:hAnsi="Century Gothic" w:hint="eastAsia"/>
+                <w:sz w:val="22"/>
+              </w:rPr>
+              <w:t>1</w:t>
+            </w:r>
+            <w:r>
+              <w:rPr>
+                <w:rFonts w:ascii="Century Gothic" w:eastAsia="微軟正黑體" w:hAnsi="Century Gothic"/>
+                <w:sz w:val="22"/>
+              </w:rPr>
+              <w:t>6</w:t>
+            </w:r>
+            <w:r>
+              <w:rPr>
+                <w:rFonts w:ascii="Century Gothic" w:eastAsia="微軟正黑體" w:hAnsi="Century Gothic" w:hint="eastAsia"/>
+                <w:sz w:val="22"/>
+              </w:rPr>
+              <w:t>X</w:t>
+            </w:r>
+            <w:r>
+              <w:rPr>
+                <w:rFonts w:ascii="Century Gothic" w:eastAsia="微軟正黑體" w:hAnsi="Century Gothic"/>
+                <w:sz w:val="22"/>
+              </w:rPr>
+              <w:t>16</w:t>
+            </w:r>
+          </w:p>
+        </w:tc>
+      </w:tr>
+      <w:tr>
+        <w:tc>
+          <w:tcPr>
+            <w:tcW w:w="1770" w:type="dxa"/>
+          </w:tcPr>
+          <w:p>
+            <w:pPr>
+              <w:pStyle w:val="a3"/>
+              <w:spacing w:line="480" w:lineRule="exact"/>
+              <w:ind w:leftChars="0" w:left="0"/>
+              <w:rPr>
+                <w:rFonts w:ascii="Century Gothic" w:eastAsia="微軟正黑體" w:hAnsi="Century Gothic" w:hint="eastAsia"/>
+                <w:sz w:val="22"/>
+              </w:rPr>
+            </w:pPr>
+            <w:r>
+              <w:rPr>
+                <w:rFonts w:ascii="Century Gothic" w:eastAsia="微軟正黑體" w:hAnsi="Century Gothic" w:hint="eastAsia"/>
+                <w:sz w:val="22"/>
+              </w:rPr>
+              <w:t>第</w:t>
+            </w:r>
+            <w:r>
+              <w:rPr>
+                <w:rFonts w:ascii="Century Gothic" w:eastAsia="微軟正黑體" w:hAnsi="Century Gothic" w:hint="eastAsia"/>
+                <w:sz w:val="22"/>
+              </w:rPr>
+              <w:t>2</w:t>
+            </w:r>
+            <w:r>
+              <w:rPr>
+                <w:rFonts w:ascii="Century Gothic" w:eastAsia="微軟正黑體" w:hAnsi="Century Gothic" w:hint="eastAsia"/>
+                <w:sz w:val="22"/>
+              </w:rPr>
+              <w:t>次縮減取樣</w:t>
+            </w:r>
+          </w:p>
+        </w:tc>
+        <w:tc>
+          <w:tcPr>
+            <w:tcW w:w="3951" w:type="dxa"/>
+          </w:tcPr>
+          <w:p>
+            <w:pPr>
+              <w:pStyle w:val="a3"/>
+              <w:spacing w:line="480" w:lineRule="exact"/>
+              <w:ind w:leftChars="0" w:left="0"/>
+              <w:rPr>
+                <w:rFonts w:ascii="Century Gothic" w:eastAsia="微軟正黑體" w:hAnsi="Century Gothic" w:hint="eastAsia"/>
+                <w:sz w:val="22"/>
+              </w:rPr>
+            </w:pPr>
+            <w:r>
+              <w:rPr>
+                <w:rFonts w:ascii="Century Gothic" w:eastAsia="微軟正黑體" w:hAnsi="Century Gothic" w:hint="eastAsia"/>
+                <w:sz w:val="22"/>
+              </w:rPr>
+              <w:t>將</w:t>
+            </w:r>
+            <w:r>
+              <w:rPr>
+                <w:rFonts w:ascii="Century Gothic" w:eastAsia="微軟正黑體" w:hAnsi="Century Gothic" w:hint="eastAsia"/>
+                <w:sz w:val="22"/>
+              </w:rPr>
+              <w:t>6</w:t>
+            </w:r>
+            <w:r>
+              <w:rPr>
+                <w:rFonts w:ascii="Century Gothic" w:eastAsia="微軟正黑體" w:hAnsi="Century Gothic"/>
+                <w:sz w:val="22"/>
+              </w:rPr>
+              <w:t>4</w:t>
+            </w:r>
+            <w:r>
+              <w:rPr>
+                <w:rFonts w:ascii="Century Gothic" w:eastAsia="微軟正黑體" w:hAnsi="Century Gothic" w:hint="eastAsia"/>
+                <w:sz w:val="22"/>
+              </w:rPr>
+              <w:t>個</w:t>
+            </w:r>
+            <w:r>
+              <w:rPr>
+                <w:rFonts w:ascii="Century Gothic" w:eastAsia="微軟正黑體" w:hAnsi="Century Gothic" w:hint="eastAsia"/>
+                <w:sz w:val="22"/>
+              </w:rPr>
+              <w:t>1</w:t>
+            </w:r>
+            <w:r>
+              <w:rPr>
+                <w:rFonts w:ascii="Century Gothic" w:eastAsia="微軟正黑體" w:hAnsi="Century Gothic"/>
+                <w:sz w:val="22"/>
+              </w:rPr>
+              <w:t>6</w:t>
+            </w:r>
+            <w:r>
+              <w:rPr>
+                <w:rFonts w:ascii="Century Gothic" w:eastAsia="微軟正黑體" w:hAnsi="Century Gothic" w:hint="eastAsia"/>
+                <w:sz w:val="22"/>
+              </w:rPr>
+              <w:t>X1</w:t>
+            </w:r>
+            <w:r>
+              <w:rPr>
+                <w:rFonts w:ascii="Century Gothic" w:eastAsia="微軟正黑體" w:hAnsi="Century Gothic"/>
+                <w:sz w:val="22"/>
+              </w:rPr>
+              <w:t>6</w:t>
+            </w:r>
+            <w:r>
+              <w:rPr>
+                <w:rFonts w:ascii="Century Gothic" w:eastAsia="微軟正黑體" w:hAnsi="Century Gothic" w:hint="eastAsia"/>
+                <w:sz w:val="22"/>
+              </w:rPr>
+              <w:t>影像，縮小為</w:t>
+            </w:r>
+            <w:r>
+              <w:rPr>
+                <w:rFonts w:ascii="Century Gothic" w:eastAsia="微軟正黑體" w:hAnsi="Century Gothic" w:hint="eastAsia"/>
+                <w:sz w:val="22"/>
+              </w:rPr>
+              <w:t>6</w:t>
+            </w:r>
+            <w:r>
+              <w:rPr>
+                <w:rFonts w:ascii="Century Gothic" w:eastAsia="微軟正黑體" w:hAnsi="Century Gothic"/>
+                <w:sz w:val="22"/>
+              </w:rPr>
+              <w:t>4</w:t>
+            </w:r>
+            <w:r>
+              <w:rPr>
+                <w:rFonts w:ascii="Century Gothic" w:eastAsia="微軟正黑體" w:hAnsi="Century Gothic" w:hint="eastAsia"/>
+                <w:sz w:val="22"/>
+              </w:rPr>
+              <w:t>個</w:t>
+            </w:r>
+            <w:r>
+              <w:rPr>
+                <w:rFonts w:ascii="Century Gothic" w:eastAsia="微軟正黑體" w:hAnsi="Century Gothic" w:hint="eastAsia"/>
+                <w:sz w:val="22"/>
+              </w:rPr>
+              <w:t>8</w:t>
+            </w:r>
+            <w:r>
+              <w:rPr>
+                <w:rFonts w:ascii="Century Gothic" w:eastAsia="微軟正黑體" w:hAnsi="Century Gothic" w:hint="eastAsia"/>
+                <w:sz w:val="22"/>
+              </w:rPr>
+              <w:t>x</w:t>
+            </w:r>
+            <w:r>
+              <w:rPr>
+                <w:rFonts w:ascii="Century Gothic" w:eastAsia="微軟正黑體" w:hAnsi="Century Gothic"/>
+                <w:sz w:val="22"/>
+              </w:rPr>
+              <w:t>8</w:t>
+            </w:r>
+            <w:r>
+              <w:rPr>
+                <w:rFonts w:ascii="Century Gothic" w:eastAsia="微軟正黑體" w:hAnsi="Century Gothic" w:hint="eastAsia"/>
+                <w:sz w:val="22"/>
+              </w:rPr>
+              <w:t>的影像</w:t>
+            </w:r>
+          </w:p>
+        </w:tc>
+        <w:tc>
+          <w:tcPr>
+            <w:tcW w:w="965" w:type="dxa"/>
+          </w:tcPr>
+          <w:p>
+            <w:pPr>
+              <w:pStyle w:val="a3"/>
+              <w:spacing w:line="480" w:lineRule="exact"/>
+              <w:ind w:leftChars="0" w:left="0"/>
+              <w:rPr>
+                <w:rFonts w:ascii="Century Gothic" w:eastAsia="微軟正黑體" w:hAnsi="Century Gothic" w:hint="eastAsia"/>
+                <w:sz w:val="22"/>
+              </w:rPr>
+            </w:pPr>
+            <w:r>
+              <w:rPr>
+                <w:rFonts w:ascii="Century Gothic" w:eastAsia="微軟正黑體" w:hAnsi="Century Gothic" w:hint="eastAsia"/>
+                <w:sz w:val="22"/>
+              </w:rPr>
+              <w:t>6</w:t>
+            </w:r>
+            <w:r>
+              <w:rPr>
+                <w:rFonts w:ascii="Century Gothic" w:eastAsia="微軟正黑體" w:hAnsi="Century Gothic"/>
+                <w:sz w:val="22"/>
+              </w:rPr>
+              <w:t>4</w:t>
+            </w:r>
+            <w:r>
+              <w:rPr>
+                <w:rFonts w:ascii="Century Gothic" w:eastAsia="微軟正黑體" w:hAnsi="Century Gothic" w:hint="eastAsia"/>
+                <w:sz w:val="22"/>
+              </w:rPr>
+              <w:t>個</w:t>
+            </w:r>
+          </w:p>
+        </w:tc>
+        <w:tc>
+          <w:tcPr>
+            <w:tcW w:w="2103" w:type="dxa"/>
+          </w:tcPr>
+          <w:p>
+            <w:pPr>
+              <w:pStyle w:val="a3"/>
+              <w:spacing w:line="480" w:lineRule="exact"/>
+              <w:ind w:leftChars="0" w:left="0"/>
+              <w:rPr>
+                <w:rFonts w:ascii="Century Gothic" w:eastAsia="微軟正黑體" w:hAnsi="Century Gothic" w:hint="eastAsia"/>
+                <w:sz w:val="22"/>
+              </w:rPr>
+            </w:pPr>
+            <w:r>
+              <w:rPr>
+                <w:rFonts w:ascii="Century Gothic" w:eastAsia="微軟正黑體" w:hAnsi="Century Gothic"/>
+                <w:sz w:val="22"/>
+              </w:rPr>
+              <w:t>8</w:t>
+            </w:r>
+            <w:r>
+              <w:rPr>
+                <w:rFonts w:ascii="Century Gothic" w:eastAsia="微軟正黑體" w:hAnsi="Century Gothic" w:hint="eastAsia"/>
+                <w:sz w:val="22"/>
+              </w:rPr>
+              <w:t>x</w:t>
+            </w:r>
+            <w:r>
+              <w:rPr>
+                <w:rFonts w:ascii="Century Gothic" w:eastAsia="微軟正黑體" w:hAnsi="Century Gothic"/>
+                <w:sz w:val="22"/>
+              </w:rPr>
+              <w:t>8</w:t>
+            </w:r>
+          </w:p>
+        </w:tc>
+      </w:tr>
+      <w:tr>
+        <w:tc>
+          <w:tcPr>
+            <w:tcW w:w="1770" w:type="dxa"/>
+          </w:tcPr>
+          <w:p>
+            <w:pPr>
+              <w:pStyle w:val="a3"/>
+              <w:spacing w:line="480" w:lineRule="exact"/>
+              <w:ind w:leftChars="0" w:left="0"/>
+              <w:rPr>
+                <w:rFonts w:ascii="Century Gothic" w:eastAsia="微軟正黑體" w:hAnsi="Century Gothic" w:hint="eastAsia"/>
+                <w:sz w:val="22"/>
+              </w:rPr>
+            </w:pPr>
+            <w:r>
+              <w:rPr>
+                <w:rFonts w:ascii="Century Gothic" w:eastAsia="微軟正黑體" w:hAnsi="Century Gothic" w:hint="eastAsia"/>
+                <w:sz w:val="22"/>
+              </w:rPr>
+              <w:t>平坦層</w:t>
+            </w:r>
+          </w:p>
+        </w:tc>
+        <w:tc>
+          <w:tcPr>
+            <w:tcW w:w="3951" w:type="dxa"/>
+          </w:tcPr>
+          <w:p>
+            <w:pPr>
+              <w:pStyle w:val="a3"/>
+              <w:spacing w:line="480" w:lineRule="exact"/>
+              <w:ind w:leftChars="0" w:left="0"/>
+              <w:rPr>
+                <w:rFonts w:ascii="Century Gothic" w:eastAsia="微軟正黑體" w:hAnsi="Century Gothic" w:hint="eastAsia"/>
+                <w:sz w:val="22"/>
+              </w:rPr>
+            </w:pPr>
+            <w:r>
+              <w:rPr>
+                <w:rFonts w:ascii="Century Gothic" w:eastAsia="微軟正黑體" w:hAnsi="Century Gothic" w:hint="eastAsia"/>
+                <w:sz w:val="22"/>
+              </w:rPr>
+              <w:t>將</w:t>
+            </w:r>
+            <w:r>
+              <w:rPr>
+                <w:rFonts w:ascii="Century Gothic" w:eastAsia="微軟正黑體" w:hAnsi="Century Gothic"/>
+                <w:sz w:val="22"/>
+              </w:rPr>
+              <w:t>6</w:t>
+            </w:r>
+            <w:r>
+              <w:rPr>
+                <w:rFonts w:ascii="Century Gothic" w:eastAsia="微軟正黑體" w:hAnsi="Century Gothic"/>
+                <w:sz w:val="22"/>
+              </w:rPr>
+              <w:t>4</w:t>
+            </w:r>
+            <w:r>
+              <w:rPr>
+                <w:rFonts w:ascii="Century Gothic" w:eastAsia="微軟正黑體" w:hAnsi="Century Gothic" w:hint="eastAsia"/>
+                <w:sz w:val="22"/>
+              </w:rPr>
+              <w:t>個</w:t>
+            </w:r>
+            <w:r>
+              <w:rPr>
+                <w:rFonts w:ascii="Century Gothic" w:eastAsia="微軟正黑體" w:hAnsi="Century Gothic" w:hint="eastAsia"/>
+                <w:sz w:val="22"/>
+              </w:rPr>
+              <w:t>8</w:t>
+            </w:r>
+            <w:r>
+              <w:rPr>
+                <w:rFonts w:ascii="Century Gothic" w:eastAsia="微軟正黑體" w:hAnsi="Century Gothic" w:hint="eastAsia"/>
+                <w:sz w:val="22"/>
+              </w:rPr>
+              <w:t>x</w:t>
+            </w:r>
+            <w:r>
+              <w:rPr>
+                <w:rFonts w:ascii="Century Gothic" w:eastAsia="微軟正黑體" w:hAnsi="Century Gothic"/>
+                <w:sz w:val="22"/>
+              </w:rPr>
+              <w:t>8</w:t>
+            </w:r>
+            <w:r>
+              <w:rPr>
+                <w:rFonts w:ascii="Century Gothic" w:eastAsia="微軟正黑體" w:hAnsi="Century Gothic" w:hint="eastAsia"/>
+                <w:sz w:val="22"/>
+              </w:rPr>
+              <w:t>的影像以</w:t>
+            </w:r>
+            <w:r>
+              <w:rPr>
+                <w:rFonts w:ascii="Century Gothic" w:eastAsia="微軟正黑體" w:hAnsi="Century Gothic" w:hint="eastAsia"/>
+                <w:sz w:val="22"/>
+              </w:rPr>
+              <w:t>reshape</w:t>
+            </w:r>
+            <w:r>
+              <w:rPr>
+                <w:rFonts w:ascii="Century Gothic" w:eastAsia="微軟正黑體" w:hAnsi="Century Gothic" w:hint="eastAsia"/>
+                <w:sz w:val="22"/>
+              </w:rPr>
+              <w:t>轉換為</w:t>
+            </w:r>
+            <w:r>
+              <w:rPr>
+                <w:rFonts w:ascii="Century Gothic" w:eastAsia="微軟正黑體" w:hAnsi="Century Gothic" w:hint="eastAsia"/>
+                <w:sz w:val="22"/>
+              </w:rPr>
+              <w:t>1</w:t>
+            </w:r>
+            <w:r>
+              <w:rPr>
+                <w:rFonts w:ascii="Century Gothic" w:eastAsia="微軟正黑體" w:hAnsi="Century Gothic" w:hint="eastAsia"/>
+                <w:sz w:val="22"/>
+              </w:rPr>
+              <w:t>維的向量</w:t>
+            </w:r>
+          </w:p>
+        </w:tc>
+        <w:tc>
+          <w:tcPr>
+            <w:tcW w:w="965" w:type="dxa"/>
+          </w:tcPr>
+          <w:p>
+            <w:pPr>
+              <w:pStyle w:val="a3"/>
+              <w:spacing w:line="480" w:lineRule="exact"/>
+              <w:ind w:leftChars="0" w:left="0"/>
+              <w:rPr>
+                <w:rFonts w:ascii="Century Gothic" w:eastAsia="微軟正黑體" w:hAnsi="Century Gothic" w:hint="eastAsia"/>
+                <w:sz w:val="22"/>
+              </w:rPr>
+            </w:pPr>
+          </w:p>
+        </w:tc>
+        <w:tc>
+          <w:tcPr>
+            <w:tcW w:w="2103" w:type="dxa"/>
+          </w:tcPr>
+          <w:p>
+            <w:pPr>
+              <w:pStyle w:val="a3"/>
+              <w:spacing w:line="480" w:lineRule="exact"/>
+              <w:ind w:leftChars="0" w:left="0"/>
+              <w:rPr>
+                <w:rFonts w:ascii="Century Gothic" w:eastAsia="微軟正黑體" w:hAnsi="Century Gothic" w:hint="eastAsia"/>
+                <w:sz w:val="22"/>
+              </w:rPr>
+            </w:pPr>
+            <w:r>
+              <w:rPr>
+                <w:rFonts w:ascii="Century Gothic" w:eastAsia="微軟正黑體" w:hAnsi="Century Gothic"/>
+                <w:sz w:val="22"/>
+              </w:rPr>
+              <w:t>6</w:t>
+            </w:r>
+            <w:r>
+              <w:rPr>
+                <w:rFonts w:ascii="Century Gothic" w:eastAsia="微軟正黑體" w:hAnsi="Century Gothic"/>
+                <w:sz w:val="22"/>
+              </w:rPr>
+              <w:t>4</w:t>
+            </w:r>
+            <w:r>
+              <w:rPr>
+                <w:rFonts w:ascii="Century Gothic" w:eastAsia="微軟正黑體" w:hAnsi="Century Gothic"/>
+                <w:sz w:val="22"/>
+              </w:rPr>
+              <w:t>x</w:t>
+            </w:r>
+            <w:r>
+              <w:rPr>
+                <w:rFonts w:ascii="Century Gothic" w:eastAsia="微軟正黑體" w:hAnsi="Century Gothic"/>
+                <w:sz w:val="22"/>
+              </w:rPr>
+              <w:t>8</w:t>
+            </w:r>
+            <w:r>
+              <w:rPr>
+                <w:rFonts w:ascii="Century Gothic" w:eastAsia="微軟正黑體" w:hAnsi="Century Gothic"/>
+                <w:sz w:val="22"/>
+              </w:rPr>
+              <w:t>x</w:t>
+            </w:r>
+            <w:r>
+              <w:rPr>
+                <w:rFonts w:ascii="Century Gothic" w:eastAsia="微軟正黑體" w:hAnsi="Century Gothic"/>
+                <w:sz w:val="22"/>
+              </w:rPr>
+              <w:t>8</w:t>
+            </w:r>
+            <w:r>
+              <w:rPr>
+                <w:rFonts w:ascii="Century Gothic" w:eastAsia="微軟正黑體" w:hAnsi="Century Gothic"/>
+                <w:sz w:val="22"/>
+              </w:rPr>
+              <w:t>=4</w:t>
+            </w:r>
+            <w:r>
+              <w:rPr>
+                <w:rFonts w:ascii="Century Gothic" w:eastAsia="微軟正黑體" w:hAnsi="Century Gothic"/>
+                <w:sz w:val="22"/>
+              </w:rPr>
+              <w:t>096</w:t>
+            </w:r>
+            <w:r>
+              <w:rPr>
+                <w:rFonts w:ascii="Century Gothic" w:eastAsia="微軟正黑體" w:hAnsi="Century Gothic"/>
+                <w:sz w:val="22"/>
+              </w:rPr>
+              <w:t xml:space="preserve"> </w:t>
+            </w:r>
+            <w:r>
+              <w:rPr>
+                <w:rFonts w:ascii="Century Gothic" w:eastAsia="微軟正黑體" w:hAnsi="Century Gothic" w:hint="eastAsia"/>
+                <w:sz w:val="22"/>
+              </w:rPr>
+              <w:t>個</w:t>
+            </w:r>
+            <w:r>
+              <w:rPr>
+                <w:rFonts w:ascii="Century Gothic" w:eastAsia="微軟正黑體" w:hAnsi="Century Gothic" w:hint="eastAsia"/>
+                <w:sz w:val="22"/>
+              </w:rPr>
+              <w:t>float</w:t>
+            </w:r>
+            <w:r>
+              <w:rPr>
+                <w:rFonts w:ascii="Century Gothic" w:eastAsia="微軟正黑體" w:hAnsi="Century Gothic" w:hint="eastAsia"/>
+                <w:sz w:val="22"/>
+              </w:rPr>
+              <w:t>數字，作為神經元的輸入</w:t>
+            </w:r>
+          </w:p>
+        </w:tc>
+      </w:tr>
+      <w:tr>
+        <w:tc>
+          <w:tcPr>
+            <w:tcW w:w="1770" w:type="dxa"/>
+          </w:tcPr>
+          <w:p>
+            <w:pPr>
+              <w:pStyle w:val="a3"/>
+              <w:spacing w:line="480" w:lineRule="exact"/>
+              <w:ind w:leftChars="0" w:left="0"/>
+              <w:rPr>
+                <w:rFonts w:ascii="Century Gothic" w:eastAsia="微軟正黑體" w:hAnsi="Century Gothic" w:hint="eastAsia"/>
+                <w:sz w:val="22"/>
+              </w:rPr>
+            </w:pPr>
+            <w:r>
+              <w:rPr>
+                <w:rFonts w:ascii="Century Gothic" w:eastAsia="微軟正黑體" w:hAnsi="Century Gothic" w:hint="eastAsia"/>
+                <w:sz w:val="22"/>
+              </w:rPr>
+              <w:t>隱藏層</w:t>
+            </w:r>
+          </w:p>
+        </w:tc>
+        <w:tc>
+          <w:tcPr>
+            <w:tcW w:w="3951" w:type="dxa"/>
+          </w:tcPr>
+          <w:p>
+            <w:pPr>
+              <w:pStyle w:val="a3"/>
+              <w:spacing w:line="480" w:lineRule="exact"/>
+              <w:ind w:leftChars="0" w:left="0"/>
+              <w:rPr>
+                <w:rFonts w:ascii="Century Gothic" w:eastAsia="微軟正黑體" w:hAnsi="Century Gothic" w:hint="eastAsia"/>
+                <w:sz w:val="22"/>
+              </w:rPr>
+            </w:pPr>
+            <w:r>
+              <w:rPr>
+                <w:rFonts w:ascii="Century Gothic" w:eastAsia="微軟正黑體" w:hAnsi="Century Gothic" w:hint="eastAsia"/>
+                <w:sz w:val="22"/>
+              </w:rPr>
+              <w:t>共有</w:t>
+            </w:r>
+            <w:r>
+              <w:rPr>
+                <w:rFonts w:ascii="Century Gothic" w:eastAsia="微軟正黑體" w:hAnsi="Century Gothic" w:hint="eastAsia"/>
+                <w:sz w:val="22"/>
+              </w:rPr>
+              <w:t>1</w:t>
+            </w:r>
+            <w:r>
+              <w:rPr>
+                <w:rFonts w:ascii="Century Gothic" w:eastAsia="微軟正黑體" w:hAnsi="Century Gothic"/>
+                <w:sz w:val="22"/>
+              </w:rPr>
+              <w:t>024</w:t>
+            </w:r>
+            <w:r>
+              <w:rPr>
+                <w:rFonts w:ascii="Century Gothic" w:eastAsia="微軟正黑體" w:hAnsi="Century Gothic" w:hint="eastAsia"/>
+                <w:sz w:val="22"/>
+              </w:rPr>
+              <w:t>個神經元</w:t>
+            </w:r>
+          </w:p>
+        </w:tc>
+        <w:tc>
+          <w:tcPr>
+            <w:tcW w:w="965" w:type="dxa"/>
+          </w:tcPr>
+          <w:p>
+            <w:pPr>
+              <w:pStyle w:val="a3"/>
+              <w:spacing w:line="480" w:lineRule="exact"/>
+              <w:ind w:leftChars="0" w:left="0"/>
+              <w:rPr>
+                <w:rFonts w:ascii="Century Gothic" w:eastAsia="微軟正黑體" w:hAnsi="Century Gothic" w:hint="eastAsia"/>
+                <w:sz w:val="22"/>
+              </w:rPr>
+            </w:pPr>
+          </w:p>
+        </w:tc>
+        <w:tc>
+          <w:tcPr>
+            <w:tcW w:w="2103" w:type="dxa"/>
+          </w:tcPr>
+          <w:p>
+            <w:pPr>
+              <w:pStyle w:val="a3"/>
+              <w:spacing w:line="480" w:lineRule="exact"/>
+              <w:ind w:leftChars="0" w:left="0"/>
+              <w:rPr>
+                <w:rFonts w:ascii="Century Gothic" w:eastAsia="微軟正黑體" w:hAnsi="Century Gothic" w:hint="eastAsia"/>
+                <w:sz w:val="22"/>
+              </w:rPr>
+            </w:pPr>
+            <w:r>
+              <w:rPr>
+                <w:rFonts w:ascii="Century Gothic" w:eastAsia="微軟正黑體" w:hAnsi="Century Gothic" w:hint="eastAsia"/>
+                <w:sz w:val="22"/>
+              </w:rPr>
+              <w:t>1</w:t>
+            </w:r>
+            <w:r>
+              <w:rPr>
+                <w:rFonts w:ascii="Century Gothic" w:eastAsia="微軟正黑體" w:hAnsi="Century Gothic"/>
+                <w:sz w:val="22"/>
+              </w:rPr>
+              <w:t>024</w:t>
+            </w:r>
+            <w:r>
+              <w:rPr>
+                <w:rFonts w:ascii="Century Gothic" w:eastAsia="微軟正黑體" w:hAnsi="Century Gothic" w:hint="eastAsia"/>
+                <w:sz w:val="22"/>
+              </w:rPr>
+              <w:t>個神經元</w:t>
+            </w:r>
+          </w:p>
+        </w:tc>
+      </w:tr>
+      <w:tr>
+        <w:tc>
+          <w:tcPr>
+            <w:tcW w:w="1770" w:type="dxa"/>
+          </w:tcPr>
+          <w:p>
+            <w:pPr>
+              <w:pStyle w:val="a3"/>
+              <w:spacing w:line="480" w:lineRule="exact"/>
+              <w:ind w:leftChars="0" w:left="0"/>
+              <w:rPr>
+                <w:rFonts w:ascii="Century Gothic" w:eastAsia="微軟正黑體" w:hAnsi="Century Gothic" w:hint="eastAsia"/>
+                <w:sz w:val="22"/>
+              </w:rPr>
+            </w:pPr>
+            <w:r>
+              <w:rPr>
+                <w:rFonts w:ascii="Century Gothic" w:eastAsia="微軟正黑體" w:hAnsi="Century Gothic" w:hint="eastAsia"/>
+                <w:sz w:val="22"/>
+              </w:rPr>
+              <w:t>輸出層</w:t>
+            </w:r>
+          </w:p>
+        </w:tc>
+        <w:tc>
+          <w:tcPr>
+            <w:tcW w:w="3951" w:type="dxa"/>
+          </w:tcPr>
+          <w:p>
+            <w:pPr>
+              <w:pStyle w:val="a3"/>
+              <w:spacing w:line="480" w:lineRule="exact"/>
+              <w:ind w:leftChars="0" w:left="0"/>
+              <w:rPr>
+                <w:rFonts w:ascii="Century Gothic" w:eastAsia="微軟正黑體" w:hAnsi="Century Gothic" w:hint="eastAsia"/>
+                <w:sz w:val="22"/>
+              </w:rPr>
+            </w:pPr>
+            <w:r>
+              <w:rPr>
+                <w:rFonts w:ascii="Century Gothic" w:eastAsia="微軟正黑體" w:hAnsi="Century Gothic" w:hint="eastAsia"/>
+                <w:sz w:val="22"/>
+              </w:rPr>
+              <w:t>共有</w:t>
+            </w:r>
+            <w:r>
+              <w:rPr>
+                <w:rFonts w:ascii="Century Gothic" w:eastAsia="微軟正黑體" w:hAnsi="Century Gothic" w:hint="eastAsia"/>
+                <w:sz w:val="22"/>
+              </w:rPr>
+              <w:t>10</w:t>
+            </w:r>
+            <w:r>
+              <w:rPr>
+                <w:rFonts w:ascii="Century Gothic" w:eastAsia="微軟正黑體" w:hAnsi="Century Gothic" w:hint="eastAsia"/>
+                <w:sz w:val="22"/>
+              </w:rPr>
+              <w:t>個神經元，對應到</w:t>
+            </w:r>
+            <w:r>
+              <w:rPr>
+                <w:rFonts w:ascii="Century Gothic" w:eastAsia="微軟正黑體" w:hAnsi="Century Gothic" w:hint="eastAsia"/>
+                <w:sz w:val="22"/>
+              </w:rPr>
+              <w:t>0~9</w:t>
+            </w:r>
+            <w:r>
+              <w:rPr>
+                <w:rFonts w:ascii="Century Gothic" w:eastAsia="微軟正黑體" w:hAnsi="Century Gothic" w:hint="eastAsia"/>
+                <w:sz w:val="22"/>
+              </w:rPr>
+              <w:t>個</w:t>
+            </w:r>
+            <w:r>
+              <w:rPr>
+                <w:rFonts w:ascii="Century Gothic" w:eastAsia="微軟正黑體" w:hAnsi="Century Gothic" w:hint="eastAsia"/>
+                <w:sz w:val="22"/>
+              </w:rPr>
+              <w:t>影像</w:t>
+            </w:r>
+          </w:p>
+        </w:tc>
+        <w:tc>
+          <w:tcPr>
+            <w:tcW w:w="965" w:type="dxa"/>
+          </w:tcPr>
+          <w:p>
+            <w:pPr>
+              <w:pStyle w:val="a3"/>
+              <w:spacing w:line="480" w:lineRule="exact"/>
+              <w:ind w:leftChars="0" w:left="0"/>
+              <w:rPr>
+                <w:rFonts w:ascii="Century Gothic" w:eastAsia="微軟正黑體" w:hAnsi="Century Gothic" w:hint="eastAsia"/>
+                <w:sz w:val="22"/>
+              </w:rPr>
+            </w:pPr>
+          </w:p>
+        </w:tc>
+        <w:tc>
+          <w:tcPr>
+            <w:tcW w:w="2103" w:type="dxa"/>
+          </w:tcPr>
+          <w:p>
+            <w:pPr>
+              <w:pStyle w:val="a3"/>
+              <w:spacing w:line="480" w:lineRule="exact"/>
+              <w:ind w:leftChars="0" w:left="0"/>
+              <w:rPr>
+                <w:rFonts w:ascii="Century Gothic" w:eastAsia="微軟正黑體" w:hAnsi="Century Gothic" w:hint="eastAsia"/>
+                <w:sz w:val="22"/>
+              </w:rPr>
+            </w:pPr>
+            <w:r>
+              <w:rPr>
+                <w:rFonts w:ascii="Century Gothic" w:eastAsia="微軟正黑體" w:hAnsi="Century Gothic" w:hint="eastAsia"/>
+                <w:sz w:val="22"/>
+              </w:rPr>
+              <w:t>1</w:t>
+            </w:r>
+            <w:r>
+              <w:rPr>
+                <w:rFonts w:ascii="Century Gothic" w:eastAsia="微軟正黑體" w:hAnsi="Century Gothic"/>
+                <w:sz w:val="22"/>
+              </w:rPr>
+              <w:t>0</w:t>
+            </w:r>
+            <w:r>
+              <w:rPr>
+                <w:rFonts w:ascii="Century Gothic" w:eastAsia="微軟正黑體" w:hAnsi="Century Gothic" w:hint="eastAsia"/>
+                <w:sz w:val="22"/>
+              </w:rPr>
+              <w:t>個神經元</w:t>
+            </w:r>
+          </w:p>
+        </w:tc>
+      </w:tr>
+    </w:tbl>
+    <w:p>
+      <w:pPr>
+        <w:pStyle w:val="a3"/>
+        <w:numPr>
+          <w:ilvl w:val="0"/>
+          <w:numId w:val="5"/>
+        </w:numPr>
+        <w:spacing w:line="480" w:lineRule="exact"/>
+        <w:ind w:leftChars="0"/>
+        <w:rPr>
+          <w:rFonts w:ascii="Century Gothic" w:eastAsia="微軟正黑體" w:hAnsi="Century Gothic"/>
+          <w:sz w:val="22"/>
+        </w:rPr>
+      </w:pPr>
+      <w:r>
+        <w:rPr>
+          <w:rFonts w:ascii="Century Gothic" w:eastAsia="微軟正黑體" w:hAnsi="Century Gothic" w:hint="eastAsia"/>
+          <w:sz w:val="22"/>
+        </w:rPr>
+        <w:t>CNN</w:t>
+      </w:r>
+      <w:r>
+        <w:rPr>
+          <w:rFonts w:ascii="Century Gothic" w:eastAsia="微軟正黑體" w:hAnsi="Century Gothic" w:hint="eastAsia"/>
+          <w:sz w:val="22"/>
+        </w:rPr>
+        <w:t>說明：</w:t>
+      </w:r>
+      <w:r>
+        <w:rPr>
+          <w:rFonts w:ascii="Century Gothic" w:eastAsia="微軟正黑體" w:hAnsi="Century Gothic" w:hint="eastAsia"/>
+          <w:sz w:val="22"/>
+        </w:rPr>
+        <w:t>建立</w:t>
+      </w:r>
+      <w:r>
+        <w:rPr>
+          <w:rFonts w:ascii="Century Gothic" w:eastAsia="微軟正黑體" w:hAnsi="Century Gothic" w:hint="eastAsia"/>
+          <w:sz w:val="22"/>
+        </w:rPr>
+        <w:t>3</w:t>
+      </w:r>
+      <w:r>
+        <w:rPr>
+          <w:rFonts w:ascii="Century Gothic" w:eastAsia="微軟正黑體" w:hAnsi="Century Gothic" w:hint="eastAsia"/>
+          <w:sz w:val="22"/>
+        </w:rPr>
+        <w:t>次的</w:t>
+      </w:r>
+      <w:r>
+        <w:rPr>
+          <w:rFonts w:ascii="Century Gothic" w:eastAsia="微軟正黑體" w:hAnsi="Century Gothic" w:hint="eastAsia"/>
+          <w:sz w:val="22"/>
+        </w:rPr>
+        <w:t>卷積運算的</w:t>
+      </w:r>
+      <w:r>
+        <w:rPr>
+          <w:rFonts w:ascii="Century Gothic" w:eastAsia="微軟正黑體" w:hAnsi="Century Gothic" w:hint="eastAsia"/>
+          <w:sz w:val="22"/>
+        </w:rPr>
+        <w:t>神經網路架構</w:t>
+      </w:r>
+    </w:p>
+    <w:tbl>
+      <w:tblPr>
+        <w:tblStyle w:val="ac"/>
+        <w:tblW w:w="8789" w:type="dxa"/>
+        <w:tblInd w:w="958" w:type="dxa"/>
+        <w:tblLook w:val="04A0" w:firstRow="1" w:lastRow="0" w:firstColumn="1" w:lastColumn="0" w:noHBand="0" w:noVBand="1"/>
+      </w:tblPr>
+      <w:tblGrid>
+        <w:gridCol w:w="1770"/>
+        <w:gridCol w:w="3951"/>
+        <w:gridCol w:w="965"/>
+        <w:gridCol w:w="2103"/>
+      </w:tblGrid>
+      <w:tr>
+        <w:tc>
+          <w:tcPr>
+            <w:tcW w:w="1770" w:type="dxa"/>
+          </w:tcPr>
+          <w:p>
+            <w:pPr>
+              <w:pStyle w:val="a3"/>
+              <w:spacing w:line="480" w:lineRule="exact"/>
+              <w:ind w:leftChars="0" w:left="0"/>
+              <w:rPr>
+                <w:rFonts w:ascii="Century Gothic" w:eastAsia="微軟正黑體" w:hAnsi="Century Gothic" w:hint="eastAsia"/>
+                <w:sz w:val="22"/>
+              </w:rPr>
+            </w:pPr>
+          </w:p>
+        </w:tc>
+        <w:tc>
+          <w:tcPr>
+            <w:tcW w:w="3951" w:type="dxa"/>
+          </w:tcPr>
+          <w:p>
+            <w:pPr>
+              <w:pStyle w:val="a3"/>
+              <w:spacing w:line="480" w:lineRule="exact"/>
+              <w:ind w:leftChars="0" w:left="0"/>
+              <w:rPr>
+                <w:rFonts w:ascii="Century Gothic" w:eastAsia="微軟正黑體" w:hAnsi="Century Gothic" w:hint="eastAsia"/>
+                <w:sz w:val="22"/>
+              </w:rPr>
+            </w:pPr>
+            <w:r>
+              <w:rPr>
+                <w:rFonts w:ascii="Century Gothic" w:eastAsia="微軟正黑體" w:hAnsi="Century Gothic" w:hint="eastAsia"/>
+                <w:sz w:val="22"/>
+              </w:rPr>
+              <w:t>說明</w:t>
+            </w:r>
+          </w:p>
+        </w:tc>
+        <w:tc>
+          <w:tcPr>
+            <w:tcW w:w="965" w:type="dxa"/>
+          </w:tcPr>
+          <w:p>
+            <w:pPr>
+              <w:pStyle w:val="a3"/>
+              <w:spacing w:line="480" w:lineRule="exact"/>
+              <w:ind w:leftChars="0" w:left="0"/>
+              <w:rPr>
+                <w:rFonts w:ascii="Century Gothic" w:eastAsia="微軟正黑體" w:hAnsi="Century Gothic" w:hint="eastAsia"/>
+                <w:sz w:val="22"/>
+              </w:rPr>
+            </w:pPr>
+            <w:r>
+              <w:rPr>
+                <w:rFonts w:ascii="Century Gothic" w:eastAsia="微軟正黑體" w:hAnsi="Century Gothic" w:hint="eastAsia"/>
+                <w:sz w:val="22"/>
+              </w:rPr>
+              <w:t>影像數</w:t>
+            </w:r>
+          </w:p>
+        </w:tc>
+        <w:tc>
+          <w:tcPr>
+            <w:tcW w:w="2103" w:type="dxa"/>
+          </w:tcPr>
+          <w:p>
+            <w:pPr>
+              <w:pStyle w:val="a3"/>
+              <w:spacing w:line="480" w:lineRule="exact"/>
+              <w:ind w:leftChars="0" w:left="0"/>
+              <w:rPr>
+                <w:rFonts w:ascii="Century Gothic" w:eastAsia="微軟正黑體" w:hAnsi="Century Gothic" w:hint="eastAsia"/>
+                <w:sz w:val="22"/>
+              </w:rPr>
+            </w:pPr>
+            <w:r>
+              <w:rPr>
+                <w:rFonts w:ascii="Century Gothic" w:eastAsia="微軟正黑體" w:hAnsi="Century Gothic" w:hint="eastAsia"/>
+                <w:sz w:val="22"/>
+              </w:rPr>
+              <w:t>影像</w:t>
+            </w:r>
+            <w:r>
+              <w:rPr>
+                <w:rFonts w:ascii="Century Gothic" w:eastAsia="微軟正黑體" w:hAnsi="Century Gothic" w:hint="eastAsia"/>
+                <w:sz w:val="22"/>
+              </w:rPr>
+              <w:t>大小</w:t>
+            </w:r>
+          </w:p>
+        </w:tc>
+      </w:tr>
+      <w:tr>
+        <w:tc>
+          <w:tcPr>
+            <w:tcW w:w="1770" w:type="dxa"/>
+          </w:tcPr>
+          <w:p>
+            <w:pPr>
+              <w:pStyle w:val="a3"/>
+              <w:spacing w:line="480" w:lineRule="exact"/>
+              <w:ind w:leftChars="0" w:left="0"/>
+              <w:rPr>
+                <w:rFonts w:ascii="Century Gothic" w:eastAsia="微軟正黑體" w:hAnsi="Century Gothic" w:hint="eastAsia"/>
+                <w:sz w:val="22"/>
+              </w:rPr>
+            </w:pPr>
+            <w:r>
+              <w:rPr>
+                <w:rFonts w:ascii="Century Gothic" w:eastAsia="微軟正黑體" w:hAnsi="Century Gothic" w:hint="eastAsia"/>
+                <w:sz w:val="22"/>
+              </w:rPr>
+              <w:t>輸入層</w:t>
+            </w:r>
+          </w:p>
+        </w:tc>
+        <w:tc>
+          <w:tcPr>
+            <w:tcW w:w="3951" w:type="dxa"/>
+          </w:tcPr>
+          <w:p>
+            <w:pPr>
+              <w:pStyle w:val="a3"/>
+              <w:spacing w:line="480" w:lineRule="exact"/>
+              <w:ind w:leftChars="0" w:left="0"/>
+              <w:rPr>
+                <w:rFonts w:ascii="Century Gothic" w:eastAsia="微軟正黑體" w:hAnsi="Century Gothic" w:hint="eastAsia"/>
+                <w:sz w:val="22"/>
+              </w:rPr>
+            </w:pPr>
+            <w:r>
+              <w:rPr>
+                <w:rFonts w:ascii="Century Gothic" w:eastAsia="微軟正黑體" w:hAnsi="Century Gothic" w:hint="eastAsia"/>
+                <w:sz w:val="22"/>
+              </w:rPr>
+              <w:t>輸入的照片</w:t>
+            </w:r>
+            <w:r>
+              <w:rPr>
+                <w:rFonts w:ascii="Century Gothic" w:eastAsia="微軟正黑體" w:hAnsi="Century Gothic" w:hint="eastAsia"/>
+                <w:sz w:val="22"/>
+              </w:rPr>
+              <w:t>3</w:t>
+            </w:r>
+            <w:r>
+              <w:rPr>
+                <w:rFonts w:ascii="Century Gothic" w:eastAsia="微軟正黑體" w:hAnsi="Century Gothic"/>
+                <w:sz w:val="22"/>
+              </w:rPr>
+              <w:t>2</w:t>
+            </w:r>
+            <w:r>
+              <w:rPr>
+                <w:rFonts w:ascii="Century Gothic" w:eastAsia="微軟正黑體" w:hAnsi="Century Gothic" w:hint="eastAsia"/>
+                <w:sz w:val="22"/>
+              </w:rPr>
+              <w:t>X</w:t>
+            </w:r>
+            <w:r>
+              <w:rPr>
+                <w:rFonts w:ascii="Century Gothic" w:eastAsia="微軟正黑體" w:hAnsi="Century Gothic"/>
+                <w:sz w:val="22"/>
+              </w:rPr>
+              <w:t>32</w:t>
+            </w:r>
+            <w:r>
+              <w:rPr>
+                <w:rFonts w:ascii="Century Gothic" w:eastAsia="微軟正黑體" w:hAnsi="Century Gothic" w:hint="eastAsia"/>
+                <w:sz w:val="22"/>
+              </w:rPr>
+              <w:t>大小，如「船」的影像</w:t>
+            </w:r>
+          </w:p>
+        </w:tc>
+        <w:tc>
+          <w:tcPr>
+            <w:tcW w:w="965" w:type="dxa"/>
+          </w:tcPr>
+          <w:p>
+            <w:pPr>
+              <w:pStyle w:val="a3"/>
+              <w:spacing w:line="480" w:lineRule="exact"/>
+              <w:ind w:leftChars="0" w:left="0"/>
+              <w:rPr>
+                <w:rFonts w:ascii="Century Gothic" w:eastAsia="微軟正黑體" w:hAnsi="Century Gothic" w:hint="eastAsia"/>
+                <w:sz w:val="22"/>
+              </w:rPr>
+            </w:pPr>
+            <w:r>
+              <w:rPr>
+                <w:rFonts w:ascii="Century Gothic" w:eastAsia="微軟正黑體" w:hAnsi="Century Gothic" w:hint="eastAsia"/>
+                <w:sz w:val="22"/>
+              </w:rPr>
+              <w:t>1</w:t>
+            </w:r>
+            <w:r>
+              <w:rPr>
+                <w:rFonts w:ascii="Century Gothic" w:eastAsia="微軟正黑體" w:hAnsi="Century Gothic" w:hint="eastAsia"/>
+                <w:sz w:val="22"/>
+              </w:rPr>
+              <w:t>個</w:t>
+            </w:r>
+          </w:p>
+        </w:tc>
+        <w:tc>
+          <w:tcPr>
+            <w:tcW w:w="2103" w:type="dxa"/>
+          </w:tcPr>
+          <w:p>
+            <w:pPr>
+              <w:pStyle w:val="a3"/>
+              <w:spacing w:line="480" w:lineRule="exact"/>
+              <w:ind w:leftChars="0" w:left="0"/>
+              <w:rPr>
+                <w:rFonts w:ascii="Century Gothic" w:eastAsia="微軟正黑體" w:hAnsi="Century Gothic" w:hint="eastAsia"/>
+                <w:sz w:val="22"/>
+              </w:rPr>
+            </w:pPr>
+            <w:r>
+              <w:rPr>
+                <w:rFonts w:ascii="Century Gothic" w:eastAsia="微軟正黑體" w:hAnsi="Century Gothic" w:hint="eastAsia"/>
+                <w:sz w:val="22"/>
+              </w:rPr>
+              <w:t>3</w:t>
+            </w:r>
+            <w:r>
+              <w:rPr>
+                <w:rFonts w:ascii="Century Gothic" w:eastAsia="微軟正黑體" w:hAnsi="Century Gothic"/>
+                <w:sz w:val="22"/>
+              </w:rPr>
+              <w:t>2</w:t>
+            </w:r>
+            <w:r>
+              <w:rPr>
+                <w:rFonts w:ascii="Century Gothic" w:eastAsia="微軟正黑體" w:hAnsi="Century Gothic" w:hint="eastAsia"/>
+                <w:sz w:val="22"/>
+              </w:rPr>
+              <w:t>X</w:t>
+            </w:r>
+            <w:r>
+              <w:rPr>
+                <w:rFonts w:ascii="Century Gothic" w:eastAsia="微軟正黑體" w:hAnsi="Century Gothic"/>
+                <w:sz w:val="22"/>
+              </w:rPr>
+              <w:t>32</w:t>
+            </w:r>
+          </w:p>
+        </w:tc>
+      </w:tr>
+      <w:tr>
+        <w:tc>
+          <w:tcPr>
+            <w:tcW w:w="1770" w:type="dxa"/>
+          </w:tcPr>
+          <w:p>
+            <w:pPr>
+              <w:pStyle w:val="a3"/>
+              <w:spacing w:line="480" w:lineRule="exact"/>
+              <w:ind w:leftChars="0" w:left="0"/>
+              <w:rPr>
+                <w:rFonts w:ascii="Century Gothic" w:eastAsia="微軟正黑體" w:hAnsi="Century Gothic" w:hint="eastAsia"/>
+                <w:sz w:val="22"/>
+              </w:rPr>
+            </w:pPr>
+            <w:r>
+              <w:rPr>
+                <w:rFonts w:ascii="Century Gothic" w:eastAsia="微軟正黑體" w:hAnsi="Century Gothic" w:hint="eastAsia"/>
+                <w:sz w:val="22"/>
+              </w:rPr>
+              <w:t>第</w:t>
+            </w:r>
+            <w:r>
+              <w:rPr>
+                <w:rFonts w:ascii="Century Gothic" w:eastAsia="微軟正黑體" w:hAnsi="Century Gothic" w:hint="eastAsia"/>
+                <w:sz w:val="22"/>
+              </w:rPr>
+              <w:t>1</w:t>
+            </w:r>
+            <w:r>
+              <w:rPr>
+                <w:rFonts w:ascii="Century Gothic" w:eastAsia="微軟正黑體" w:hAnsi="Century Gothic" w:hint="eastAsia"/>
+                <w:sz w:val="22"/>
+              </w:rPr>
+              <w:t>次卷積運算</w:t>
+            </w:r>
+          </w:p>
+        </w:tc>
+        <w:tc>
+          <w:tcPr>
+            <w:tcW w:w="3951" w:type="dxa"/>
+          </w:tcPr>
+          <w:p>
+            <w:pPr>
+              <w:pStyle w:val="a3"/>
+              <w:spacing w:line="480" w:lineRule="exact"/>
+              <w:ind w:leftChars="0" w:left="0"/>
+              <w:rPr>
+                <w:rFonts w:ascii="Century Gothic" w:eastAsia="微軟正黑體" w:hAnsi="Century Gothic" w:hint="eastAsia"/>
+                <w:sz w:val="22"/>
+              </w:rPr>
+            </w:pPr>
+            <w:r>
+              <w:rPr>
+                <w:rFonts w:ascii="Century Gothic" w:eastAsia="微軟正黑體" w:hAnsi="Century Gothic" w:hint="eastAsia"/>
+                <w:sz w:val="22"/>
+              </w:rPr>
+              <w:t>產生</w:t>
+            </w:r>
+            <w:r>
+              <w:rPr>
+                <w:rFonts w:ascii="Century Gothic" w:eastAsia="微軟正黑體" w:hAnsi="Century Gothic" w:hint="eastAsia"/>
+                <w:sz w:val="22"/>
+              </w:rPr>
+              <w:t>3</w:t>
+            </w:r>
+            <w:r>
+              <w:rPr>
+                <w:rFonts w:ascii="Century Gothic" w:eastAsia="微軟正黑體" w:hAnsi="Century Gothic"/>
+                <w:sz w:val="22"/>
+              </w:rPr>
+              <w:t>2</w:t>
+            </w:r>
+            <w:r>
+              <w:rPr>
+                <w:rFonts w:ascii="Century Gothic" w:eastAsia="微軟正黑體" w:hAnsi="Century Gothic" w:hint="eastAsia"/>
+                <w:sz w:val="22"/>
+              </w:rPr>
+              <w:t>個影像，卷積運算並不會改變影像大小</w:t>
+            </w:r>
+          </w:p>
+        </w:tc>
+        <w:tc>
+          <w:tcPr>
+            <w:tcW w:w="965" w:type="dxa"/>
+          </w:tcPr>
+          <w:p>
+            <w:pPr>
+              <w:pStyle w:val="a3"/>
+              <w:spacing w:line="480" w:lineRule="exact"/>
+              <w:ind w:leftChars="0" w:left="0"/>
+              <w:rPr>
+                <w:rFonts w:ascii="Century Gothic" w:eastAsia="微軟正黑體" w:hAnsi="Century Gothic" w:hint="eastAsia"/>
+                <w:sz w:val="22"/>
+              </w:rPr>
+            </w:pPr>
+            <w:r>
+              <w:rPr>
+                <w:rFonts w:ascii="Century Gothic" w:eastAsia="微軟正黑體" w:hAnsi="Century Gothic" w:hint="eastAsia"/>
+                <w:sz w:val="22"/>
+              </w:rPr>
+              <w:t>3</w:t>
+            </w:r>
+            <w:r>
+              <w:rPr>
+                <w:rFonts w:ascii="Century Gothic" w:eastAsia="微軟正黑體" w:hAnsi="Century Gothic"/>
+                <w:sz w:val="22"/>
+              </w:rPr>
+              <w:t>2</w:t>
+            </w:r>
+            <w:r>
+              <w:rPr>
+                <w:rFonts w:ascii="Century Gothic" w:eastAsia="微軟正黑體" w:hAnsi="Century Gothic" w:hint="eastAsia"/>
+                <w:sz w:val="22"/>
+              </w:rPr>
+              <w:t>個</w:t>
+            </w:r>
+          </w:p>
+        </w:tc>
+        <w:tc>
+          <w:tcPr>
+            <w:tcW w:w="2103" w:type="dxa"/>
+          </w:tcPr>
+          <w:p>
+            <w:pPr>
+              <w:pStyle w:val="a3"/>
+              <w:spacing w:line="480" w:lineRule="exact"/>
+              <w:ind w:leftChars="0" w:left="0"/>
+              <w:rPr>
+                <w:rFonts w:ascii="Century Gothic" w:eastAsia="微軟正黑體" w:hAnsi="Century Gothic" w:hint="eastAsia"/>
+                <w:sz w:val="22"/>
+              </w:rPr>
+            </w:pPr>
+            <w:r>
+              <w:rPr>
+                <w:rFonts w:ascii="Century Gothic" w:eastAsia="微軟正黑體" w:hAnsi="Century Gothic"/>
+                <w:sz w:val="22"/>
+              </w:rPr>
+              <w:t>32</w:t>
+            </w:r>
+            <w:r>
+              <w:rPr>
+                <w:rFonts w:ascii="Century Gothic" w:eastAsia="微軟正黑體" w:hAnsi="Century Gothic" w:hint="eastAsia"/>
+                <w:sz w:val="22"/>
+              </w:rPr>
+              <w:t>X</w:t>
+            </w:r>
+            <w:r>
+              <w:rPr>
+                <w:rFonts w:ascii="Century Gothic" w:eastAsia="微軟正黑體" w:hAnsi="Century Gothic"/>
+                <w:sz w:val="22"/>
+              </w:rPr>
+              <w:t>32</w:t>
+            </w:r>
+          </w:p>
+        </w:tc>
+      </w:tr>
+      <w:tr>
+        <w:tc>
+          <w:tcPr>
+            <w:tcW w:w="1770" w:type="dxa"/>
+          </w:tcPr>
+          <w:p>
+            <w:pPr>
+              <w:pStyle w:val="a3"/>
+              <w:spacing w:line="480" w:lineRule="exact"/>
+              <w:ind w:leftChars="0" w:left="0"/>
+              <w:rPr>
+                <w:rFonts w:ascii="Century Gothic" w:eastAsia="微軟正黑體" w:hAnsi="Century Gothic" w:hint="eastAsia"/>
+                <w:sz w:val="22"/>
+              </w:rPr>
+            </w:pPr>
+            <w:r>
+              <w:rPr>
+                <w:rFonts w:ascii="Century Gothic" w:eastAsia="微軟正黑體" w:hAnsi="Century Gothic" w:hint="eastAsia"/>
+                <w:sz w:val="22"/>
+              </w:rPr>
+              <w:t>第</w:t>
+            </w:r>
+            <w:r>
+              <w:rPr>
+                <w:rFonts w:ascii="Century Gothic" w:eastAsia="微軟正黑體" w:hAnsi="Century Gothic" w:hint="eastAsia"/>
+                <w:sz w:val="22"/>
+              </w:rPr>
+              <w:t>1</w:t>
+            </w:r>
+            <w:r>
+              <w:rPr>
+                <w:rFonts w:ascii="Century Gothic" w:eastAsia="微軟正黑體" w:hAnsi="Century Gothic" w:hint="eastAsia"/>
+                <w:sz w:val="22"/>
+              </w:rPr>
+              <w:t>次縮減取樣</w:t>
+            </w:r>
+          </w:p>
+        </w:tc>
+        <w:tc>
+          <w:tcPr>
+            <w:tcW w:w="3951" w:type="dxa"/>
+          </w:tcPr>
+          <w:p>
+            <w:pPr>
+              <w:pStyle w:val="a3"/>
+              <w:spacing w:line="480" w:lineRule="exact"/>
+              <w:ind w:leftChars="0" w:left="0"/>
+              <w:rPr>
+                <w:rFonts w:ascii="Century Gothic" w:eastAsia="微軟正黑體" w:hAnsi="Century Gothic" w:hint="eastAsia"/>
+                <w:sz w:val="22"/>
+              </w:rPr>
+            </w:pPr>
+            <w:r>
+              <w:rPr>
+                <w:rFonts w:ascii="Century Gothic" w:eastAsia="微軟正黑體" w:hAnsi="Century Gothic" w:hint="eastAsia"/>
+                <w:sz w:val="22"/>
+              </w:rPr>
+              <w:t>將</w:t>
+            </w:r>
+            <w:r>
+              <w:rPr>
+                <w:rFonts w:ascii="Century Gothic" w:eastAsia="微軟正黑體" w:hAnsi="Century Gothic" w:hint="eastAsia"/>
+                <w:sz w:val="22"/>
+              </w:rPr>
+              <w:t>3</w:t>
+            </w:r>
+            <w:r>
+              <w:rPr>
+                <w:rFonts w:ascii="Century Gothic" w:eastAsia="微軟正黑體" w:hAnsi="Century Gothic"/>
+                <w:sz w:val="22"/>
+              </w:rPr>
+              <w:t>2</w:t>
+            </w:r>
+            <w:r>
+              <w:rPr>
+                <w:rFonts w:ascii="Century Gothic" w:eastAsia="微軟正黑體" w:hAnsi="Century Gothic" w:hint="eastAsia"/>
+                <w:sz w:val="22"/>
+              </w:rPr>
+              <w:t>個</w:t>
+            </w:r>
+            <w:r>
+              <w:rPr>
+                <w:rFonts w:ascii="Century Gothic" w:eastAsia="微軟正黑體" w:hAnsi="Century Gothic" w:hint="eastAsia"/>
+                <w:sz w:val="22"/>
+              </w:rPr>
+              <w:t>3</w:t>
+            </w:r>
+            <w:r>
+              <w:rPr>
+                <w:rFonts w:ascii="Century Gothic" w:eastAsia="微軟正黑體" w:hAnsi="Century Gothic"/>
+                <w:sz w:val="22"/>
+              </w:rPr>
+              <w:t>2</w:t>
+            </w:r>
+            <w:r>
+              <w:rPr>
+                <w:rFonts w:ascii="Century Gothic" w:eastAsia="微軟正黑體" w:hAnsi="Century Gothic" w:hint="eastAsia"/>
+                <w:sz w:val="22"/>
+              </w:rPr>
+              <w:t>X</w:t>
+            </w:r>
+            <w:r>
+              <w:rPr>
+                <w:rFonts w:ascii="Century Gothic" w:eastAsia="微軟正黑體" w:hAnsi="Century Gothic"/>
+                <w:sz w:val="22"/>
+              </w:rPr>
+              <w:t>32</w:t>
+            </w:r>
+            <w:r>
+              <w:rPr>
+                <w:rFonts w:ascii="Century Gothic" w:eastAsia="微軟正黑體" w:hAnsi="Century Gothic" w:hint="eastAsia"/>
+                <w:sz w:val="22"/>
+              </w:rPr>
+              <w:t>影像，縮小為</w:t>
+            </w:r>
+            <w:r>
+              <w:rPr>
+                <w:rFonts w:ascii="Century Gothic" w:eastAsia="微軟正黑體" w:hAnsi="Century Gothic" w:hint="eastAsia"/>
+                <w:sz w:val="22"/>
+              </w:rPr>
+              <w:t>3</w:t>
+            </w:r>
+            <w:r>
+              <w:rPr>
+                <w:rFonts w:ascii="Century Gothic" w:eastAsia="微軟正黑體" w:hAnsi="Century Gothic"/>
+                <w:sz w:val="22"/>
+              </w:rPr>
+              <w:t>2</w:t>
+            </w:r>
+            <w:r>
+              <w:rPr>
+                <w:rFonts w:ascii="Century Gothic" w:eastAsia="微軟正黑體" w:hAnsi="Century Gothic" w:hint="eastAsia"/>
+                <w:sz w:val="22"/>
+              </w:rPr>
+              <w:t>個</w:t>
+            </w:r>
+            <w:r>
+              <w:rPr>
+                <w:rFonts w:ascii="Century Gothic" w:eastAsia="微軟正黑體" w:hAnsi="Century Gothic" w:hint="eastAsia"/>
+                <w:sz w:val="22"/>
+              </w:rPr>
+              <w:t>1</w:t>
+            </w:r>
+            <w:r>
+              <w:rPr>
+                <w:rFonts w:ascii="Century Gothic" w:eastAsia="微軟正黑體" w:hAnsi="Century Gothic"/>
+                <w:sz w:val="22"/>
+              </w:rPr>
+              <w:t>6</w:t>
+            </w:r>
+            <w:r>
+              <w:rPr>
+                <w:rFonts w:ascii="Century Gothic" w:eastAsia="微軟正黑體" w:hAnsi="Century Gothic" w:hint="eastAsia"/>
+                <w:sz w:val="22"/>
+              </w:rPr>
+              <w:t>X1</w:t>
+            </w:r>
+            <w:r>
+              <w:rPr>
+                <w:rFonts w:ascii="Century Gothic" w:eastAsia="微軟正黑體" w:hAnsi="Century Gothic"/>
+                <w:sz w:val="22"/>
+              </w:rPr>
+              <w:t>6</w:t>
+            </w:r>
+            <w:r>
+              <w:rPr>
+                <w:rFonts w:ascii="Century Gothic" w:eastAsia="微軟正黑體" w:hAnsi="Century Gothic" w:hint="eastAsia"/>
+                <w:sz w:val="22"/>
+              </w:rPr>
+              <w:t>的影像</w:t>
+            </w:r>
+          </w:p>
+        </w:tc>
+        <w:tc>
+          <w:tcPr>
+            <w:tcW w:w="965" w:type="dxa"/>
+          </w:tcPr>
+          <w:p>
+            <w:pPr>
+              <w:pStyle w:val="a3"/>
+              <w:spacing w:line="480" w:lineRule="exact"/>
+              <w:ind w:leftChars="0" w:left="0"/>
+              <w:rPr>
+                <w:rFonts w:ascii="Century Gothic" w:eastAsia="微軟正黑體" w:hAnsi="Century Gothic" w:hint="eastAsia"/>
+                <w:sz w:val="22"/>
+              </w:rPr>
+            </w:pPr>
+            <w:r>
+              <w:rPr>
+                <w:rFonts w:ascii="Century Gothic" w:eastAsia="微軟正黑體" w:hAnsi="Century Gothic" w:hint="eastAsia"/>
+                <w:sz w:val="22"/>
+              </w:rPr>
+              <w:t>3</w:t>
+            </w:r>
+            <w:r>
+              <w:rPr>
+                <w:rFonts w:ascii="Century Gothic" w:eastAsia="微軟正黑體" w:hAnsi="Century Gothic"/>
+                <w:sz w:val="22"/>
+              </w:rPr>
+              <w:t>2</w:t>
+            </w:r>
+            <w:r>
+              <w:rPr>
+                <w:rFonts w:ascii="Century Gothic" w:eastAsia="微軟正黑體" w:hAnsi="Century Gothic" w:hint="eastAsia"/>
+                <w:sz w:val="22"/>
+              </w:rPr>
+              <w:t>個</w:t>
+            </w:r>
+          </w:p>
+        </w:tc>
+        <w:tc>
+          <w:tcPr>
+            <w:tcW w:w="2103" w:type="dxa"/>
+          </w:tcPr>
+          <w:p>
+            <w:pPr>
+              <w:pStyle w:val="a3"/>
+              <w:spacing w:line="480" w:lineRule="exact"/>
+              <w:ind w:leftChars="0" w:left="0"/>
+              <w:rPr>
+                <w:rFonts w:ascii="Century Gothic" w:eastAsia="微軟正黑體" w:hAnsi="Century Gothic" w:hint="eastAsia"/>
+                <w:sz w:val="22"/>
+              </w:rPr>
+            </w:pPr>
+            <w:r>
+              <w:rPr>
+                <w:rFonts w:ascii="Century Gothic" w:eastAsia="微軟正黑體" w:hAnsi="Century Gothic" w:hint="eastAsia"/>
+                <w:sz w:val="22"/>
+              </w:rPr>
+              <w:t>1</w:t>
+            </w:r>
+            <w:r>
+              <w:rPr>
+                <w:rFonts w:ascii="Century Gothic" w:eastAsia="微軟正黑體" w:hAnsi="Century Gothic"/>
+                <w:sz w:val="22"/>
+              </w:rPr>
+              <w:t>6</w:t>
+            </w:r>
+            <w:r>
+              <w:rPr>
+                <w:rFonts w:ascii="Century Gothic" w:eastAsia="微軟正黑體" w:hAnsi="Century Gothic" w:hint="eastAsia"/>
+                <w:sz w:val="22"/>
+              </w:rPr>
+              <w:t>X1</w:t>
+            </w:r>
+            <w:r>
+              <w:rPr>
+                <w:rFonts w:ascii="Century Gothic" w:eastAsia="微軟正黑體" w:hAnsi="Century Gothic"/>
+                <w:sz w:val="22"/>
+              </w:rPr>
+              <w:t>6</w:t>
+            </w:r>
+          </w:p>
+        </w:tc>
+      </w:tr>
+      <w:tr>
+        <w:tc>
+          <w:tcPr>
+            <w:tcW w:w="1770" w:type="dxa"/>
+          </w:tcPr>
+          <w:p>
+            <w:pPr>
+              <w:pStyle w:val="a3"/>
+              <w:spacing w:line="480" w:lineRule="exact"/>
+              <w:ind w:leftChars="0" w:left="0"/>
+              <w:rPr>
+                <w:rFonts w:ascii="Century Gothic" w:eastAsia="微軟正黑體" w:hAnsi="Century Gothic" w:hint="eastAsia"/>
+                <w:sz w:val="22"/>
+              </w:rPr>
+            </w:pPr>
+            <w:r>
+              <w:rPr>
+                <w:rFonts w:ascii="Century Gothic" w:eastAsia="微軟正黑體" w:hAnsi="Century Gothic" w:hint="eastAsia"/>
+                <w:sz w:val="22"/>
+              </w:rPr>
+              <w:t>第</w:t>
+            </w:r>
+            <w:r>
+              <w:rPr>
+                <w:rFonts w:ascii="Century Gothic" w:eastAsia="微軟正黑體" w:hAnsi="Century Gothic" w:hint="eastAsia"/>
+                <w:sz w:val="22"/>
+              </w:rPr>
+              <w:t>2</w:t>
+            </w:r>
+            <w:r>
+              <w:rPr>
+                <w:rFonts w:ascii="Century Gothic" w:eastAsia="微軟正黑體" w:hAnsi="Century Gothic" w:hint="eastAsia"/>
+                <w:sz w:val="22"/>
+              </w:rPr>
+              <w:t>次卷積運算</w:t>
+            </w:r>
+          </w:p>
+        </w:tc>
+        <w:tc>
+          <w:tcPr>
+            <w:tcW w:w="3951" w:type="dxa"/>
+          </w:tcPr>
+          <w:p>
+            <w:pPr>
+              <w:pStyle w:val="a3"/>
+              <w:spacing w:line="480" w:lineRule="exact"/>
+              <w:ind w:leftChars="0" w:left="0"/>
+              <w:rPr>
+                <w:rFonts w:ascii="Century Gothic" w:eastAsia="微軟正黑體" w:hAnsi="Century Gothic" w:hint="eastAsia"/>
+                <w:sz w:val="22"/>
+              </w:rPr>
+            </w:pPr>
+            <w:r>
+              <w:rPr>
+                <w:rFonts w:ascii="Century Gothic" w:eastAsia="微軟正黑體" w:hAnsi="Century Gothic" w:hint="eastAsia"/>
+                <w:sz w:val="22"/>
+              </w:rPr>
+              <w:t>將原本</w:t>
+            </w:r>
+            <w:r>
+              <w:rPr>
+                <w:rFonts w:ascii="Century Gothic" w:eastAsia="微軟正黑體" w:hAnsi="Century Gothic" w:hint="eastAsia"/>
+                <w:sz w:val="22"/>
+              </w:rPr>
+              <w:t>3</w:t>
+            </w:r>
+            <w:r>
+              <w:rPr>
+                <w:rFonts w:ascii="Century Gothic" w:eastAsia="微軟正黑體" w:hAnsi="Century Gothic"/>
+                <w:sz w:val="22"/>
+              </w:rPr>
+              <w:t>2</w:t>
+            </w:r>
+            <w:r>
+              <w:rPr>
+                <w:rFonts w:ascii="Century Gothic" w:eastAsia="微軟正黑體" w:hAnsi="Century Gothic" w:hint="eastAsia"/>
+                <w:sz w:val="22"/>
+              </w:rPr>
+              <w:t>個的影像，轉換為</w:t>
+            </w:r>
+            <w:r>
+              <w:rPr>
+                <w:rFonts w:ascii="Century Gothic" w:eastAsia="微軟正黑體" w:hAnsi="Century Gothic" w:hint="eastAsia"/>
+                <w:sz w:val="22"/>
+              </w:rPr>
+              <w:t>6</w:t>
+            </w:r>
+            <w:r>
+              <w:rPr>
+                <w:rFonts w:ascii="Century Gothic" w:eastAsia="微軟正黑體" w:hAnsi="Century Gothic"/>
+                <w:sz w:val="22"/>
+              </w:rPr>
+              <w:t>4</w:t>
+            </w:r>
+            <w:r>
+              <w:rPr>
+                <w:rFonts w:ascii="Century Gothic" w:eastAsia="微軟正黑體" w:hAnsi="Century Gothic" w:hint="eastAsia"/>
+                <w:sz w:val="22"/>
+              </w:rPr>
+              <w:t>個影像</w:t>
+            </w:r>
+          </w:p>
+        </w:tc>
+        <w:tc>
+          <w:tcPr>
+            <w:tcW w:w="965" w:type="dxa"/>
+          </w:tcPr>
+          <w:p>
+            <w:pPr>
+              <w:pStyle w:val="a3"/>
+              <w:spacing w:line="480" w:lineRule="exact"/>
+              <w:ind w:leftChars="0" w:left="0"/>
+              <w:rPr>
+                <w:rFonts w:ascii="Century Gothic" w:eastAsia="微軟正黑體" w:hAnsi="Century Gothic" w:hint="eastAsia"/>
+                <w:sz w:val="22"/>
+              </w:rPr>
+            </w:pPr>
+            <w:r>
+              <w:rPr>
+                <w:rFonts w:ascii="Century Gothic" w:eastAsia="微軟正黑體" w:hAnsi="Century Gothic" w:hint="eastAsia"/>
+                <w:sz w:val="22"/>
+              </w:rPr>
+              <w:t>6</w:t>
+            </w:r>
+            <w:r>
+              <w:rPr>
+                <w:rFonts w:ascii="Century Gothic" w:eastAsia="微軟正黑體" w:hAnsi="Century Gothic"/>
+                <w:sz w:val="22"/>
+              </w:rPr>
+              <w:t>4</w:t>
+            </w:r>
+            <w:r>
+              <w:rPr>
+                <w:rFonts w:ascii="Century Gothic" w:eastAsia="微軟正黑體" w:hAnsi="Century Gothic" w:hint="eastAsia"/>
+                <w:sz w:val="22"/>
+              </w:rPr>
+              <w:t>個</w:t>
+            </w:r>
+          </w:p>
+        </w:tc>
+        <w:tc>
+          <w:tcPr>
+            <w:tcW w:w="2103" w:type="dxa"/>
+          </w:tcPr>
+          <w:p>
+            <w:pPr>
+              <w:pStyle w:val="a3"/>
+              <w:spacing w:line="480" w:lineRule="exact"/>
+              <w:ind w:leftChars="0" w:left="0"/>
+              <w:rPr>
+                <w:rFonts w:ascii="Century Gothic" w:eastAsia="微軟正黑體" w:hAnsi="Century Gothic" w:hint="eastAsia"/>
+                <w:sz w:val="22"/>
+              </w:rPr>
+            </w:pPr>
+            <w:r>
+              <w:rPr>
+                <w:rFonts w:ascii="Century Gothic" w:eastAsia="微軟正黑體" w:hAnsi="Century Gothic" w:hint="eastAsia"/>
+                <w:sz w:val="22"/>
+              </w:rPr>
+              <w:t>1</w:t>
+            </w:r>
+            <w:r>
+              <w:rPr>
+                <w:rFonts w:ascii="Century Gothic" w:eastAsia="微軟正黑體" w:hAnsi="Century Gothic"/>
+                <w:sz w:val="22"/>
+              </w:rPr>
+              <w:t>6</w:t>
+            </w:r>
+            <w:r>
+              <w:rPr>
+                <w:rFonts w:ascii="Century Gothic" w:eastAsia="微軟正黑體" w:hAnsi="Century Gothic" w:hint="eastAsia"/>
+                <w:sz w:val="22"/>
+              </w:rPr>
+              <w:t>X</w:t>
+            </w:r>
+            <w:r>
+              <w:rPr>
+                <w:rFonts w:ascii="Century Gothic" w:eastAsia="微軟正黑體" w:hAnsi="Century Gothic"/>
+                <w:sz w:val="22"/>
+              </w:rPr>
+              <w:t>16</w:t>
+            </w:r>
+          </w:p>
+        </w:tc>
+      </w:tr>
+      <w:tr>
+        <w:tc>
+          <w:tcPr>
+            <w:tcW w:w="1770" w:type="dxa"/>
+          </w:tcPr>
+          <w:p>
+            <w:pPr>
+              <w:pStyle w:val="a3"/>
+              <w:spacing w:line="480" w:lineRule="exact"/>
+              <w:ind w:leftChars="0" w:left="0"/>
+              <w:rPr>
+                <w:rFonts w:ascii="Century Gothic" w:eastAsia="微軟正黑體" w:hAnsi="Century Gothic" w:hint="eastAsia"/>
+                <w:sz w:val="22"/>
+              </w:rPr>
+            </w:pPr>
+            <w:r>
+              <w:rPr>
+                <w:rFonts w:ascii="Century Gothic" w:eastAsia="微軟正黑體" w:hAnsi="Century Gothic" w:hint="eastAsia"/>
+                <w:sz w:val="22"/>
+              </w:rPr>
+              <w:t>第</w:t>
+            </w:r>
+            <w:r>
+              <w:rPr>
+                <w:rFonts w:ascii="Century Gothic" w:eastAsia="微軟正黑體" w:hAnsi="Century Gothic" w:hint="eastAsia"/>
+                <w:sz w:val="22"/>
+              </w:rPr>
+              <w:t>2</w:t>
+            </w:r>
+            <w:r>
+              <w:rPr>
+                <w:rFonts w:ascii="Century Gothic" w:eastAsia="微軟正黑體" w:hAnsi="Century Gothic" w:hint="eastAsia"/>
+                <w:sz w:val="22"/>
+              </w:rPr>
+              <w:t>次縮減取樣</w:t>
+            </w:r>
+          </w:p>
+        </w:tc>
+        <w:tc>
+          <w:tcPr>
+            <w:tcW w:w="3951" w:type="dxa"/>
+          </w:tcPr>
+          <w:p>
+            <w:pPr>
+              <w:pStyle w:val="a3"/>
+              <w:spacing w:line="480" w:lineRule="exact"/>
+              <w:ind w:leftChars="0" w:left="0"/>
+              <w:rPr>
+                <w:rFonts w:ascii="Century Gothic" w:eastAsia="微軟正黑體" w:hAnsi="Century Gothic" w:hint="eastAsia"/>
+                <w:sz w:val="22"/>
+              </w:rPr>
+            </w:pPr>
+            <w:r>
+              <w:rPr>
+                <w:rFonts w:ascii="Century Gothic" w:eastAsia="微軟正黑體" w:hAnsi="Century Gothic" w:hint="eastAsia"/>
+                <w:sz w:val="22"/>
+              </w:rPr>
+              <w:t>將</w:t>
+            </w:r>
+            <w:r>
+              <w:rPr>
+                <w:rFonts w:ascii="Century Gothic" w:eastAsia="微軟正黑體" w:hAnsi="Century Gothic" w:hint="eastAsia"/>
+                <w:sz w:val="22"/>
+              </w:rPr>
+              <w:t>6</w:t>
+            </w:r>
+            <w:r>
+              <w:rPr>
+                <w:rFonts w:ascii="Century Gothic" w:eastAsia="微軟正黑體" w:hAnsi="Century Gothic"/>
+                <w:sz w:val="22"/>
+              </w:rPr>
+              <w:t>4</w:t>
+            </w:r>
+            <w:r>
+              <w:rPr>
+                <w:rFonts w:ascii="Century Gothic" w:eastAsia="微軟正黑體" w:hAnsi="Century Gothic" w:hint="eastAsia"/>
+                <w:sz w:val="22"/>
+              </w:rPr>
+              <w:t>個</w:t>
+            </w:r>
+            <w:r>
+              <w:rPr>
+                <w:rFonts w:ascii="Century Gothic" w:eastAsia="微軟正黑體" w:hAnsi="Century Gothic" w:hint="eastAsia"/>
+                <w:sz w:val="22"/>
+              </w:rPr>
+              <w:t>1</w:t>
+            </w:r>
+            <w:r>
+              <w:rPr>
+                <w:rFonts w:ascii="Century Gothic" w:eastAsia="微軟正黑體" w:hAnsi="Century Gothic"/>
+                <w:sz w:val="22"/>
+              </w:rPr>
+              <w:t>6</w:t>
+            </w:r>
+            <w:r>
+              <w:rPr>
+                <w:rFonts w:ascii="Century Gothic" w:eastAsia="微軟正黑體" w:hAnsi="Century Gothic" w:hint="eastAsia"/>
+                <w:sz w:val="22"/>
+              </w:rPr>
+              <w:t>X1</w:t>
+            </w:r>
+            <w:r>
+              <w:rPr>
+                <w:rFonts w:ascii="Century Gothic" w:eastAsia="微軟正黑體" w:hAnsi="Century Gothic"/>
+                <w:sz w:val="22"/>
+              </w:rPr>
+              <w:t>6</w:t>
+            </w:r>
+            <w:r>
+              <w:rPr>
+                <w:rFonts w:ascii="Century Gothic" w:eastAsia="微軟正黑體" w:hAnsi="Century Gothic" w:hint="eastAsia"/>
+                <w:sz w:val="22"/>
+              </w:rPr>
+              <w:t>影像，縮小為</w:t>
+            </w:r>
+            <w:r>
+              <w:rPr>
+                <w:rFonts w:ascii="Century Gothic" w:eastAsia="微軟正黑體" w:hAnsi="Century Gothic" w:hint="eastAsia"/>
+                <w:sz w:val="22"/>
+              </w:rPr>
+              <w:t>6</w:t>
+            </w:r>
+            <w:r>
+              <w:rPr>
+                <w:rFonts w:ascii="Century Gothic" w:eastAsia="微軟正黑體" w:hAnsi="Century Gothic"/>
+                <w:sz w:val="22"/>
+              </w:rPr>
+              <w:t>4</w:t>
+            </w:r>
+            <w:r>
+              <w:rPr>
+                <w:rFonts w:ascii="Century Gothic" w:eastAsia="微軟正黑體" w:hAnsi="Century Gothic" w:hint="eastAsia"/>
+                <w:sz w:val="22"/>
+              </w:rPr>
+              <w:t>個</w:t>
+            </w:r>
+            <w:r>
+              <w:rPr>
+                <w:rFonts w:ascii="Century Gothic" w:eastAsia="微軟正黑體" w:hAnsi="Century Gothic" w:hint="eastAsia"/>
+                <w:sz w:val="22"/>
+              </w:rPr>
+              <w:t>8x</w:t>
+            </w:r>
+            <w:r>
+              <w:rPr>
+                <w:rFonts w:ascii="Century Gothic" w:eastAsia="微軟正黑體" w:hAnsi="Century Gothic"/>
+                <w:sz w:val="22"/>
+              </w:rPr>
+              <w:t>8</w:t>
+            </w:r>
+            <w:r>
+              <w:rPr>
+                <w:rFonts w:ascii="Century Gothic" w:eastAsia="微軟正黑體" w:hAnsi="Century Gothic" w:hint="eastAsia"/>
+                <w:sz w:val="22"/>
+              </w:rPr>
+              <w:t>的影像</w:t>
+            </w:r>
+          </w:p>
+        </w:tc>
+        <w:tc>
+          <w:tcPr>
+            <w:tcW w:w="965" w:type="dxa"/>
+          </w:tcPr>
+          <w:p>
+            <w:pPr>
+              <w:pStyle w:val="a3"/>
+              <w:spacing w:line="480" w:lineRule="exact"/>
+              <w:ind w:leftChars="0" w:left="0"/>
+              <w:rPr>
+                <w:rFonts w:ascii="Century Gothic" w:eastAsia="微軟正黑體" w:hAnsi="Century Gothic" w:hint="eastAsia"/>
+                <w:sz w:val="22"/>
+              </w:rPr>
+            </w:pPr>
+            <w:r>
+              <w:rPr>
+                <w:rFonts w:ascii="Century Gothic" w:eastAsia="微軟正黑體" w:hAnsi="Century Gothic" w:hint="eastAsia"/>
+                <w:sz w:val="22"/>
+              </w:rPr>
+              <w:t>6</w:t>
+            </w:r>
+            <w:r>
+              <w:rPr>
+                <w:rFonts w:ascii="Century Gothic" w:eastAsia="微軟正黑體" w:hAnsi="Century Gothic"/>
+                <w:sz w:val="22"/>
+              </w:rPr>
+              <w:t>4</w:t>
+            </w:r>
+            <w:r>
+              <w:rPr>
+                <w:rFonts w:ascii="Century Gothic" w:eastAsia="微軟正黑體" w:hAnsi="Century Gothic" w:hint="eastAsia"/>
+                <w:sz w:val="22"/>
+              </w:rPr>
+              <w:t>個</w:t>
+            </w:r>
+          </w:p>
+        </w:tc>
+        <w:tc>
+          <w:tcPr>
+            <w:tcW w:w="2103" w:type="dxa"/>
+          </w:tcPr>
+          <w:p>
+            <w:pPr>
+              <w:pStyle w:val="a3"/>
+              <w:spacing w:line="480" w:lineRule="exact"/>
+              <w:ind w:leftChars="0" w:left="0"/>
+              <w:rPr>
+                <w:rFonts w:ascii="Century Gothic" w:eastAsia="微軟正黑體" w:hAnsi="Century Gothic" w:hint="eastAsia"/>
+                <w:sz w:val="22"/>
+              </w:rPr>
+            </w:pPr>
+            <w:r>
+              <w:rPr>
+                <w:rFonts w:ascii="Century Gothic" w:eastAsia="微軟正黑體" w:hAnsi="Century Gothic"/>
+                <w:sz w:val="22"/>
+              </w:rPr>
+              <w:t>8</w:t>
+            </w:r>
+            <w:r>
+              <w:rPr>
+                <w:rFonts w:ascii="Century Gothic" w:eastAsia="微軟正黑體" w:hAnsi="Century Gothic" w:hint="eastAsia"/>
+                <w:sz w:val="22"/>
+              </w:rPr>
+              <w:t>x</w:t>
+            </w:r>
+            <w:r>
+              <w:rPr>
+                <w:rFonts w:ascii="Century Gothic" w:eastAsia="微軟正黑體" w:hAnsi="Century Gothic"/>
+                <w:sz w:val="22"/>
+              </w:rPr>
+              <w:t>8</w:t>
+            </w:r>
+          </w:p>
+        </w:tc>
+      </w:tr>
+      <w:tr>
+        <w:tc>
+          <w:tcPr>
+            <w:tcW w:w="1770" w:type="dxa"/>
+          </w:tcPr>
+          <w:p>
+            <w:pPr>
+              <w:pStyle w:val="a3"/>
+              <w:spacing w:line="480" w:lineRule="exact"/>
+              <w:ind w:leftChars="0" w:left="0"/>
+              <w:rPr>
+                <w:rFonts w:ascii="Century Gothic" w:eastAsia="微軟正黑體" w:hAnsi="Century Gothic" w:hint="eastAsia"/>
+                <w:sz w:val="22"/>
+              </w:rPr>
+            </w:pPr>
+            <w:r>
+              <w:rPr>
+                <w:rFonts w:ascii="Century Gothic" w:eastAsia="微軟正黑體" w:hAnsi="Century Gothic" w:hint="eastAsia"/>
+                <w:sz w:val="22"/>
+              </w:rPr>
+              <w:lastRenderedPageBreak/>
+              <w:t>第</w:t>
+            </w:r>
+            <w:r>
+              <w:rPr>
+                <w:rFonts w:ascii="Century Gothic" w:eastAsia="微軟正黑體" w:hAnsi="Century Gothic" w:hint="eastAsia"/>
+                <w:sz w:val="22"/>
+              </w:rPr>
+              <w:t>3</w:t>
+            </w:r>
+            <w:r>
+              <w:rPr>
+                <w:rFonts w:ascii="Century Gothic" w:eastAsia="微軟正黑體" w:hAnsi="Century Gothic" w:hint="eastAsia"/>
+                <w:sz w:val="22"/>
+              </w:rPr>
+              <w:t>次卷積運算</w:t>
+            </w:r>
+          </w:p>
+        </w:tc>
+        <w:tc>
+          <w:tcPr>
+            <w:tcW w:w="3951" w:type="dxa"/>
+          </w:tcPr>
+          <w:p>
+            <w:pPr>
+              <w:pStyle w:val="a3"/>
+              <w:spacing w:line="480" w:lineRule="exact"/>
+              <w:ind w:leftChars="0" w:left="0"/>
+              <w:rPr>
+                <w:rFonts w:ascii="Century Gothic" w:eastAsia="微軟正黑體" w:hAnsi="Century Gothic" w:hint="eastAsia"/>
+                <w:sz w:val="22"/>
+              </w:rPr>
+            </w:pPr>
+            <w:r>
+              <w:rPr>
+                <w:rFonts w:ascii="Century Gothic" w:eastAsia="微軟正黑體" w:hAnsi="Century Gothic" w:hint="eastAsia"/>
+                <w:sz w:val="22"/>
+              </w:rPr>
+              <w:t>將原本</w:t>
+            </w:r>
+            <w:r>
+              <w:rPr>
+                <w:rFonts w:ascii="Century Gothic" w:eastAsia="微軟正黑體" w:hAnsi="Century Gothic" w:hint="eastAsia"/>
+                <w:sz w:val="22"/>
+              </w:rPr>
+              <w:t>6</w:t>
+            </w:r>
+            <w:r>
+              <w:rPr>
+                <w:rFonts w:ascii="Century Gothic" w:eastAsia="微軟正黑體" w:hAnsi="Century Gothic"/>
+                <w:sz w:val="22"/>
+              </w:rPr>
+              <w:t>4</w:t>
+            </w:r>
+            <w:r>
+              <w:rPr>
+                <w:rFonts w:ascii="Century Gothic" w:eastAsia="微軟正黑體" w:hAnsi="Century Gothic" w:hint="eastAsia"/>
+                <w:sz w:val="22"/>
+              </w:rPr>
+              <w:t>個的影像，轉換為</w:t>
+            </w:r>
+            <w:r>
+              <w:rPr>
+                <w:rFonts w:ascii="Century Gothic" w:eastAsia="微軟正黑體" w:hAnsi="Century Gothic" w:hint="eastAsia"/>
+                <w:sz w:val="22"/>
+              </w:rPr>
+              <w:t>1</w:t>
+            </w:r>
+            <w:r>
+              <w:rPr>
+                <w:rFonts w:ascii="Century Gothic" w:eastAsia="微軟正黑體" w:hAnsi="Century Gothic"/>
+                <w:sz w:val="22"/>
+              </w:rPr>
+              <w:t>28</w:t>
+            </w:r>
+            <w:r>
+              <w:rPr>
+                <w:rFonts w:ascii="Century Gothic" w:eastAsia="微軟正黑體" w:hAnsi="Century Gothic" w:hint="eastAsia"/>
+                <w:sz w:val="22"/>
+              </w:rPr>
+              <w:t>個影像</w:t>
+            </w:r>
+          </w:p>
+        </w:tc>
+        <w:tc>
+          <w:tcPr>
+            <w:tcW w:w="965" w:type="dxa"/>
+          </w:tcPr>
+          <w:p>
+            <w:pPr>
+              <w:pStyle w:val="a3"/>
+              <w:spacing w:line="480" w:lineRule="exact"/>
+              <w:ind w:leftChars="0" w:left="0"/>
+              <w:rPr>
+                <w:rFonts w:ascii="Century Gothic" w:eastAsia="微軟正黑體" w:hAnsi="Century Gothic" w:hint="eastAsia"/>
+                <w:sz w:val="22"/>
+              </w:rPr>
+            </w:pPr>
+            <w:r>
+              <w:rPr>
+                <w:rFonts w:ascii="Century Gothic" w:eastAsia="微軟正黑體" w:hAnsi="Century Gothic" w:hint="eastAsia"/>
+                <w:sz w:val="22"/>
+              </w:rPr>
+              <w:t>1</w:t>
+            </w:r>
+            <w:r>
+              <w:rPr>
+                <w:rFonts w:ascii="Century Gothic" w:eastAsia="微軟正黑體" w:hAnsi="Century Gothic"/>
+                <w:sz w:val="22"/>
+              </w:rPr>
+              <w:t>28</w:t>
+            </w:r>
+            <w:r>
+              <w:rPr>
+                <w:rFonts w:ascii="Century Gothic" w:eastAsia="微軟正黑體" w:hAnsi="Century Gothic" w:hint="eastAsia"/>
+                <w:sz w:val="22"/>
+              </w:rPr>
+              <w:t>個</w:t>
+            </w:r>
+          </w:p>
+        </w:tc>
+        <w:tc>
+          <w:tcPr>
+            <w:tcW w:w="2103" w:type="dxa"/>
+          </w:tcPr>
+          <w:p>
+            <w:pPr>
+              <w:pStyle w:val="a3"/>
+              <w:spacing w:line="480" w:lineRule="exact"/>
+              <w:ind w:leftChars="0" w:left="0"/>
+              <w:rPr>
+                <w:rFonts w:ascii="Century Gothic" w:eastAsia="微軟正黑體" w:hAnsi="Century Gothic" w:hint="eastAsia"/>
+                <w:sz w:val="22"/>
+              </w:rPr>
+            </w:pPr>
+            <w:r>
+              <w:rPr>
+                <w:rFonts w:ascii="Century Gothic" w:eastAsia="微軟正黑體" w:hAnsi="Century Gothic"/>
+                <w:sz w:val="22"/>
+              </w:rPr>
+              <w:t>8</w:t>
+            </w:r>
+            <w:r>
+              <w:rPr>
+                <w:rFonts w:ascii="Century Gothic" w:eastAsia="微軟正黑體" w:hAnsi="Century Gothic" w:hint="eastAsia"/>
+                <w:sz w:val="22"/>
+              </w:rPr>
+              <w:t>X</w:t>
+            </w:r>
+            <w:r>
+              <w:rPr>
+                <w:rFonts w:ascii="Century Gothic" w:eastAsia="微軟正黑體" w:hAnsi="Century Gothic"/>
+                <w:sz w:val="22"/>
+              </w:rPr>
+              <w:t>8</w:t>
+            </w:r>
+          </w:p>
+        </w:tc>
+      </w:tr>
+      <w:tr>
+        <w:tc>
+          <w:tcPr>
+            <w:tcW w:w="1770" w:type="dxa"/>
+          </w:tcPr>
+          <w:p>
+            <w:pPr>
+              <w:pStyle w:val="a3"/>
+              <w:spacing w:line="480" w:lineRule="exact"/>
+              <w:ind w:leftChars="0" w:left="0"/>
+              <w:rPr>
+                <w:rFonts w:ascii="Century Gothic" w:eastAsia="微軟正黑體" w:hAnsi="Century Gothic" w:hint="eastAsia"/>
+                <w:sz w:val="22"/>
+              </w:rPr>
+            </w:pPr>
+            <w:r>
+              <w:rPr>
+                <w:rFonts w:ascii="Century Gothic" w:eastAsia="微軟正黑體" w:hAnsi="Century Gothic" w:hint="eastAsia"/>
+                <w:sz w:val="22"/>
+              </w:rPr>
+              <w:t>第</w:t>
+            </w:r>
+            <w:r>
+              <w:rPr>
+                <w:rFonts w:ascii="Century Gothic" w:eastAsia="微軟正黑體" w:hAnsi="Century Gothic" w:hint="eastAsia"/>
+                <w:sz w:val="22"/>
+              </w:rPr>
+              <w:t>3</w:t>
+            </w:r>
+            <w:r>
+              <w:rPr>
+                <w:rFonts w:ascii="Century Gothic" w:eastAsia="微軟正黑體" w:hAnsi="Century Gothic" w:hint="eastAsia"/>
+                <w:sz w:val="22"/>
+              </w:rPr>
+              <w:t>次縮減取樣</w:t>
+            </w:r>
+          </w:p>
+        </w:tc>
+        <w:tc>
+          <w:tcPr>
+            <w:tcW w:w="3951" w:type="dxa"/>
+          </w:tcPr>
+          <w:p>
+            <w:pPr>
+              <w:pStyle w:val="a3"/>
+              <w:spacing w:line="480" w:lineRule="exact"/>
+              <w:ind w:leftChars="0" w:left="0"/>
+              <w:rPr>
+                <w:rFonts w:ascii="Century Gothic" w:eastAsia="微軟正黑體" w:hAnsi="Century Gothic" w:hint="eastAsia"/>
+                <w:sz w:val="22"/>
+              </w:rPr>
+            </w:pPr>
+            <w:r>
+              <w:rPr>
+                <w:rFonts w:ascii="Century Gothic" w:eastAsia="微軟正黑體" w:hAnsi="Century Gothic" w:hint="eastAsia"/>
+                <w:sz w:val="22"/>
+              </w:rPr>
+              <w:t>將</w:t>
+            </w:r>
+            <w:r>
+              <w:rPr>
+                <w:rFonts w:ascii="Century Gothic" w:eastAsia="微軟正黑體" w:hAnsi="Century Gothic" w:hint="eastAsia"/>
+                <w:sz w:val="22"/>
+              </w:rPr>
+              <w:t>1</w:t>
+            </w:r>
+            <w:r>
+              <w:rPr>
+                <w:rFonts w:ascii="Century Gothic" w:eastAsia="微軟正黑體" w:hAnsi="Century Gothic"/>
+                <w:sz w:val="22"/>
+              </w:rPr>
+              <w:t>28</w:t>
+            </w:r>
+            <w:r>
+              <w:rPr>
+                <w:rFonts w:ascii="Century Gothic" w:eastAsia="微軟正黑體" w:hAnsi="Century Gothic" w:hint="eastAsia"/>
+                <w:sz w:val="22"/>
+              </w:rPr>
+              <w:t>個</w:t>
+            </w:r>
+            <w:r>
+              <w:rPr>
+                <w:rFonts w:ascii="Century Gothic" w:eastAsia="微軟正黑體" w:hAnsi="Century Gothic" w:hint="eastAsia"/>
+                <w:sz w:val="22"/>
+              </w:rPr>
+              <w:t>8</w:t>
+            </w:r>
+            <w:r>
+              <w:rPr>
+                <w:rFonts w:ascii="Century Gothic" w:eastAsia="微軟正黑體" w:hAnsi="Century Gothic" w:hint="eastAsia"/>
+                <w:sz w:val="22"/>
+              </w:rPr>
+              <w:t>X</w:t>
+            </w:r>
+            <w:r>
+              <w:rPr>
+                <w:rFonts w:ascii="Century Gothic" w:eastAsia="微軟正黑體" w:hAnsi="Century Gothic"/>
+                <w:sz w:val="22"/>
+              </w:rPr>
+              <w:t>8</w:t>
+            </w:r>
+            <w:r>
+              <w:rPr>
+                <w:rFonts w:ascii="Century Gothic" w:eastAsia="微軟正黑體" w:hAnsi="Century Gothic" w:hint="eastAsia"/>
+                <w:sz w:val="22"/>
+              </w:rPr>
+              <w:t>影像，縮小為</w:t>
+            </w:r>
+            <w:r>
+              <w:rPr>
+                <w:rFonts w:ascii="Century Gothic" w:eastAsia="微軟正黑體" w:hAnsi="Century Gothic" w:hint="eastAsia"/>
+                <w:sz w:val="22"/>
+              </w:rPr>
+              <w:t>1</w:t>
+            </w:r>
+            <w:r>
+              <w:rPr>
+                <w:rFonts w:ascii="Century Gothic" w:eastAsia="微軟正黑體" w:hAnsi="Century Gothic"/>
+                <w:sz w:val="22"/>
+              </w:rPr>
+              <w:t>28</w:t>
+            </w:r>
+            <w:r>
+              <w:rPr>
+                <w:rFonts w:ascii="Century Gothic" w:eastAsia="微軟正黑體" w:hAnsi="Century Gothic" w:hint="eastAsia"/>
+                <w:sz w:val="22"/>
+              </w:rPr>
+              <w:t>個</w:t>
+            </w:r>
+            <w:r>
+              <w:rPr>
+                <w:rFonts w:ascii="Century Gothic" w:eastAsia="微軟正黑體" w:hAnsi="Century Gothic" w:hint="eastAsia"/>
+                <w:sz w:val="22"/>
+              </w:rPr>
+              <w:t>4</w:t>
+            </w:r>
+            <w:r>
+              <w:rPr>
+                <w:rFonts w:ascii="Century Gothic" w:eastAsia="微軟正黑體" w:hAnsi="Century Gothic" w:hint="eastAsia"/>
+                <w:sz w:val="22"/>
+              </w:rPr>
+              <w:t>x</w:t>
+            </w:r>
+            <w:r>
+              <w:rPr>
+                <w:rFonts w:ascii="Century Gothic" w:eastAsia="微軟正黑體" w:hAnsi="Century Gothic"/>
+                <w:sz w:val="22"/>
+              </w:rPr>
+              <w:t>4</w:t>
+            </w:r>
+            <w:r>
+              <w:rPr>
+                <w:rFonts w:ascii="Century Gothic" w:eastAsia="微軟正黑體" w:hAnsi="Century Gothic" w:hint="eastAsia"/>
+                <w:sz w:val="22"/>
+              </w:rPr>
+              <w:t>的影像</w:t>
+            </w:r>
+          </w:p>
+        </w:tc>
+        <w:tc>
+          <w:tcPr>
+            <w:tcW w:w="965" w:type="dxa"/>
+          </w:tcPr>
+          <w:p>
+            <w:pPr>
+              <w:pStyle w:val="a3"/>
+              <w:spacing w:line="480" w:lineRule="exact"/>
+              <w:ind w:leftChars="0" w:left="0"/>
+              <w:rPr>
+                <w:rFonts w:ascii="Century Gothic" w:eastAsia="微軟正黑體" w:hAnsi="Century Gothic" w:hint="eastAsia"/>
+                <w:sz w:val="22"/>
+              </w:rPr>
+            </w:pPr>
+            <w:r>
+              <w:rPr>
+                <w:rFonts w:ascii="Century Gothic" w:eastAsia="微軟正黑體" w:hAnsi="Century Gothic" w:hint="eastAsia"/>
+                <w:sz w:val="22"/>
+              </w:rPr>
+              <w:t>1</w:t>
+            </w:r>
+            <w:r>
+              <w:rPr>
+                <w:rFonts w:ascii="Century Gothic" w:eastAsia="微軟正黑體" w:hAnsi="Century Gothic"/>
+                <w:sz w:val="22"/>
+              </w:rPr>
+              <w:t>28</w:t>
+            </w:r>
+            <w:r>
+              <w:rPr>
+                <w:rFonts w:ascii="Century Gothic" w:eastAsia="微軟正黑體" w:hAnsi="Century Gothic" w:hint="eastAsia"/>
+                <w:sz w:val="22"/>
+              </w:rPr>
+              <w:t>個</w:t>
+            </w:r>
+          </w:p>
+        </w:tc>
+        <w:tc>
+          <w:tcPr>
+            <w:tcW w:w="2103" w:type="dxa"/>
+          </w:tcPr>
+          <w:p>
+            <w:pPr>
+              <w:pStyle w:val="a3"/>
+              <w:spacing w:line="480" w:lineRule="exact"/>
+              <w:ind w:leftChars="0" w:left="0"/>
+              <w:rPr>
+                <w:rFonts w:ascii="Century Gothic" w:eastAsia="微軟正黑體" w:hAnsi="Century Gothic" w:hint="eastAsia"/>
+                <w:sz w:val="22"/>
+              </w:rPr>
+            </w:pPr>
+            <w:r>
+              <w:rPr>
+                <w:rFonts w:ascii="Century Gothic" w:eastAsia="微軟正黑體" w:hAnsi="Century Gothic"/>
+                <w:sz w:val="22"/>
+              </w:rPr>
+              <w:t>4</w:t>
+            </w:r>
+            <w:r>
+              <w:rPr>
+                <w:rFonts w:ascii="Century Gothic" w:eastAsia="微軟正黑體" w:hAnsi="Century Gothic" w:hint="eastAsia"/>
+                <w:sz w:val="22"/>
+              </w:rPr>
+              <w:t>x</w:t>
+            </w:r>
+            <w:r>
+              <w:rPr>
+                <w:rFonts w:ascii="Century Gothic" w:eastAsia="微軟正黑體" w:hAnsi="Century Gothic"/>
+                <w:sz w:val="22"/>
+              </w:rPr>
+              <w:t>4</w:t>
+            </w:r>
+          </w:p>
+        </w:tc>
+      </w:tr>
+      <w:tr>
+        <w:tc>
+          <w:tcPr>
+            <w:tcW w:w="1770" w:type="dxa"/>
+          </w:tcPr>
+          <w:p>
+            <w:pPr>
+              <w:pStyle w:val="a3"/>
+              <w:spacing w:line="480" w:lineRule="exact"/>
+              <w:ind w:leftChars="0" w:left="0"/>
+              <w:rPr>
+                <w:rFonts w:ascii="Century Gothic" w:eastAsia="微軟正黑體" w:hAnsi="Century Gothic" w:hint="eastAsia"/>
+                <w:sz w:val="22"/>
+              </w:rPr>
+            </w:pPr>
+            <w:r>
+              <w:rPr>
+                <w:rFonts w:ascii="Century Gothic" w:eastAsia="微軟正黑體" w:hAnsi="Century Gothic" w:hint="eastAsia"/>
+                <w:sz w:val="22"/>
+              </w:rPr>
+              <w:t>平坦層</w:t>
+            </w:r>
+          </w:p>
+        </w:tc>
+        <w:tc>
+          <w:tcPr>
+            <w:tcW w:w="3951" w:type="dxa"/>
+          </w:tcPr>
+          <w:p>
+            <w:pPr>
+              <w:pStyle w:val="a3"/>
+              <w:spacing w:line="480" w:lineRule="exact"/>
+              <w:ind w:leftChars="0" w:left="0"/>
+              <w:rPr>
+                <w:rFonts w:ascii="Century Gothic" w:eastAsia="微軟正黑體" w:hAnsi="Century Gothic" w:hint="eastAsia"/>
+                <w:sz w:val="22"/>
+              </w:rPr>
+            </w:pPr>
+            <w:r>
+              <w:rPr>
+                <w:rFonts w:ascii="Century Gothic" w:eastAsia="微軟正黑體" w:hAnsi="Century Gothic" w:hint="eastAsia"/>
+                <w:sz w:val="22"/>
+              </w:rPr>
+              <w:t>將</w:t>
+            </w:r>
+            <w:r>
+              <w:rPr>
+                <w:rFonts w:ascii="Century Gothic" w:eastAsia="微軟正黑體" w:hAnsi="Century Gothic" w:hint="eastAsia"/>
+                <w:sz w:val="22"/>
+              </w:rPr>
+              <w:t>1</w:t>
+            </w:r>
+            <w:r>
+              <w:rPr>
+                <w:rFonts w:ascii="Century Gothic" w:eastAsia="微軟正黑體" w:hAnsi="Century Gothic"/>
+                <w:sz w:val="22"/>
+              </w:rPr>
+              <w:t>28</w:t>
+            </w:r>
+            <w:r>
+              <w:rPr>
+                <w:rFonts w:ascii="Century Gothic" w:eastAsia="微軟正黑體" w:hAnsi="Century Gothic" w:hint="eastAsia"/>
+                <w:sz w:val="22"/>
+              </w:rPr>
+              <w:t>個</w:t>
+            </w:r>
+            <w:r>
+              <w:rPr>
+                <w:rFonts w:ascii="Century Gothic" w:eastAsia="微軟正黑體" w:hAnsi="Century Gothic" w:hint="eastAsia"/>
+                <w:sz w:val="22"/>
+              </w:rPr>
+              <w:t>4</w:t>
+            </w:r>
+            <w:r>
+              <w:rPr>
+                <w:rFonts w:ascii="Century Gothic" w:eastAsia="微軟正黑體" w:hAnsi="Century Gothic" w:hint="eastAsia"/>
+                <w:sz w:val="22"/>
+              </w:rPr>
+              <w:t>x</w:t>
+            </w:r>
+            <w:r>
+              <w:rPr>
+                <w:rFonts w:ascii="Century Gothic" w:eastAsia="微軟正黑體" w:hAnsi="Century Gothic"/>
+                <w:sz w:val="22"/>
+              </w:rPr>
+              <w:t>4</w:t>
+            </w:r>
+            <w:r>
+              <w:rPr>
+                <w:rFonts w:ascii="Century Gothic" w:eastAsia="微軟正黑體" w:hAnsi="Century Gothic" w:hint="eastAsia"/>
+                <w:sz w:val="22"/>
+              </w:rPr>
+              <w:t>的影像以</w:t>
+            </w:r>
+            <w:r>
+              <w:rPr>
+                <w:rFonts w:ascii="Century Gothic" w:eastAsia="微軟正黑體" w:hAnsi="Century Gothic" w:hint="eastAsia"/>
+                <w:sz w:val="22"/>
+              </w:rPr>
+              <w:t>reshape</w:t>
+            </w:r>
+            <w:r>
+              <w:rPr>
+                <w:rFonts w:ascii="Century Gothic" w:eastAsia="微軟正黑體" w:hAnsi="Century Gothic" w:hint="eastAsia"/>
+                <w:sz w:val="22"/>
+              </w:rPr>
+              <w:t>轉換為</w:t>
+            </w:r>
+            <w:r>
+              <w:rPr>
+                <w:rFonts w:ascii="Century Gothic" w:eastAsia="微軟正黑體" w:hAnsi="Century Gothic" w:hint="eastAsia"/>
+                <w:sz w:val="22"/>
+              </w:rPr>
+              <w:t>1</w:t>
+            </w:r>
+            <w:r>
+              <w:rPr>
+                <w:rFonts w:ascii="Century Gothic" w:eastAsia="微軟正黑體" w:hAnsi="Century Gothic" w:hint="eastAsia"/>
+                <w:sz w:val="22"/>
+              </w:rPr>
+              <w:t>維的向量</w:t>
+            </w:r>
+          </w:p>
+        </w:tc>
+        <w:tc>
+          <w:tcPr>
+            <w:tcW w:w="965" w:type="dxa"/>
+          </w:tcPr>
+          <w:p>
+            <w:pPr>
+              <w:pStyle w:val="a3"/>
+              <w:spacing w:line="480" w:lineRule="exact"/>
+              <w:ind w:leftChars="0" w:left="0"/>
+              <w:rPr>
+                <w:rFonts w:ascii="Century Gothic" w:eastAsia="微軟正黑體" w:hAnsi="Century Gothic" w:hint="eastAsia"/>
+                <w:sz w:val="22"/>
+              </w:rPr>
+            </w:pPr>
+          </w:p>
+        </w:tc>
+        <w:tc>
+          <w:tcPr>
+            <w:tcW w:w="2103" w:type="dxa"/>
+          </w:tcPr>
+          <w:p>
+            <w:pPr>
+              <w:pStyle w:val="a3"/>
+              <w:spacing w:line="480" w:lineRule="exact"/>
+              <w:ind w:leftChars="0" w:left="0"/>
+              <w:rPr>
+                <w:rFonts w:ascii="Century Gothic" w:eastAsia="微軟正黑體" w:hAnsi="Century Gothic" w:hint="eastAsia"/>
+                <w:sz w:val="22"/>
+              </w:rPr>
+            </w:pPr>
+            <w:r>
+              <w:rPr>
+                <w:rFonts w:ascii="Century Gothic" w:eastAsia="微軟正黑體" w:hAnsi="Century Gothic"/>
+                <w:sz w:val="22"/>
+              </w:rPr>
+              <w:t>128</w:t>
+            </w:r>
+            <w:r>
+              <w:rPr>
+                <w:rFonts w:ascii="Century Gothic" w:eastAsia="微軟正黑體" w:hAnsi="Century Gothic"/>
+                <w:sz w:val="22"/>
+              </w:rPr>
+              <w:t>x</w:t>
+            </w:r>
+            <w:r>
+              <w:rPr>
+                <w:rFonts w:ascii="Century Gothic" w:eastAsia="微軟正黑體" w:hAnsi="Century Gothic"/>
+                <w:sz w:val="22"/>
+              </w:rPr>
+              <w:t>4</w:t>
+            </w:r>
+            <w:r>
+              <w:rPr>
+                <w:rFonts w:ascii="Century Gothic" w:eastAsia="微軟正黑體" w:hAnsi="Century Gothic"/>
+                <w:sz w:val="22"/>
+              </w:rPr>
+              <w:t>x</w:t>
+            </w:r>
+            <w:r>
+              <w:rPr>
+                <w:rFonts w:ascii="Century Gothic" w:eastAsia="微軟正黑體" w:hAnsi="Century Gothic"/>
+                <w:sz w:val="22"/>
+              </w:rPr>
+              <w:t>4</w:t>
+            </w:r>
+            <w:r>
+              <w:rPr>
+                <w:rFonts w:ascii="Century Gothic" w:eastAsia="微軟正黑體" w:hAnsi="Century Gothic"/>
+                <w:sz w:val="22"/>
+              </w:rPr>
+              <w:t>=</w:t>
+            </w:r>
+            <w:r>
+              <w:rPr>
+                <w:rFonts w:ascii="Century Gothic" w:eastAsia="微軟正黑體" w:hAnsi="Century Gothic"/>
+                <w:sz w:val="22"/>
+              </w:rPr>
+              <w:t>2048</w:t>
+            </w:r>
+            <w:r>
+              <w:rPr>
+                <w:rFonts w:ascii="Century Gothic" w:eastAsia="微軟正黑體" w:hAnsi="Century Gothic"/>
+                <w:sz w:val="22"/>
+              </w:rPr>
+              <w:t xml:space="preserve"> </w:t>
+            </w:r>
+            <w:r>
+              <w:rPr>
+                <w:rFonts w:ascii="Century Gothic" w:eastAsia="微軟正黑體" w:hAnsi="Century Gothic" w:hint="eastAsia"/>
+                <w:sz w:val="22"/>
+              </w:rPr>
+              <w:t>個</w:t>
+            </w:r>
+            <w:r>
+              <w:rPr>
+                <w:rFonts w:ascii="Century Gothic" w:eastAsia="微軟正黑體" w:hAnsi="Century Gothic" w:hint="eastAsia"/>
+                <w:sz w:val="22"/>
+              </w:rPr>
+              <w:t>float</w:t>
+            </w:r>
+            <w:r>
+              <w:rPr>
+                <w:rFonts w:ascii="Century Gothic" w:eastAsia="微軟正黑體" w:hAnsi="Century Gothic" w:hint="eastAsia"/>
+                <w:sz w:val="22"/>
+              </w:rPr>
+              <w:t>數字，作為神經元的輸入</w:t>
+            </w:r>
+          </w:p>
+        </w:tc>
+      </w:tr>
+      <w:tr>
+        <w:tc>
+          <w:tcPr>
+            <w:tcW w:w="1770" w:type="dxa"/>
+          </w:tcPr>
+          <w:p>
+            <w:pPr>
+              <w:pStyle w:val="a3"/>
+              <w:spacing w:line="480" w:lineRule="exact"/>
+              <w:ind w:leftChars="0" w:left="0"/>
+              <w:rPr>
+                <w:rFonts w:ascii="Century Gothic" w:eastAsia="微軟正黑體" w:hAnsi="Century Gothic" w:hint="eastAsia"/>
+                <w:sz w:val="22"/>
+              </w:rPr>
+            </w:pPr>
+            <w:r>
+              <w:rPr>
+                <w:rFonts w:ascii="Century Gothic" w:eastAsia="微軟正黑體" w:hAnsi="Century Gothic" w:hint="eastAsia"/>
+                <w:sz w:val="22"/>
+              </w:rPr>
+              <w:t>隱藏層</w:t>
+            </w:r>
+            <w:r>
+              <w:rPr>
+                <w:rFonts w:ascii="Century Gothic" w:eastAsia="微軟正黑體" w:hAnsi="Century Gothic" w:hint="eastAsia"/>
+                <w:sz w:val="22"/>
+              </w:rPr>
+              <w:t>1</w:t>
+            </w:r>
+          </w:p>
+        </w:tc>
+        <w:tc>
+          <w:tcPr>
+            <w:tcW w:w="3951" w:type="dxa"/>
+          </w:tcPr>
+          <w:p>
+            <w:pPr>
+              <w:pStyle w:val="a3"/>
+              <w:spacing w:line="480" w:lineRule="exact"/>
+              <w:ind w:leftChars="0" w:left="0"/>
+              <w:rPr>
+                <w:rFonts w:ascii="Century Gothic" w:eastAsia="微軟正黑體" w:hAnsi="Century Gothic" w:hint="eastAsia"/>
+                <w:sz w:val="22"/>
+              </w:rPr>
+            </w:pPr>
+            <w:r>
+              <w:rPr>
+                <w:rFonts w:ascii="Century Gothic" w:eastAsia="微軟正黑體" w:hAnsi="Century Gothic" w:hint="eastAsia"/>
+                <w:sz w:val="22"/>
+              </w:rPr>
+              <w:t>共有</w:t>
+            </w:r>
+            <w:r>
+              <w:rPr>
+                <w:rFonts w:ascii="Century Gothic" w:eastAsia="微軟正黑體" w:hAnsi="Century Gothic" w:hint="eastAsia"/>
+                <w:sz w:val="22"/>
+              </w:rPr>
+              <w:t>2</w:t>
+            </w:r>
+            <w:r>
+              <w:rPr>
+                <w:rFonts w:ascii="Century Gothic" w:eastAsia="微軟正黑體" w:hAnsi="Century Gothic"/>
+                <w:sz w:val="22"/>
+              </w:rPr>
+              <w:t>500</w:t>
+            </w:r>
+            <w:r>
+              <w:rPr>
+                <w:rFonts w:ascii="Century Gothic" w:eastAsia="微軟正黑體" w:hAnsi="Century Gothic" w:hint="eastAsia"/>
+                <w:sz w:val="22"/>
+              </w:rPr>
+              <w:t>個神經元</w:t>
+            </w:r>
+          </w:p>
+        </w:tc>
+        <w:tc>
+          <w:tcPr>
+            <w:tcW w:w="965" w:type="dxa"/>
+          </w:tcPr>
+          <w:p>
+            <w:pPr>
+              <w:pStyle w:val="a3"/>
+              <w:spacing w:line="480" w:lineRule="exact"/>
+              <w:ind w:leftChars="0" w:left="0"/>
+              <w:rPr>
+                <w:rFonts w:ascii="Century Gothic" w:eastAsia="微軟正黑體" w:hAnsi="Century Gothic" w:hint="eastAsia"/>
+                <w:sz w:val="22"/>
+              </w:rPr>
+            </w:pPr>
+          </w:p>
+        </w:tc>
+        <w:tc>
+          <w:tcPr>
+            <w:tcW w:w="2103" w:type="dxa"/>
+          </w:tcPr>
+          <w:p>
+            <w:pPr>
+              <w:pStyle w:val="a3"/>
+              <w:spacing w:line="480" w:lineRule="exact"/>
+              <w:ind w:leftChars="0" w:left="0"/>
+              <w:rPr>
+                <w:rFonts w:ascii="Century Gothic" w:eastAsia="微軟正黑體" w:hAnsi="Century Gothic" w:hint="eastAsia"/>
+                <w:sz w:val="22"/>
+              </w:rPr>
+            </w:pPr>
+            <w:r>
+              <w:rPr>
+                <w:rFonts w:ascii="Century Gothic" w:eastAsia="微軟正黑體" w:hAnsi="Century Gothic" w:hint="eastAsia"/>
+                <w:sz w:val="22"/>
+              </w:rPr>
+              <w:t>2</w:t>
+            </w:r>
+            <w:r>
+              <w:rPr>
+                <w:rFonts w:ascii="Century Gothic" w:eastAsia="微軟正黑體" w:hAnsi="Century Gothic"/>
+                <w:sz w:val="22"/>
+              </w:rPr>
+              <w:t>500</w:t>
+            </w:r>
+            <w:r>
+              <w:rPr>
+                <w:rFonts w:ascii="Century Gothic" w:eastAsia="微軟正黑體" w:hAnsi="Century Gothic" w:hint="eastAsia"/>
+                <w:sz w:val="22"/>
+              </w:rPr>
+              <w:t>個神經元</w:t>
+            </w:r>
+          </w:p>
+        </w:tc>
+      </w:tr>
+      <w:tr>
+        <w:tc>
+          <w:tcPr>
+            <w:tcW w:w="1770" w:type="dxa"/>
+          </w:tcPr>
+          <w:p>
+            <w:pPr>
+              <w:pStyle w:val="a3"/>
+              <w:spacing w:line="480" w:lineRule="exact"/>
+              <w:ind w:leftChars="0" w:left="0"/>
+              <w:rPr>
+                <w:rFonts w:ascii="Century Gothic" w:eastAsia="微軟正黑體" w:hAnsi="Century Gothic" w:hint="eastAsia"/>
+                <w:sz w:val="22"/>
+              </w:rPr>
+            </w:pPr>
+            <w:r>
+              <w:rPr>
+                <w:rFonts w:ascii="Century Gothic" w:eastAsia="微軟正黑體" w:hAnsi="Century Gothic" w:hint="eastAsia"/>
+                <w:sz w:val="22"/>
+              </w:rPr>
+              <w:t>隱藏層</w:t>
+            </w:r>
+            <w:r>
+              <w:rPr>
+                <w:rFonts w:ascii="Century Gothic" w:eastAsia="微軟正黑體" w:hAnsi="Century Gothic" w:hint="eastAsia"/>
+                <w:sz w:val="22"/>
+              </w:rPr>
+              <w:t>2</w:t>
+            </w:r>
+          </w:p>
+        </w:tc>
+        <w:tc>
+          <w:tcPr>
+            <w:tcW w:w="3951" w:type="dxa"/>
+          </w:tcPr>
+          <w:p>
+            <w:pPr>
+              <w:pStyle w:val="a3"/>
+              <w:spacing w:line="480" w:lineRule="exact"/>
+              <w:ind w:leftChars="0" w:left="0"/>
+              <w:rPr>
+                <w:rFonts w:ascii="Century Gothic" w:eastAsia="微軟正黑體" w:hAnsi="Century Gothic" w:hint="eastAsia"/>
+                <w:sz w:val="22"/>
+              </w:rPr>
+            </w:pPr>
+            <w:r>
+              <w:rPr>
+                <w:rFonts w:ascii="Century Gothic" w:eastAsia="微軟正黑體" w:hAnsi="Century Gothic" w:hint="eastAsia"/>
+                <w:sz w:val="22"/>
+              </w:rPr>
+              <w:t>共有</w:t>
+            </w:r>
+            <w:r>
+              <w:rPr>
+                <w:rFonts w:ascii="Century Gothic" w:eastAsia="微軟正黑體" w:hAnsi="Century Gothic" w:hint="eastAsia"/>
+                <w:sz w:val="22"/>
+              </w:rPr>
+              <w:t>1</w:t>
+            </w:r>
+            <w:r>
+              <w:rPr>
+                <w:rFonts w:ascii="Century Gothic" w:eastAsia="微軟正黑體" w:hAnsi="Century Gothic"/>
+                <w:sz w:val="22"/>
+              </w:rPr>
+              <w:t>500</w:t>
+            </w:r>
+            <w:r>
+              <w:rPr>
+                <w:rFonts w:ascii="Century Gothic" w:eastAsia="微軟正黑體" w:hAnsi="Century Gothic" w:hint="eastAsia"/>
+                <w:sz w:val="22"/>
+              </w:rPr>
+              <w:t>個神經元</w:t>
+            </w:r>
+          </w:p>
+        </w:tc>
+        <w:tc>
+          <w:tcPr>
+            <w:tcW w:w="965" w:type="dxa"/>
+          </w:tcPr>
+          <w:p>
+            <w:pPr>
+              <w:pStyle w:val="a3"/>
+              <w:spacing w:line="480" w:lineRule="exact"/>
+              <w:ind w:leftChars="0" w:left="0"/>
+              <w:rPr>
+                <w:rFonts w:ascii="Century Gothic" w:eastAsia="微軟正黑體" w:hAnsi="Century Gothic" w:hint="eastAsia"/>
+                <w:sz w:val="22"/>
+              </w:rPr>
+            </w:pPr>
+          </w:p>
+        </w:tc>
+        <w:tc>
+          <w:tcPr>
+            <w:tcW w:w="2103" w:type="dxa"/>
+          </w:tcPr>
+          <w:p>
+            <w:pPr>
+              <w:pStyle w:val="a3"/>
+              <w:spacing w:line="480" w:lineRule="exact"/>
+              <w:ind w:leftChars="0" w:left="0"/>
+              <w:rPr>
+                <w:rFonts w:ascii="Century Gothic" w:eastAsia="微軟正黑體" w:hAnsi="Century Gothic" w:hint="eastAsia"/>
+                <w:sz w:val="22"/>
+              </w:rPr>
+            </w:pPr>
+            <w:r>
+              <w:rPr>
+                <w:rFonts w:ascii="Century Gothic" w:eastAsia="微軟正黑體" w:hAnsi="Century Gothic" w:hint="eastAsia"/>
+                <w:sz w:val="22"/>
+              </w:rPr>
+              <w:t>1</w:t>
+            </w:r>
+            <w:r>
+              <w:rPr>
+                <w:rFonts w:ascii="Century Gothic" w:eastAsia="微軟正黑體" w:hAnsi="Century Gothic"/>
+                <w:sz w:val="22"/>
+              </w:rPr>
+              <w:t>500</w:t>
+            </w:r>
+            <w:r>
+              <w:rPr>
+                <w:rFonts w:ascii="Century Gothic" w:eastAsia="微軟正黑體" w:hAnsi="Century Gothic" w:hint="eastAsia"/>
+                <w:sz w:val="22"/>
+              </w:rPr>
+              <w:t>個神經元</w:t>
+            </w:r>
+          </w:p>
+        </w:tc>
+      </w:tr>
+      <w:tr>
+        <w:tc>
+          <w:tcPr>
+            <w:tcW w:w="1770" w:type="dxa"/>
+          </w:tcPr>
+          <w:p>
+            <w:pPr>
+              <w:pStyle w:val="a3"/>
+              <w:spacing w:line="480" w:lineRule="exact"/>
+              <w:ind w:leftChars="0" w:left="0"/>
+              <w:rPr>
+                <w:rFonts w:ascii="Century Gothic" w:eastAsia="微軟正黑體" w:hAnsi="Century Gothic" w:hint="eastAsia"/>
+                <w:sz w:val="22"/>
+              </w:rPr>
+            </w:pPr>
+            <w:r>
+              <w:rPr>
+                <w:rFonts w:ascii="Century Gothic" w:eastAsia="微軟正黑體" w:hAnsi="Century Gothic" w:hint="eastAsia"/>
+                <w:sz w:val="22"/>
+              </w:rPr>
+              <w:t>輸出層</w:t>
+            </w:r>
+          </w:p>
+        </w:tc>
+        <w:tc>
+          <w:tcPr>
+            <w:tcW w:w="3951" w:type="dxa"/>
+          </w:tcPr>
+          <w:p>
+            <w:pPr>
+              <w:pStyle w:val="a3"/>
+              <w:spacing w:line="480" w:lineRule="exact"/>
+              <w:ind w:leftChars="0" w:left="0"/>
+              <w:rPr>
+                <w:rFonts w:ascii="Century Gothic" w:eastAsia="微軟正黑體" w:hAnsi="Century Gothic" w:hint="eastAsia"/>
+                <w:sz w:val="22"/>
+              </w:rPr>
+            </w:pPr>
+            <w:r>
+              <w:rPr>
+                <w:rFonts w:ascii="Century Gothic" w:eastAsia="微軟正黑體" w:hAnsi="Century Gothic" w:hint="eastAsia"/>
+                <w:sz w:val="22"/>
+              </w:rPr>
+              <w:t>共有</w:t>
+            </w:r>
+            <w:r>
+              <w:rPr>
+                <w:rFonts w:ascii="Century Gothic" w:eastAsia="微軟正黑體" w:hAnsi="Century Gothic" w:hint="eastAsia"/>
+                <w:sz w:val="22"/>
+              </w:rPr>
+              <w:t>10</w:t>
+            </w:r>
+            <w:r>
+              <w:rPr>
+                <w:rFonts w:ascii="Century Gothic" w:eastAsia="微軟正黑體" w:hAnsi="Century Gothic" w:hint="eastAsia"/>
+                <w:sz w:val="22"/>
+              </w:rPr>
+              <w:t>個神經元，對應到</w:t>
+            </w:r>
+            <w:r>
+              <w:rPr>
+                <w:rFonts w:ascii="Century Gothic" w:eastAsia="微軟正黑體" w:hAnsi="Century Gothic" w:hint="eastAsia"/>
+                <w:sz w:val="22"/>
+              </w:rPr>
+              <w:t>0~9</w:t>
+            </w:r>
+            <w:r>
+              <w:rPr>
+                <w:rFonts w:ascii="Century Gothic" w:eastAsia="微軟正黑體" w:hAnsi="Century Gothic" w:hint="eastAsia"/>
+                <w:sz w:val="22"/>
+              </w:rPr>
+              <w:t>個</w:t>
+            </w:r>
+            <w:r>
+              <w:rPr>
+                <w:rFonts w:ascii="Century Gothic" w:eastAsia="微軟正黑體" w:hAnsi="Century Gothic" w:hint="eastAsia"/>
+                <w:sz w:val="22"/>
+              </w:rPr>
+              <w:t>影像</w:t>
+            </w:r>
+          </w:p>
+        </w:tc>
+        <w:tc>
+          <w:tcPr>
+            <w:tcW w:w="965" w:type="dxa"/>
+          </w:tcPr>
+          <w:p>
+            <w:pPr>
+              <w:pStyle w:val="a3"/>
+              <w:spacing w:line="480" w:lineRule="exact"/>
+              <w:ind w:leftChars="0" w:left="0"/>
+              <w:rPr>
+                <w:rFonts w:ascii="Century Gothic" w:eastAsia="微軟正黑體" w:hAnsi="Century Gothic" w:hint="eastAsia"/>
+                <w:sz w:val="22"/>
+              </w:rPr>
+            </w:pPr>
+          </w:p>
+        </w:tc>
+        <w:tc>
+          <w:tcPr>
+            <w:tcW w:w="2103" w:type="dxa"/>
+          </w:tcPr>
+          <w:p>
+            <w:pPr>
+              <w:pStyle w:val="a3"/>
+              <w:spacing w:line="480" w:lineRule="exact"/>
+              <w:ind w:leftChars="0" w:left="0"/>
+              <w:rPr>
+                <w:rFonts w:ascii="Century Gothic" w:eastAsia="微軟正黑體" w:hAnsi="Century Gothic" w:hint="eastAsia"/>
+                <w:sz w:val="22"/>
+              </w:rPr>
+            </w:pPr>
+            <w:r>
+              <w:rPr>
+                <w:rFonts w:ascii="Century Gothic" w:eastAsia="微軟正黑體" w:hAnsi="Century Gothic" w:hint="eastAsia"/>
+                <w:sz w:val="22"/>
+              </w:rPr>
+              <w:t>1</w:t>
+            </w:r>
+            <w:r>
+              <w:rPr>
+                <w:rFonts w:ascii="Century Gothic" w:eastAsia="微軟正黑體" w:hAnsi="Century Gothic"/>
+                <w:sz w:val="22"/>
+              </w:rPr>
+              <w:t>0</w:t>
+            </w:r>
+            <w:r>
+              <w:rPr>
+                <w:rFonts w:ascii="Century Gothic" w:eastAsia="微軟正黑體" w:hAnsi="Century Gothic" w:hint="eastAsia"/>
+                <w:sz w:val="22"/>
+              </w:rPr>
+              <w:t>個神經元</w:t>
+            </w:r>
+          </w:p>
+        </w:tc>
+      </w:tr>
+    </w:tbl>
+    <w:p>
+      <w:pPr>
+        <w:pStyle w:val="a3"/>
+        <w:numPr>
+          <w:ilvl w:val="0"/>
+          <w:numId w:val="5"/>
+        </w:numPr>
+        <w:spacing w:line="480" w:lineRule="exact"/>
+        <w:ind w:leftChars="0"/>
+        <w:rPr>
+          <w:rFonts w:ascii="Century Gothic" w:eastAsia="微軟正黑體" w:hAnsi="Century Gothic" w:hint="eastAsia"/>
+          <w:sz w:val="22"/>
+        </w:rPr>
+      </w:pPr>
+    </w:p>
+    <w:p>
+      <w:pPr>
+        <w:spacing w:line="480" w:lineRule="exact"/>
+        <w:ind w:left="-2"/>
+        <w:rPr>
+          <w:rFonts w:ascii="Century Gothic" w:eastAsia="微軟正黑體" w:hAnsi="Century Gothic"/>
+          <w:sz w:val="22"/>
+        </w:rPr>
+      </w:pPr>
+    </w:p>
+    <w:p>
+      <w:pPr>
+        <w:spacing w:line="480" w:lineRule="exact"/>
+        <w:ind w:left="-2"/>
+        <w:rPr>
+          <w:rFonts w:ascii="Century Gothic" w:eastAsia="微軟正黑體" w:hAnsi="Century Gothic"/>
+          <w:sz w:val="22"/>
+        </w:rPr>
+      </w:pPr>
+    </w:p>
+    <w:p>
+      <w:pPr>
+        <w:spacing w:line="480" w:lineRule="exact"/>
+        <w:ind w:left="-2"/>
+        <w:rPr>
+          <w:rFonts w:ascii="Century Gothic" w:eastAsia="微軟正黑體" w:hAnsi="Century Gothic"/>
+          <w:sz w:val="22"/>
+        </w:rPr>
+      </w:pPr>
+    </w:p>
+    <w:p>
+      <w:pPr>
+        <w:spacing w:line="480" w:lineRule="exact"/>
+        <w:ind w:left="-2"/>
+        <w:rPr>
+          <w:rFonts w:ascii="Century Gothic" w:eastAsia="微軟正黑體" w:hAnsi="Century Gothic"/>
+          <w:sz w:val="22"/>
+        </w:rPr>
+      </w:pPr>
+    </w:p>
+    <w:p>
+      <w:pPr>
+        <w:spacing w:line="480" w:lineRule="exact"/>
+        <w:ind w:left="-2"/>
+        <w:rPr>
+          <w:rFonts w:ascii="Century Gothic" w:eastAsia="微軟正黑體" w:hAnsi="Century Gothic"/>
+          <w:sz w:val="22"/>
+        </w:rPr>
+      </w:pPr>
+    </w:p>
+    <w:p>
+      <w:pPr>
+        <w:spacing w:line="480" w:lineRule="exact"/>
+        <w:ind w:left="-2"/>
+        <w:rPr>
+          <w:rFonts w:ascii="Century Gothic" w:eastAsia="微軟正黑體" w:hAnsi="Century Gothic" w:hint="eastAsia"/>
           <w:sz w:val="22"/>
         </w:rPr>
       </w:pPr>
@@ -23001,6 +30452,119 @@
 <file path=word/numbering.xml><?xml version="1.0" encoding="utf-8"?>
 <w:numbering xmlns:wpc="http://schemas.microsoft.com/office/word/2010/wordprocessingCanvas" xmlns:cx="http://schemas.microsoft.com/office/drawing/2014/chartex" xmlns:cx1="http://schemas.microsoft.com/office/drawing/2015/9/8/chartex" xmlns:cx2="http://schemas.microsoft.com/office/drawing/2015/10/21/chartex" xmlns:cx3="http://schemas.microsoft.com/office/drawing/2016/5/9/chartex" xmlns:cx4="http://schemas.microsoft.com/office/drawing/2016/5/10/chartex" xmlns:cx5="http://schemas.microsoft.com/office/drawing/2016/5/11/chartex" xmlns:cx6="http://schemas.microsoft.com/office/drawing/2016/5/12/chartex" xmlns:cx7="http://schemas.microsoft.com/office/drawing/2016/5/13/chartex" xmlns:cx8="http://schemas.microsoft.com/office/drawing/2016/5/14/chartex" xmlns:mc="http://schemas.openxmlformats.org/markup-compatibility/2006" xmlns:aink="http://schemas.microsoft.com/office/drawing/2016/ink" xmlns:am3d="http://schemas.microsoft.com/office/drawing/2017/model3d" xmlns:o="urn:schemas-microsoft-com:office:office" xmlns:oel="http://schemas.microsoft.com/office/2019/extlst" xmlns:r="http://schemas.openxmlformats.org/officeDocument/2006/relationships" xmlns:m="http://schemas.openxmlformats.org/officeDocument/2006/math" xmlns:v="urn:schemas-microsoft-com:vml" xmlns:wp14="http://schemas.microsoft.com/office/word/2010/wordprocessingDrawing" xmlns:wp="http://schemas.openxmlformats.org/drawingml/2006/wordprocessingDrawing" xmlns:w10="urn:schemas-microsoft-com:office:word" xmlns:w="http://schemas.openxmlformats.org/wordprocessingml/2006/main" xmlns:w14="http://schemas.microsoft.com/office/word/2010/wordml" xmlns:w15="http://schemas.microsoft.com/office/word/2012/wordml" xmlns:w16cex="http://schemas.microsoft.com/office/word/2018/wordml/cex" xmlns:w16cid="http://schemas.microsoft.com/office/word/2016/wordml/cid" xmlns:w16="http://schemas.microsoft.com/office/word/2018/wordml" xmlns:w16sdtdh="http://schemas.microsoft.com/office/word/2020/wordml/sdtdatahash" xmlns:w16se="http://schemas.microsoft.com/office/word/2015/wordml/symex" xmlns:wpg="http://schemas.microsoft.com/office/word/2010/wordprocessingGroup" xmlns:wpi="http://schemas.microsoft.com/office/word/2010/wordprocessingInk" xmlns:wne="http://schemas.microsoft.com/office/word/2006/wordml" xmlns:wps="http://schemas.microsoft.com/office/word/2010/wordprocessingShape" mc:Ignorable="w14 w15 w16se w16cid w16 w16cex w16sdtdh wp14">
   <w:abstractNum w:abstractNumId="0" w15:restartNumberingAfterBreak="0">
+    <w:nsid w:val="01FE1B05"/>
+    <w:multiLevelType w:val="hybridMultilevel"/>
+    <w:tmpl w:val="A01CEA8C"/>
+    <w:lvl w:ilvl="0" w:tplc="04090001">
+      <w:start w:val="1"/>
+      <w:numFmt w:val="bullet"/>
+      <w:lvlText w:val=""/>
+      <w:lvlJc w:val="left"/>
+      <w:pPr>
+        <w:ind w:left="478" w:hanging="480"/>
+      </w:pPr>
+      <w:rPr>
+        <w:rFonts w:ascii="Wingdings" w:hAnsi="Wingdings" w:hint="default"/>
+      </w:rPr>
+    </w:lvl>
+    <w:lvl w:ilvl="1" w:tplc="04090003" w:tentative="1">
+      <w:start w:val="1"/>
+      <w:numFmt w:val="bullet"/>
+      <w:lvlText w:val=""/>
+      <w:lvlJc w:val="left"/>
+      <w:pPr>
+        <w:ind w:left="958" w:hanging="480"/>
+      </w:pPr>
+      <w:rPr>
+        <w:rFonts w:ascii="Wingdings" w:hAnsi="Wingdings" w:hint="default"/>
+      </w:rPr>
+    </w:lvl>
+    <w:lvl w:ilvl="2" w:tplc="04090005">
+      <w:start w:val="1"/>
+      <w:numFmt w:val="bullet"/>
+      <w:lvlText w:val=""/>
+      <w:lvlJc w:val="left"/>
+      <w:pPr>
+        <w:ind w:left="1438" w:hanging="480"/>
+      </w:pPr>
+      <w:rPr>
+        <w:rFonts w:ascii="Wingdings" w:hAnsi="Wingdings" w:hint="default"/>
+      </w:rPr>
+    </w:lvl>
+    <w:lvl w:ilvl="3" w:tplc="04090001" w:tentative="1">
+      <w:start w:val="1"/>
+      <w:numFmt w:val="bullet"/>
+      <w:lvlText w:val=""/>
+      <w:lvlJc w:val="left"/>
+      <w:pPr>
+        <w:ind w:left="1918" w:hanging="480"/>
+      </w:pPr>
+      <w:rPr>
+        <w:rFonts w:ascii="Wingdings" w:hAnsi="Wingdings" w:hint="default"/>
+      </w:rPr>
+    </w:lvl>
+    <w:lvl w:ilvl="4" w:tplc="04090003" w:tentative="1">
+      <w:start w:val="1"/>
+      <w:numFmt w:val="bullet"/>
+      <w:lvlText w:val=""/>
+      <w:lvlJc w:val="left"/>
+      <w:pPr>
+        <w:ind w:left="2398" w:hanging="480"/>
+      </w:pPr>
+      <w:rPr>
+        <w:rFonts w:ascii="Wingdings" w:hAnsi="Wingdings" w:hint="default"/>
+      </w:rPr>
+    </w:lvl>
+    <w:lvl w:ilvl="5" w:tplc="04090005" w:tentative="1">
+      <w:start w:val="1"/>
+      <w:numFmt w:val="bullet"/>
+      <w:lvlText w:val=""/>
+      <w:lvlJc w:val="left"/>
+      <w:pPr>
+        <w:ind w:left="2878" w:hanging="480"/>
+      </w:pPr>
+      <w:rPr>
+        <w:rFonts w:ascii="Wingdings" w:hAnsi="Wingdings" w:hint="default"/>
+      </w:rPr>
+    </w:lvl>
+    <w:lvl w:ilvl="6" w:tplc="04090001" w:tentative="1">
+      <w:start w:val="1"/>
+      <w:numFmt w:val="bullet"/>
+      <w:lvlText w:val=""/>
+      <w:lvlJc w:val="left"/>
+      <w:pPr>
+        <w:ind w:left="3358" w:hanging="480"/>
+      </w:pPr>
+      <w:rPr>
+        <w:rFonts w:ascii="Wingdings" w:hAnsi="Wingdings" w:hint="default"/>
+      </w:rPr>
+    </w:lvl>
+    <w:lvl w:ilvl="7" w:tplc="04090003" w:tentative="1">
+      <w:start w:val="1"/>
+      <w:numFmt w:val="bullet"/>
+      <w:lvlText w:val=""/>
+      <w:lvlJc w:val="left"/>
+      <w:pPr>
+        <w:ind w:left="3838" w:hanging="480"/>
+      </w:pPr>
+      <w:rPr>
+        <w:rFonts w:ascii="Wingdings" w:hAnsi="Wingdings" w:hint="default"/>
+      </w:rPr>
+    </w:lvl>
+    <w:lvl w:ilvl="8" w:tplc="04090005" w:tentative="1">
+      <w:start w:val="1"/>
+      <w:numFmt w:val="bullet"/>
+      <w:lvlText w:val=""/>
+      <w:lvlJc w:val="left"/>
+      <w:pPr>
+        <w:ind w:left="4318" w:hanging="480"/>
+      </w:pPr>
+      <w:rPr>
+        <w:rFonts w:ascii="Wingdings" w:hAnsi="Wingdings" w:hint="default"/>
+      </w:rPr>
+    </w:lvl>
+  </w:abstractNum>
+  <w:abstractNum w:abstractNumId="1" w15:restartNumberingAfterBreak="0">
     <w:nsid w:val="210F02F4"/>
     <w:multiLevelType w:val="hybridMultilevel"/>
     <w:tmpl w:val="C8B419C8"/>
@@ -23113,7 +30677,7 @@
       </w:rPr>
     </w:lvl>
   </w:abstractNum>
-  <w:abstractNum w:abstractNumId="1" w15:restartNumberingAfterBreak="0">
+  <w:abstractNum w:abstractNumId="2" w15:restartNumberingAfterBreak="0">
     <w:nsid w:val="29961D0B"/>
     <w:multiLevelType w:val="hybridMultilevel"/>
     <w:tmpl w:val="ACC6B978"/>
@@ -23226,7 +30790,7 @@
       </w:rPr>
     </w:lvl>
   </w:abstractNum>
-  <w:abstractNum w:abstractNumId="2" w15:restartNumberingAfterBreak="0">
+  <w:abstractNum w:abstractNumId="3" w15:restartNumberingAfterBreak="0">
     <w:nsid w:val="68BA72D4"/>
     <w:multiLevelType w:val="hybridMultilevel"/>
     <w:tmpl w:val="FD9E5158"/>
@@ -23339,7 +30903,7 @@
       </w:rPr>
     </w:lvl>
   </w:abstractNum>
-  <w:abstractNum w:abstractNumId="3" w15:restartNumberingAfterBreak="0">
+  <w:abstractNum w:abstractNumId="4" w15:restartNumberingAfterBreak="0">
     <w:nsid w:val="77AA0882"/>
     <w:multiLevelType w:val="hybridMultilevel"/>
     <w:tmpl w:val="2AF09F08"/>
@@ -23355,7 +30919,7 @@
         <w:rFonts w:ascii="Wingdings" w:hAnsi="Wingdings" w:hint="default"/>
       </w:rPr>
     </w:lvl>
-    <w:lvl w:ilvl="1" w:tplc="04090003" w:tentative="1">
+    <w:lvl w:ilvl="1" w:tplc="04090003">
       <w:start w:val="1"/>
       <w:numFmt w:val="bullet"/>
       <w:lvlText w:val=""/>
@@ -23367,7 +30931,7 @@
         <w:rFonts w:ascii="Wingdings" w:hAnsi="Wingdings" w:hint="default"/>
       </w:rPr>
     </w:lvl>
-    <w:lvl w:ilvl="2" w:tplc="04090005" w:tentative="1">
+    <w:lvl w:ilvl="2" w:tplc="04090005">
       <w:start w:val="1"/>
       <w:numFmt w:val="bullet"/>
       <w:lvlText w:val=""/>
@@ -23379,7 +30943,7 @@
         <w:rFonts w:ascii="Wingdings" w:hAnsi="Wingdings" w:hint="default"/>
       </w:rPr>
     </w:lvl>
-    <w:lvl w:ilvl="3" w:tplc="04090001" w:tentative="1">
+    <w:lvl w:ilvl="3" w:tplc="04090001">
       <w:start w:val="1"/>
       <w:numFmt w:val="bullet"/>
       <w:lvlText w:val=""/>
@@ -23453,16 +31017,19 @@
     </w:lvl>
   </w:abstractNum>
   <w:num w:numId="1" w16cid:durableId="777023538">
-    <w:abstractNumId w:val="0"/>
+    <w:abstractNumId w:val="1"/>
   </w:num>
   <w:num w:numId="2" w16cid:durableId="1744133358">
+    <w:abstractNumId w:val="3"/>
+  </w:num>
+  <w:num w:numId="3" w16cid:durableId="552232533">
     <w:abstractNumId w:val="2"/>
   </w:num>
-  <w:num w:numId="3" w16cid:durableId="552232533">
-    <w:abstractNumId w:val="1"/>
+  <w:num w:numId="4" w16cid:durableId="1533685258">
+    <w:abstractNumId w:val="4"/>
   </w:num>
-  <w:num w:numId="4" w16cid:durableId="1533685258">
-    <w:abstractNumId w:val="3"/>
+  <w:num w:numId="5" w16cid:durableId="718358365">
+    <w:abstractNumId w:val="0"/>
   </w:num>
 </w:numbering>
 </file>
